--- a/cheatsheets/vtree_cheatsheet_new.docx
+++ b/cheatsheets/vtree_cheatsheet_new.docx
@@ -26,7 +26,1189 @@
         <mc:AlternateContent>
           <mc:Choice Requires="wpg">
             <w:drawing>
-              <wp:anchor distT="0" distB="0" distL="114300" distR="114300" simplePos="0" relativeHeight="251707392" behindDoc="0" locked="0" layoutInCell="1" allowOverlap="1" wp14:anchorId="6DF0BDB9" wp14:editId="1BCCE8F5">
+              <wp:anchor distT="0" distB="0" distL="114300" distR="114300" simplePos="0" relativeHeight="251660288" behindDoc="0" locked="0" layoutInCell="1" allowOverlap="1" wp14:anchorId="07250A18" wp14:editId="1E0C2565">
+                <wp:simplePos x="0" y="0"/>
+                <wp:positionH relativeFrom="column">
+                  <wp:posOffset>-201168</wp:posOffset>
+                </wp:positionH>
+                <wp:positionV relativeFrom="paragraph">
+                  <wp:posOffset>391033</wp:posOffset>
+                </wp:positionV>
+                <wp:extent cx="2012950" cy="6755892"/>
+                <wp:effectExtent l="0" t="0" r="6350" b="635"/>
+                <wp:wrapNone/>
+                <wp:docPr id="10" name="Group 10"/>
+                <wp:cNvGraphicFramePr/>
+                <a:graphic xmlns:a="http://schemas.openxmlformats.org/drawingml/2006/main">
+                  <a:graphicData uri="http://schemas.microsoft.com/office/word/2010/wordprocessingGroup">
+                    <wpg:wgp>
+                      <wpg:cNvGrpSpPr/>
+                      <wpg:grpSpPr>
+                        <a:xfrm>
+                          <a:off x="0" y="0"/>
+                          <a:ext cx="2012950" cy="6755892"/>
+                          <a:chOff x="1" y="0"/>
+                          <a:chExt cx="1612134" cy="7112000"/>
+                        </a:xfrm>
+                      </wpg:grpSpPr>
+                      <wps:wsp>
+                        <wps:cNvPr id="1" name="Text Box 1"/>
+                        <wps:cNvSpPr txBox="1"/>
+                        <wps:spPr>
+                          <a:xfrm>
+                            <a:off x="3" y="0"/>
+                            <a:ext cx="1612132" cy="7112000"/>
+                          </a:xfrm>
+                          <a:prstGeom prst="roundRect">
+                            <a:avLst>
+                              <a:gd name="adj" fmla="val 2736"/>
+                            </a:avLst>
+                          </a:prstGeom>
+                          <a:solidFill>
+                            <a:schemeClr val="accent6">
+                              <a:lumMod val="20000"/>
+                              <a:lumOff val="80000"/>
+                              <a:alpha val="37000"/>
+                            </a:schemeClr>
+                          </a:solidFill>
+                          <a:ln w="12700">
+                            <a:noFill/>
+                          </a:ln>
+                          <a:effectLst/>
+                        </wps:spPr>
+                        <wps:style>
+                          <a:lnRef idx="0">
+                            <a:schemeClr val="accent1"/>
+                          </a:lnRef>
+                          <a:fillRef idx="0">
+                            <a:schemeClr val="accent1"/>
+                          </a:fillRef>
+                          <a:effectRef idx="0">
+                            <a:schemeClr val="accent1"/>
+                          </a:effectRef>
+                          <a:fontRef idx="minor">
+                            <a:schemeClr val="dk1"/>
+                          </a:fontRef>
+                        </wps:style>
+                        <wps:txbx>
+                          <w:txbxContent>
+                            <w:p>
+                              <w:pPr>
+                                <w:spacing w:after="0" w:line="240" w:lineRule="auto"/>
+                                <w:rPr>
+                                  <w:rFonts w:ascii="Consolas" w:hAnsi="Consolas" w:cs="Consolas"/>
+                                  <w:sz w:val="12"/>
+                                  <w:szCs w:val="12"/>
+                                </w:rPr>
+                              </w:pPr>
+                              <w:r>
+                                <w:rPr>
+                                  <w:rFonts w:ascii="Consolas" w:hAnsi="Consolas" w:cs="Consolas"/>
+                                  <w:sz w:val="12"/>
+                                  <w:szCs w:val="12"/>
+                                </w:rPr>
+                                <w:t>vtree(FakeData,"Severity Sex</w:t>
+                              </w:r>
+                              <w:r>
+                                <w:rPr>
+                                  <w:rFonts w:ascii="Consolas" w:hAnsi="Consolas" w:cs="Consolas"/>
+                                  <w:sz w:val="12"/>
+                                  <w:szCs w:val="12"/>
+                                </w:rPr>
+                                <w:t>"</w:t>
+                              </w:r>
+                              <w:r>
+                                <w:rPr>
+                                  <w:rFonts w:ascii="Consolas" w:hAnsi="Consolas" w:cs="Consolas"/>
+                                  <w:sz w:val="12"/>
+                                  <w:szCs w:val="12"/>
+                                </w:rPr>
+                                <w:t>)</w:t>
+                              </w:r>
+                            </w:p>
+                            <w:p>
+                              <w:pPr>
+                                <w:spacing w:after="0" w:line="240" w:lineRule="auto"/>
+                                <w:rPr>
+                                  <w:rFonts w:ascii="Consolas" w:hAnsi="Consolas" w:cs="Consolas"/>
+                                  <w:sz w:val="12"/>
+                                  <w:szCs w:val="12"/>
+                                </w:rPr>
+                              </w:pPr>
+                            </w:p>
+                            <w:p>
+                              <w:pPr>
+                                <w:spacing w:after="0" w:line="240" w:lineRule="auto"/>
+                                <w:rPr>
+                                  <w:rFonts w:ascii="Consolas" w:hAnsi="Consolas" w:cs="Consolas"/>
+                                  <w:sz w:val="12"/>
+                                  <w:szCs w:val="12"/>
+                                </w:rPr>
+                              </w:pPr>
+                            </w:p>
+                            <w:p>
+                              <w:pPr>
+                                <w:spacing w:after="0" w:line="240" w:lineRule="auto"/>
+                                <w:rPr>
+                                  <w:rFonts w:ascii="Consolas" w:hAnsi="Consolas" w:cs="Consolas"/>
+                                  <w:sz w:val="12"/>
+                                  <w:szCs w:val="12"/>
+                                </w:rPr>
+                              </w:pPr>
+                            </w:p>
+                            <w:p>
+                              <w:pPr>
+                                <w:spacing w:after="0" w:line="240" w:lineRule="auto"/>
+                                <w:rPr>
+                                  <w:rFonts w:ascii="Consolas" w:hAnsi="Consolas" w:cs="Consolas"/>
+                                  <w:sz w:val="12"/>
+                                  <w:szCs w:val="12"/>
+                                </w:rPr>
+                              </w:pPr>
+                            </w:p>
+                            <w:p>
+                              <w:pPr>
+                                <w:spacing w:after="0" w:line="240" w:lineRule="auto"/>
+                                <w:rPr>
+                                  <w:rFonts w:ascii="Consolas" w:hAnsi="Consolas" w:cs="Consolas"/>
+                                  <w:sz w:val="12"/>
+                                  <w:szCs w:val="12"/>
+                                </w:rPr>
+                              </w:pPr>
+                            </w:p>
+                            <w:p>
+                              <w:pPr>
+                                <w:spacing w:after="0" w:line="240" w:lineRule="auto"/>
+                                <w:rPr>
+                                  <w:rFonts w:ascii="Consolas" w:hAnsi="Consolas" w:cs="Consolas"/>
+                                  <w:sz w:val="12"/>
+                                  <w:szCs w:val="12"/>
+                                </w:rPr>
+                              </w:pPr>
+                            </w:p>
+                            <w:p>
+                              <w:pPr>
+                                <w:spacing w:after="0" w:line="240" w:lineRule="auto"/>
+                                <w:rPr>
+                                  <w:rFonts w:ascii="Consolas" w:hAnsi="Consolas" w:cs="Consolas"/>
+                                  <w:sz w:val="12"/>
+                                  <w:szCs w:val="12"/>
+                                </w:rPr>
+                              </w:pPr>
+                            </w:p>
+                            <w:p>
+                              <w:pPr>
+                                <w:spacing w:after="0" w:line="240" w:lineRule="auto"/>
+                                <w:rPr>
+                                  <w:rFonts w:ascii="Consolas" w:hAnsi="Consolas" w:cs="Consolas"/>
+                                  <w:sz w:val="12"/>
+                                  <w:szCs w:val="12"/>
+                                </w:rPr>
+                              </w:pPr>
+                            </w:p>
+                            <w:p>
+                              <w:pPr>
+                                <w:spacing w:after="0" w:line="240" w:lineRule="auto"/>
+                                <w:rPr>
+                                  <w:rFonts w:ascii="Consolas" w:hAnsi="Consolas" w:cs="Consolas"/>
+                                  <w:sz w:val="12"/>
+                                  <w:szCs w:val="12"/>
+                                </w:rPr>
+                              </w:pPr>
+                            </w:p>
+                            <w:p>
+                              <w:pPr>
+                                <w:spacing w:after="0" w:line="240" w:lineRule="auto"/>
+                                <w:rPr>
+                                  <w:rFonts w:ascii="Consolas" w:hAnsi="Consolas" w:cs="Consolas"/>
+                                  <w:sz w:val="12"/>
+                                  <w:szCs w:val="12"/>
+                                </w:rPr>
+                              </w:pPr>
+                            </w:p>
+                            <w:p>
+                              <w:pPr>
+                                <w:spacing w:after="0" w:line="240" w:lineRule="auto"/>
+                                <w:rPr>
+                                  <w:rFonts w:ascii="Consolas" w:hAnsi="Consolas" w:cs="Consolas"/>
+                                  <w:sz w:val="12"/>
+                                  <w:szCs w:val="12"/>
+                                </w:rPr>
+                              </w:pPr>
+                            </w:p>
+                            <w:p>
+                              <w:pPr>
+                                <w:spacing w:after="0" w:line="240" w:lineRule="auto"/>
+                                <w:rPr>
+                                  <w:rFonts w:ascii="Consolas" w:hAnsi="Consolas" w:cs="Consolas"/>
+                                  <w:sz w:val="12"/>
+                                  <w:szCs w:val="12"/>
+                                </w:rPr>
+                              </w:pPr>
+                            </w:p>
+                            <w:p>
+                              <w:pPr>
+                                <w:spacing w:after="0" w:line="240" w:lineRule="auto"/>
+                                <w:rPr>
+                                  <w:rFonts w:ascii="Consolas" w:hAnsi="Consolas" w:cs="Consolas"/>
+                                  <w:sz w:val="12"/>
+                                  <w:szCs w:val="12"/>
+                                </w:rPr>
+                              </w:pPr>
+                            </w:p>
+                            <w:p>
+                              <w:pPr>
+                                <w:spacing w:after="0" w:line="240" w:lineRule="auto"/>
+                                <w:rPr>
+                                  <w:rFonts w:ascii="Consolas" w:hAnsi="Consolas" w:cs="Consolas"/>
+                                  <w:sz w:val="12"/>
+                                  <w:szCs w:val="12"/>
+                                </w:rPr>
+                              </w:pPr>
+                            </w:p>
+                            <w:p>
+                              <w:pPr>
+                                <w:spacing w:after="0" w:line="240" w:lineRule="auto"/>
+                                <w:rPr>
+                                  <w:rFonts w:ascii="Consolas" w:hAnsi="Consolas" w:cs="Consolas"/>
+                                  <w:sz w:val="12"/>
+                                  <w:szCs w:val="12"/>
+                                </w:rPr>
+                              </w:pPr>
+                            </w:p>
+                            <w:p>
+                              <w:pPr>
+                                <w:spacing w:after="0" w:line="240" w:lineRule="auto"/>
+                                <w:rPr>
+                                  <w:rFonts w:ascii="Consolas" w:hAnsi="Consolas" w:cs="Consolas"/>
+                                  <w:sz w:val="12"/>
+                                  <w:szCs w:val="12"/>
+                                </w:rPr>
+                              </w:pPr>
+                            </w:p>
+                            <w:p>
+                              <w:pPr>
+                                <w:spacing w:after="0" w:line="240" w:lineRule="auto"/>
+                                <w:rPr>
+                                  <w:rFonts w:ascii="Consolas" w:hAnsi="Consolas" w:cs="Consolas"/>
+                                  <w:sz w:val="12"/>
+                                  <w:szCs w:val="12"/>
+                                </w:rPr>
+                              </w:pPr>
+                            </w:p>
+                            <w:p>
+                              <w:pPr>
+                                <w:spacing w:after="0" w:line="240" w:lineRule="auto"/>
+                                <w:rPr>
+                                  <w:rFonts w:ascii="Consolas" w:hAnsi="Consolas" w:cs="Consolas"/>
+                                  <w:sz w:val="12"/>
+                                  <w:szCs w:val="12"/>
+                                </w:rPr>
+                              </w:pPr>
+                            </w:p>
+                            <w:p>
+                              <w:pPr>
+                                <w:spacing w:after="0" w:line="240" w:lineRule="auto"/>
+                                <w:rPr>
+                                  <w:rFonts w:ascii="Consolas" w:hAnsi="Consolas" w:cs="Consolas"/>
+                                  <w:sz w:val="12"/>
+                                  <w:szCs w:val="12"/>
+                                </w:rPr>
+                              </w:pPr>
+                            </w:p>
+                            <w:p>
+                              <w:pPr>
+                                <w:spacing w:after="0" w:line="240" w:lineRule="auto"/>
+                                <w:rPr>
+                                  <w:rFonts w:ascii="Consolas" w:hAnsi="Consolas" w:cs="Consolas"/>
+                                  <w:sz w:val="12"/>
+                                  <w:szCs w:val="12"/>
+                                </w:rPr>
+                              </w:pPr>
+                            </w:p>
+                            <w:p>
+                              <w:pPr>
+                                <w:spacing w:after="0" w:line="240" w:lineRule="auto"/>
+                                <w:rPr>
+                                  <w:rFonts w:ascii="Consolas" w:hAnsi="Consolas" w:cs="Consolas"/>
+                                  <w:sz w:val="12"/>
+                                  <w:szCs w:val="12"/>
+                                </w:rPr>
+                              </w:pPr>
+                            </w:p>
+                            <w:p>
+                              <w:pPr>
+                                <w:spacing w:after="0" w:line="240" w:lineRule="auto"/>
+                                <w:rPr>
+                                  <w:rFonts w:ascii="Consolas" w:hAnsi="Consolas" w:cs="Consolas"/>
+                                  <w:sz w:val="12"/>
+                                  <w:szCs w:val="12"/>
+                                </w:rPr>
+                              </w:pPr>
+                            </w:p>
+                            <w:p>
+                              <w:pPr>
+                                <w:spacing w:after="0" w:line="240" w:lineRule="auto"/>
+                                <w:rPr>
+                                  <w:rFonts w:ascii="Consolas" w:hAnsi="Consolas" w:cs="Consolas"/>
+                                  <w:sz w:val="12"/>
+                                  <w:szCs w:val="12"/>
+                                </w:rPr>
+                              </w:pPr>
+                            </w:p>
+                            <w:p>
+                              <w:pPr>
+                                <w:spacing w:after="0" w:line="240" w:lineRule="auto"/>
+                                <w:rPr>
+                                  <w:rFonts w:ascii="Consolas" w:hAnsi="Consolas" w:cs="Consolas"/>
+                                  <w:sz w:val="12"/>
+                                  <w:szCs w:val="12"/>
+                                </w:rPr>
+                              </w:pPr>
+                            </w:p>
+                            <w:p>
+                              <w:pPr>
+                                <w:spacing w:after="0" w:line="240" w:lineRule="auto"/>
+                                <w:rPr>
+                                  <w:rFonts w:ascii="Consolas" w:hAnsi="Consolas" w:cs="Consolas"/>
+                                  <w:sz w:val="12"/>
+                                  <w:szCs w:val="12"/>
+                                </w:rPr>
+                              </w:pPr>
+                            </w:p>
+                            <w:p>
+                              <w:pPr>
+                                <w:spacing w:after="0" w:line="240" w:lineRule="auto"/>
+                                <w:rPr>
+                                  <w:rFonts w:ascii="Consolas" w:hAnsi="Consolas" w:cs="Consolas"/>
+                                  <w:sz w:val="12"/>
+                                  <w:szCs w:val="12"/>
+                                </w:rPr>
+                              </w:pPr>
+                            </w:p>
+                            <w:p>
+                              <w:pPr>
+                                <w:spacing w:after="0" w:line="240" w:lineRule="auto"/>
+                                <w:rPr>
+                                  <w:rFonts w:ascii="Consolas" w:hAnsi="Consolas" w:cs="Consolas"/>
+                                  <w:sz w:val="12"/>
+                                  <w:szCs w:val="12"/>
+                                </w:rPr>
+                              </w:pPr>
+                            </w:p>
+                            <w:p>
+                              <w:pPr>
+                                <w:spacing w:after="0" w:line="240" w:lineRule="auto"/>
+                                <w:rPr>
+                                  <w:rFonts w:ascii="Consolas" w:hAnsi="Consolas" w:cs="Consolas"/>
+                                  <w:sz w:val="12"/>
+                                  <w:szCs w:val="12"/>
+                                </w:rPr>
+                              </w:pPr>
+                            </w:p>
+                            <w:p>
+                              <w:pPr>
+                                <w:spacing w:after="0" w:line="240" w:lineRule="auto"/>
+                                <w:rPr>
+                                  <w:rFonts w:ascii="Consolas" w:hAnsi="Consolas" w:cs="Consolas"/>
+                                  <w:sz w:val="12"/>
+                                  <w:szCs w:val="12"/>
+                                </w:rPr>
+                              </w:pPr>
+                              <w:r>
+                                <w:rPr>
+                                  <w:rFonts w:ascii="Consolas" w:hAnsi="Consolas" w:cs="Consolas"/>
+                                  <w:sz w:val="12"/>
+                                  <w:szCs w:val="12"/>
+                                </w:rPr>
+                                <w:t>vtree(FakeData,"Group",horiz=FALSE)</w:t>
+                              </w:r>
+                            </w:p>
+                            <w:p>
+                              <w:pPr>
+                                <w:spacing w:after="0" w:line="240" w:lineRule="auto"/>
+                                <w:rPr>
+                                  <w:rFonts w:ascii="Consolas" w:hAnsi="Consolas" w:cs="Consolas"/>
+                                  <w:sz w:val="12"/>
+                                  <w:szCs w:val="12"/>
+                                </w:rPr>
+                              </w:pPr>
+                            </w:p>
+                            <w:p>
+                              <w:pPr>
+                                <w:spacing w:after="0" w:line="240" w:lineRule="auto"/>
+                                <w:rPr>
+                                  <w:rFonts w:ascii="Consolas" w:hAnsi="Consolas" w:cs="Consolas"/>
+                                  <w:sz w:val="12"/>
+                                  <w:szCs w:val="12"/>
+                                </w:rPr>
+                              </w:pPr>
+                            </w:p>
+                            <w:p>
+                              <w:pPr>
+                                <w:spacing w:after="0" w:line="240" w:lineRule="auto"/>
+                                <w:rPr>
+                                  <w:rFonts w:ascii="Consolas" w:hAnsi="Consolas" w:cs="Consolas"/>
+                                  <w:sz w:val="12"/>
+                                  <w:szCs w:val="12"/>
+                                </w:rPr>
+                              </w:pPr>
+                            </w:p>
+                            <w:p>
+                              <w:pPr>
+                                <w:spacing w:after="0" w:line="240" w:lineRule="auto"/>
+                                <w:rPr>
+                                  <w:rFonts w:ascii="Consolas" w:hAnsi="Consolas" w:cs="Consolas"/>
+                                  <w:sz w:val="12"/>
+                                  <w:szCs w:val="12"/>
+                                </w:rPr>
+                              </w:pPr>
+                            </w:p>
+                            <w:p>
+                              <w:pPr>
+                                <w:spacing w:after="0" w:line="240" w:lineRule="auto"/>
+                                <w:rPr>
+                                  <w:rFonts w:ascii="Consolas" w:hAnsi="Consolas" w:cs="Consolas"/>
+                                  <w:sz w:val="12"/>
+                                  <w:szCs w:val="12"/>
+                                </w:rPr>
+                              </w:pPr>
+                            </w:p>
+                            <w:p>
+                              <w:pPr>
+                                <w:spacing w:after="0" w:line="240" w:lineRule="auto"/>
+                                <w:rPr>
+                                  <w:rFonts w:ascii="Consolas" w:hAnsi="Consolas" w:cs="Consolas"/>
+                                  <w:sz w:val="12"/>
+                                  <w:szCs w:val="12"/>
+                                </w:rPr>
+                              </w:pPr>
+                            </w:p>
+                            <w:p>
+                              <w:pPr>
+                                <w:spacing w:after="0" w:line="240" w:lineRule="auto"/>
+                                <w:rPr>
+                                  <w:rFonts w:ascii="Consolas" w:hAnsi="Consolas" w:cs="Consolas"/>
+                                  <w:sz w:val="12"/>
+                                  <w:szCs w:val="12"/>
+                                </w:rPr>
+                              </w:pPr>
+                            </w:p>
+                            <w:p>
+                              <w:pPr>
+                                <w:spacing w:after="0" w:line="240" w:lineRule="auto"/>
+                                <w:rPr>
+                                  <w:rFonts w:ascii="Consolas" w:hAnsi="Consolas" w:cs="Consolas"/>
+                                  <w:sz w:val="12"/>
+                                  <w:szCs w:val="12"/>
+                                </w:rPr>
+                              </w:pPr>
+                            </w:p>
+                            <w:p>
+                              <w:pPr>
+                                <w:spacing w:after="0" w:line="240" w:lineRule="auto"/>
+                                <w:rPr>
+                                  <w:rFonts w:ascii="Consolas" w:hAnsi="Consolas" w:cs="Consolas"/>
+                                  <w:sz w:val="12"/>
+                                  <w:szCs w:val="12"/>
+                                </w:rPr>
+                              </w:pPr>
+                            </w:p>
+                            <w:p>
+                              <w:pPr>
+                                <w:spacing w:after="0" w:line="240" w:lineRule="auto"/>
+                                <w:rPr>
+                                  <w:rFonts w:ascii="Consolas" w:hAnsi="Consolas" w:cs="Consolas"/>
+                                  <w:sz w:val="12"/>
+                                  <w:szCs w:val="12"/>
+                                </w:rPr>
+                              </w:pPr>
+                            </w:p>
+                            <w:p>
+                              <w:pPr>
+                                <w:spacing w:after="0" w:line="240" w:lineRule="auto"/>
+                                <w:rPr>
+                                  <w:rFonts w:ascii="Consolas" w:hAnsi="Consolas" w:cs="Consolas"/>
+                                  <w:sz w:val="12"/>
+                                  <w:szCs w:val="12"/>
+                                </w:rPr>
+                              </w:pPr>
+                              <w:r>
+                                <w:rPr>
+                                  <w:rFonts w:ascii="Consolas" w:hAnsi="Consolas" w:cs="Consolas"/>
+                                  <w:sz w:val="12"/>
+                                  <w:szCs w:val="12"/>
+                                </w:rPr>
+                                <w:t>vtree(FakeData,"Severity Sex",</w:t>
+                              </w:r>
+                            </w:p>
+                            <w:p>
+                              <w:pPr>
+                                <w:spacing w:after="0" w:line="240" w:lineRule="auto"/>
+                                <w:rPr>
+                                  <w:rFonts w:ascii="Consolas" w:hAnsi="Consolas" w:cs="Consolas"/>
+                                  <w:sz w:val="12"/>
+                                  <w:szCs w:val="12"/>
+                                </w:rPr>
+                              </w:pPr>
+                              <w:r>
+                                <w:rPr>
+                                  <w:rFonts w:ascii="Consolas" w:hAnsi="Consolas" w:cs="Consolas"/>
+                                  <w:sz w:val="12"/>
+                                  <w:szCs w:val="12"/>
+                                </w:rPr>
+                                <w:t xml:space="preserve">  </w:t>
+                              </w:r>
+                              <w:r>
+                                <w:rPr>
+                                  <w:rFonts w:ascii="Consolas" w:hAnsi="Consolas" w:cs="Consolas"/>
+                                  <w:sz w:val="12"/>
+                                  <w:szCs w:val="12"/>
+                                </w:rPr>
+                                <w:t>showlegend=TRUE,sameline=TRUE)</w:t>
+                              </w:r>
+                            </w:p>
+                            <w:p>
+                              <w:pPr>
+                                <w:spacing w:after="0" w:line="240" w:lineRule="auto"/>
+                                <w:rPr>
+                                  <w:rFonts w:ascii="Consolas" w:hAnsi="Consolas" w:cs="Consolas"/>
+                                  <w:sz w:val="16"/>
+                                  <w:szCs w:val="16"/>
+                                </w:rPr>
+                              </w:pPr>
+                            </w:p>
+                          </w:txbxContent>
+                        </wps:txbx>
+                        <wps:bodyPr rot="0" spcFirstLastPara="0" vertOverflow="overflow" horzOverflow="overflow" vert="horz" wrap="square" lIns="36000" tIns="288000" rIns="36000" bIns="45720" numCol="1" spcCol="0" rtlCol="0" fromWordArt="0" anchor="t" anchorCtr="0" forceAA="0" compatLnSpc="1">
+                          <a:prstTxWarp prst="textNoShape">
+                            <a:avLst/>
+                          </a:prstTxWarp>
+                          <a:noAutofit/>
+                        </wps:bodyPr>
+                      </wps:wsp>
+                      <wps:wsp>
+                        <wps:cNvPr id="2" name="Text Box 2"/>
+                        <wps:cNvSpPr txBox="1"/>
+                        <wps:spPr>
+                          <a:xfrm>
+                            <a:off x="1" y="1"/>
+                            <a:ext cx="1611885" cy="254912"/>
+                          </a:xfrm>
+                          <a:prstGeom prst="roundRect">
+                            <a:avLst>
+                              <a:gd name="adj" fmla="val 22387"/>
+                            </a:avLst>
+                          </a:prstGeom>
+                          <a:solidFill>
+                            <a:schemeClr val="accent6">
+                              <a:lumMod val="50000"/>
+                              <a:alpha val="37000"/>
+                            </a:schemeClr>
+                          </a:solidFill>
+                          <a:ln w="12700">
+                            <a:solidFill>
+                              <a:schemeClr val="accent6">
+                                <a:lumMod val="50000"/>
+                              </a:schemeClr>
+                            </a:solidFill>
+                          </a:ln>
+                          <a:effectLst/>
+                        </wps:spPr>
+                        <wps:style>
+                          <a:lnRef idx="0">
+                            <a:schemeClr val="accent1"/>
+                          </a:lnRef>
+                          <a:fillRef idx="0">
+                            <a:schemeClr val="accent1"/>
+                          </a:fillRef>
+                          <a:effectRef idx="0">
+                            <a:schemeClr val="accent1"/>
+                          </a:effectRef>
+                          <a:fontRef idx="minor">
+                            <a:schemeClr val="dk1"/>
+                          </a:fontRef>
+                        </wps:style>
+                        <wps:txbx>
+                          <w:txbxContent>
+                            <w:p>
+                              <w:pPr>
+                                <w:jc w:val="center"/>
+                                <w:rPr>
+                                  <w:color w:val="FFFFFF" w:themeColor="background1"/>
+                                  <w:sz w:val="24"/>
+                                  <w:szCs w:val="24"/>
+                                </w:rPr>
+                              </w:pPr>
+                              <w:r>
+                                <w:rPr>
+                                  <w:color w:val="FFFFFF" w:themeColor="background1"/>
+                                  <w:sz w:val="24"/>
+                                  <w:szCs w:val="24"/>
+                                </w:rPr>
+                                <w:t>Basics</w:t>
+                              </w:r>
+                            </w:p>
+                          </w:txbxContent>
+                        </wps:txbx>
+                        <wps:bodyPr rot="0" spcFirstLastPara="0" vertOverflow="overflow" horzOverflow="overflow" vert="horz" wrap="square" lIns="91440" tIns="0" rIns="91440" bIns="0" numCol="1" spcCol="0" rtlCol="0" fromWordArt="0" anchor="t" anchorCtr="0" forceAA="0" compatLnSpc="1">
+                          <a:prstTxWarp prst="textNoShape">
+                            <a:avLst/>
+                          </a:prstTxWarp>
+                          <a:noAutofit/>
+                        </wps:bodyPr>
+                      </wps:wsp>
+                    </wpg:wgp>
+                  </a:graphicData>
+                </a:graphic>
+                <wp14:sizeRelH relativeFrom="margin">
+                  <wp14:pctWidth>0</wp14:pctWidth>
+                </wp14:sizeRelH>
+                <wp14:sizeRelV relativeFrom="margin">
+                  <wp14:pctHeight>0</wp14:pctHeight>
+                </wp14:sizeRelV>
+              </wp:anchor>
+            </w:drawing>
+          </mc:Choice>
+          <mc:Fallback>
+            <w:pict>
+              <v:group w14:anchorId="07250A18" id="Group 10" o:spid="_x0000_s1026" style="position:absolute;margin-left:-15.85pt;margin-top:30.8pt;width:158.5pt;height:531.95pt;z-index:251660288;mso-width-relative:margin;mso-height-relative:margin" coordorigin="" coordsize="16121,71120" o:gfxdata="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">
+                <v:roundrect id="Text Box 1" o:spid="_x0000_s1027" style="position:absolute;width:16121;height:71120;visibility:visible;mso-wrap-style:square;v-text-anchor:top" arcsize="1793f" o:gfxdata="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" fillcolor="#fde9d9 [665]" stroked="f" strokeweight="1pt">
+                  <v:fill opacity="24158f"/>
+                  <v:textbox inset="1mm,8mm,1mm">
+                    <w:txbxContent>
+                      <w:p>
+                        <w:pPr>
+                          <w:spacing w:after="0" w:line="240" w:lineRule="auto"/>
+                          <w:rPr>
+                            <w:rFonts w:ascii="Consolas" w:hAnsi="Consolas" w:cs="Consolas"/>
+                            <w:sz w:val="12"/>
+                            <w:szCs w:val="12"/>
+                          </w:rPr>
+                        </w:pPr>
+                        <w:r>
+                          <w:rPr>
+                            <w:rFonts w:ascii="Consolas" w:hAnsi="Consolas" w:cs="Consolas"/>
+                            <w:sz w:val="12"/>
+                            <w:szCs w:val="12"/>
+                          </w:rPr>
+                          <w:t>vtree(FakeData,"Severity Sex</w:t>
+                        </w:r>
+                        <w:r>
+                          <w:rPr>
+                            <w:rFonts w:ascii="Consolas" w:hAnsi="Consolas" w:cs="Consolas"/>
+                            <w:sz w:val="12"/>
+                            <w:szCs w:val="12"/>
+                          </w:rPr>
+                          <w:t>"</w:t>
+                        </w:r>
+                        <w:r>
+                          <w:rPr>
+                            <w:rFonts w:ascii="Consolas" w:hAnsi="Consolas" w:cs="Consolas"/>
+                            <w:sz w:val="12"/>
+                            <w:szCs w:val="12"/>
+                          </w:rPr>
+                          <w:t>)</w:t>
+                        </w:r>
+                      </w:p>
+                      <w:p>
+                        <w:pPr>
+                          <w:spacing w:after="0" w:line="240" w:lineRule="auto"/>
+                          <w:rPr>
+                            <w:rFonts w:ascii="Consolas" w:hAnsi="Consolas" w:cs="Consolas"/>
+                            <w:sz w:val="12"/>
+                            <w:szCs w:val="12"/>
+                          </w:rPr>
+                        </w:pPr>
+                      </w:p>
+                      <w:p>
+                        <w:pPr>
+                          <w:spacing w:after="0" w:line="240" w:lineRule="auto"/>
+                          <w:rPr>
+                            <w:rFonts w:ascii="Consolas" w:hAnsi="Consolas" w:cs="Consolas"/>
+                            <w:sz w:val="12"/>
+                            <w:szCs w:val="12"/>
+                          </w:rPr>
+                        </w:pPr>
+                      </w:p>
+                      <w:p>
+                        <w:pPr>
+                          <w:spacing w:after="0" w:line="240" w:lineRule="auto"/>
+                          <w:rPr>
+                            <w:rFonts w:ascii="Consolas" w:hAnsi="Consolas" w:cs="Consolas"/>
+                            <w:sz w:val="12"/>
+                            <w:szCs w:val="12"/>
+                          </w:rPr>
+                        </w:pPr>
+                      </w:p>
+                      <w:p>
+                        <w:pPr>
+                          <w:spacing w:after="0" w:line="240" w:lineRule="auto"/>
+                          <w:rPr>
+                            <w:rFonts w:ascii="Consolas" w:hAnsi="Consolas" w:cs="Consolas"/>
+                            <w:sz w:val="12"/>
+                            <w:szCs w:val="12"/>
+                          </w:rPr>
+                        </w:pPr>
+                      </w:p>
+                      <w:p>
+                        <w:pPr>
+                          <w:spacing w:after="0" w:line="240" w:lineRule="auto"/>
+                          <w:rPr>
+                            <w:rFonts w:ascii="Consolas" w:hAnsi="Consolas" w:cs="Consolas"/>
+                            <w:sz w:val="12"/>
+                            <w:szCs w:val="12"/>
+                          </w:rPr>
+                        </w:pPr>
+                      </w:p>
+                      <w:p>
+                        <w:pPr>
+                          <w:spacing w:after="0" w:line="240" w:lineRule="auto"/>
+                          <w:rPr>
+                            <w:rFonts w:ascii="Consolas" w:hAnsi="Consolas" w:cs="Consolas"/>
+                            <w:sz w:val="12"/>
+                            <w:szCs w:val="12"/>
+                          </w:rPr>
+                        </w:pPr>
+                      </w:p>
+                      <w:p>
+                        <w:pPr>
+                          <w:spacing w:after="0" w:line="240" w:lineRule="auto"/>
+                          <w:rPr>
+                            <w:rFonts w:ascii="Consolas" w:hAnsi="Consolas" w:cs="Consolas"/>
+                            <w:sz w:val="12"/>
+                            <w:szCs w:val="12"/>
+                          </w:rPr>
+                        </w:pPr>
+                      </w:p>
+                      <w:p>
+                        <w:pPr>
+                          <w:spacing w:after="0" w:line="240" w:lineRule="auto"/>
+                          <w:rPr>
+                            <w:rFonts w:ascii="Consolas" w:hAnsi="Consolas" w:cs="Consolas"/>
+                            <w:sz w:val="12"/>
+                            <w:szCs w:val="12"/>
+                          </w:rPr>
+                        </w:pPr>
+                      </w:p>
+                      <w:p>
+                        <w:pPr>
+                          <w:spacing w:after="0" w:line="240" w:lineRule="auto"/>
+                          <w:rPr>
+                            <w:rFonts w:ascii="Consolas" w:hAnsi="Consolas" w:cs="Consolas"/>
+                            <w:sz w:val="12"/>
+                            <w:szCs w:val="12"/>
+                          </w:rPr>
+                        </w:pPr>
+                      </w:p>
+                      <w:p>
+                        <w:pPr>
+                          <w:spacing w:after="0" w:line="240" w:lineRule="auto"/>
+                          <w:rPr>
+                            <w:rFonts w:ascii="Consolas" w:hAnsi="Consolas" w:cs="Consolas"/>
+                            <w:sz w:val="12"/>
+                            <w:szCs w:val="12"/>
+                          </w:rPr>
+                        </w:pPr>
+                      </w:p>
+                      <w:p>
+                        <w:pPr>
+                          <w:spacing w:after="0" w:line="240" w:lineRule="auto"/>
+                          <w:rPr>
+                            <w:rFonts w:ascii="Consolas" w:hAnsi="Consolas" w:cs="Consolas"/>
+                            <w:sz w:val="12"/>
+                            <w:szCs w:val="12"/>
+                          </w:rPr>
+                        </w:pPr>
+                      </w:p>
+                      <w:p>
+                        <w:pPr>
+                          <w:spacing w:after="0" w:line="240" w:lineRule="auto"/>
+                          <w:rPr>
+                            <w:rFonts w:ascii="Consolas" w:hAnsi="Consolas" w:cs="Consolas"/>
+                            <w:sz w:val="12"/>
+                            <w:szCs w:val="12"/>
+                          </w:rPr>
+                        </w:pPr>
+                      </w:p>
+                      <w:p>
+                        <w:pPr>
+                          <w:spacing w:after="0" w:line="240" w:lineRule="auto"/>
+                          <w:rPr>
+                            <w:rFonts w:ascii="Consolas" w:hAnsi="Consolas" w:cs="Consolas"/>
+                            <w:sz w:val="12"/>
+                            <w:szCs w:val="12"/>
+                          </w:rPr>
+                        </w:pPr>
+                      </w:p>
+                      <w:p>
+                        <w:pPr>
+                          <w:spacing w:after="0" w:line="240" w:lineRule="auto"/>
+                          <w:rPr>
+                            <w:rFonts w:ascii="Consolas" w:hAnsi="Consolas" w:cs="Consolas"/>
+                            <w:sz w:val="12"/>
+                            <w:szCs w:val="12"/>
+                          </w:rPr>
+                        </w:pPr>
+                      </w:p>
+                      <w:p>
+                        <w:pPr>
+                          <w:spacing w:after="0" w:line="240" w:lineRule="auto"/>
+                          <w:rPr>
+                            <w:rFonts w:ascii="Consolas" w:hAnsi="Consolas" w:cs="Consolas"/>
+                            <w:sz w:val="12"/>
+                            <w:szCs w:val="12"/>
+                          </w:rPr>
+                        </w:pPr>
+                      </w:p>
+                      <w:p>
+                        <w:pPr>
+                          <w:spacing w:after="0" w:line="240" w:lineRule="auto"/>
+                          <w:rPr>
+                            <w:rFonts w:ascii="Consolas" w:hAnsi="Consolas" w:cs="Consolas"/>
+                            <w:sz w:val="12"/>
+                            <w:szCs w:val="12"/>
+                          </w:rPr>
+                        </w:pPr>
+                      </w:p>
+                      <w:p>
+                        <w:pPr>
+                          <w:spacing w:after="0" w:line="240" w:lineRule="auto"/>
+                          <w:rPr>
+                            <w:rFonts w:ascii="Consolas" w:hAnsi="Consolas" w:cs="Consolas"/>
+                            <w:sz w:val="12"/>
+                            <w:szCs w:val="12"/>
+                          </w:rPr>
+                        </w:pPr>
+                      </w:p>
+                      <w:p>
+                        <w:pPr>
+                          <w:spacing w:after="0" w:line="240" w:lineRule="auto"/>
+                          <w:rPr>
+                            <w:rFonts w:ascii="Consolas" w:hAnsi="Consolas" w:cs="Consolas"/>
+                            <w:sz w:val="12"/>
+                            <w:szCs w:val="12"/>
+                          </w:rPr>
+                        </w:pPr>
+                      </w:p>
+                      <w:p>
+                        <w:pPr>
+                          <w:spacing w:after="0" w:line="240" w:lineRule="auto"/>
+                          <w:rPr>
+                            <w:rFonts w:ascii="Consolas" w:hAnsi="Consolas" w:cs="Consolas"/>
+                            <w:sz w:val="12"/>
+                            <w:szCs w:val="12"/>
+                          </w:rPr>
+                        </w:pPr>
+                      </w:p>
+                      <w:p>
+                        <w:pPr>
+                          <w:spacing w:after="0" w:line="240" w:lineRule="auto"/>
+                          <w:rPr>
+                            <w:rFonts w:ascii="Consolas" w:hAnsi="Consolas" w:cs="Consolas"/>
+                            <w:sz w:val="12"/>
+                            <w:szCs w:val="12"/>
+                          </w:rPr>
+                        </w:pPr>
+                      </w:p>
+                      <w:p>
+                        <w:pPr>
+                          <w:spacing w:after="0" w:line="240" w:lineRule="auto"/>
+                          <w:rPr>
+                            <w:rFonts w:ascii="Consolas" w:hAnsi="Consolas" w:cs="Consolas"/>
+                            <w:sz w:val="12"/>
+                            <w:szCs w:val="12"/>
+                          </w:rPr>
+                        </w:pPr>
+                      </w:p>
+                      <w:p>
+                        <w:pPr>
+                          <w:spacing w:after="0" w:line="240" w:lineRule="auto"/>
+                          <w:rPr>
+                            <w:rFonts w:ascii="Consolas" w:hAnsi="Consolas" w:cs="Consolas"/>
+                            <w:sz w:val="12"/>
+                            <w:szCs w:val="12"/>
+                          </w:rPr>
+                        </w:pPr>
+                      </w:p>
+                      <w:p>
+                        <w:pPr>
+                          <w:spacing w:after="0" w:line="240" w:lineRule="auto"/>
+                          <w:rPr>
+                            <w:rFonts w:ascii="Consolas" w:hAnsi="Consolas" w:cs="Consolas"/>
+                            <w:sz w:val="12"/>
+                            <w:szCs w:val="12"/>
+                          </w:rPr>
+                        </w:pPr>
+                      </w:p>
+                      <w:p>
+                        <w:pPr>
+                          <w:spacing w:after="0" w:line="240" w:lineRule="auto"/>
+                          <w:rPr>
+                            <w:rFonts w:ascii="Consolas" w:hAnsi="Consolas" w:cs="Consolas"/>
+                            <w:sz w:val="12"/>
+                            <w:szCs w:val="12"/>
+                          </w:rPr>
+                        </w:pPr>
+                      </w:p>
+                      <w:p>
+                        <w:pPr>
+                          <w:spacing w:after="0" w:line="240" w:lineRule="auto"/>
+                          <w:rPr>
+                            <w:rFonts w:ascii="Consolas" w:hAnsi="Consolas" w:cs="Consolas"/>
+                            <w:sz w:val="12"/>
+                            <w:szCs w:val="12"/>
+                          </w:rPr>
+                        </w:pPr>
+                      </w:p>
+                      <w:p>
+                        <w:pPr>
+                          <w:spacing w:after="0" w:line="240" w:lineRule="auto"/>
+                          <w:rPr>
+                            <w:rFonts w:ascii="Consolas" w:hAnsi="Consolas" w:cs="Consolas"/>
+                            <w:sz w:val="12"/>
+                            <w:szCs w:val="12"/>
+                          </w:rPr>
+                        </w:pPr>
+                      </w:p>
+                      <w:p>
+                        <w:pPr>
+                          <w:spacing w:after="0" w:line="240" w:lineRule="auto"/>
+                          <w:rPr>
+                            <w:rFonts w:ascii="Consolas" w:hAnsi="Consolas" w:cs="Consolas"/>
+                            <w:sz w:val="12"/>
+                            <w:szCs w:val="12"/>
+                          </w:rPr>
+                        </w:pPr>
+                      </w:p>
+                      <w:p>
+                        <w:pPr>
+                          <w:spacing w:after="0" w:line="240" w:lineRule="auto"/>
+                          <w:rPr>
+                            <w:rFonts w:ascii="Consolas" w:hAnsi="Consolas" w:cs="Consolas"/>
+                            <w:sz w:val="12"/>
+                            <w:szCs w:val="12"/>
+                          </w:rPr>
+                        </w:pPr>
+                      </w:p>
+                      <w:p>
+                        <w:pPr>
+                          <w:spacing w:after="0" w:line="240" w:lineRule="auto"/>
+                          <w:rPr>
+                            <w:rFonts w:ascii="Consolas" w:hAnsi="Consolas" w:cs="Consolas"/>
+                            <w:sz w:val="12"/>
+                            <w:szCs w:val="12"/>
+                          </w:rPr>
+                        </w:pPr>
+                        <w:r>
+                          <w:rPr>
+                            <w:rFonts w:ascii="Consolas" w:hAnsi="Consolas" w:cs="Consolas"/>
+                            <w:sz w:val="12"/>
+                            <w:szCs w:val="12"/>
+                          </w:rPr>
+                          <w:t>vtree(FakeData,"Group",horiz=FALSE)</w:t>
+                        </w:r>
+                      </w:p>
+                      <w:p>
+                        <w:pPr>
+                          <w:spacing w:after="0" w:line="240" w:lineRule="auto"/>
+                          <w:rPr>
+                            <w:rFonts w:ascii="Consolas" w:hAnsi="Consolas" w:cs="Consolas"/>
+                            <w:sz w:val="12"/>
+                            <w:szCs w:val="12"/>
+                          </w:rPr>
+                        </w:pPr>
+                      </w:p>
+                      <w:p>
+                        <w:pPr>
+                          <w:spacing w:after="0" w:line="240" w:lineRule="auto"/>
+                          <w:rPr>
+                            <w:rFonts w:ascii="Consolas" w:hAnsi="Consolas" w:cs="Consolas"/>
+                            <w:sz w:val="12"/>
+                            <w:szCs w:val="12"/>
+                          </w:rPr>
+                        </w:pPr>
+                      </w:p>
+                      <w:p>
+                        <w:pPr>
+                          <w:spacing w:after="0" w:line="240" w:lineRule="auto"/>
+                          <w:rPr>
+                            <w:rFonts w:ascii="Consolas" w:hAnsi="Consolas" w:cs="Consolas"/>
+                            <w:sz w:val="12"/>
+                            <w:szCs w:val="12"/>
+                          </w:rPr>
+                        </w:pPr>
+                      </w:p>
+                      <w:p>
+                        <w:pPr>
+                          <w:spacing w:after="0" w:line="240" w:lineRule="auto"/>
+                          <w:rPr>
+                            <w:rFonts w:ascii="Consolas" w:hAnsi="Consolas" w:cs="Consolas"/>
+                            <w:sz w:val="12"/>
+                            <w:szCs w:val="12"/>
+                          </w:rPr>
+                        </w:pPr>
+                      </w:p>
+                      <w:p>
+                        <w:pPr>
+                          <w:spacing w:after="0" w:line="240" w:lineRule="auto"/>
+                          <w:rPr>
+                            <w:rFonts w:ascii="Consolas" w:hAnsi="Consolas" w:cs="Consolas"/>
+                            <w:sz w:val="12"/>
+                            <w:szCs w:val="12"/>
+                          </w:rPr>
+                        </w:pPr>
+                      </w:p>
+                      <w:p>
+                        <w:pPr>
+                          <w:spacing w:after="0" w:line="240" w:lineRule="auto"/>
+                          <w:rPr>
+                            <w:rFonts w:ascii="Consolas" w:hAnsi="Consolas" w:cs="Consolas"/>
+                            <w:sz w:val="12"/>
+                            <w:szCs w:val="12"/>
+                          </w:rPr>
+                        </w:pPr>
+                      </w:p>
+                      <w:p>
+                        <w:pPr>
+                          <w:spacing w:after="0" w:line="240" w:lineRule="auto"/>
+                          <w:rPr>
+                            <w:rFonts w:ascii="Consolas" w:hAnsi="Consolas" w:cs="Consolas"/>
+                            <w:sz w:val="12"/>
+                            <w:szCs w:val="12"/>
+                          </w:rPr>
+                        </w:pPr>
+                      </w:p>
+                      <w:p>
+                        <w:pPr>
+                          <w:spacing w:after="0" w:line="240" w:lineRule="auto"/>
+                          <w:rPr>
+                            <w:rFonts w:ascii="Consolas" w:hAnsi="Consolas" w:cs="Consolas"/>
+                            <w:sz w:val="12"/>
+                            <w:szCs w:val="12"/>
+                          </w:rPr>
+                        </w:pPr>
+                      </w:p>
+                      <w:p>
+                        <w:pPr>
+                          <w:spacing w:after="0" w:line="240" w:lineRule="auto"/>
+                          <w:rPr>
+                            <w:rFonts w:ascii="Consolas" w:hAnsi="Consolas" w:cs="Consolas"/>
+                            <w:sz w:val="12"/>
+                            <w:szCs w:val="12"/>
+                          </w:rPr>
+                        </w:pPr>
+                      </w:p>
+                      <w:p>
+                        <w:pPr>
+                          <w:spacing w:after="0" w:line="240" w:lineRule="auto"/>
+                          <w:rPr>
+                            <w:rFonts w:ascii="Consolas" w:hAnsi="Consolas" w:cs="Consolas"/>
+                            <w:sz w:val="12"/>
+                            <w:szCs w:val="12"/>
+                          </w:rPr>
+                        </w:pPr>
+                      </w:p>
+                      <w:p>
+                        <w:pPr>
+                          <w:spacing w:after="0" w:line="240" w:lineRule="auto"/>
+                          <w:rPr>
+                            <w:rFonts w:ascii="Consolas" w:hAnsi="Consolas" w:cs="Consolas"/>
+                            <w:sz w:val="12"/>
+                            <w:szCs w:val="12"/>
+                          </w:rPr>
+                        </w:pPr>
+                        <w:r>
+                          <w:rPr>
+                            <w:rFonts w:ascii="Consolas" w:hAnsi="Consolas" w:cs="Consolas"/>
+                            <w:sz w:val="12"/>
+                            <w:szCs w:val="12"/>
+                          </w:rPr>
+                          <w:t>vtree(FakeData,"Severity Sex",</w:t>
+                        </w:r>
+                      </w:p>
+                      <w:p>
+                        <w:pPr>
+                          <w:spacing w:after="0" w:line="240" w:lineRule="auto"/>
+                          <w:rPr>
+                            <w:rFonts w:ascii="Consolas" w:hAnsi="Consolas" w:cs="Consolas"/>
+                            <w:sz w:val="12"/>
+                            <w:szCs w:val="12"/>
+                          </w:rPr>
+                        </w:pPr>
+                        <w:r>
+                          <w:rPr>
+                            <w:rFonts w:ascii="Consolas" w:hAnsi="Consolas" w:cs="Consolas"/>
+                            <w:sz w:val="12"/>
+                            <w:szCs w:val="12"/>
+                          </w:rPr>
+                          <w:t xml:space="preserve">  </w:t>
+                        </w:r>
+                        <w:r>
+                          <w:rPr>
+                            <w:rFonts w:ascii="Consolas" w:hAnsi="Consolas" w:cs="Consolas"/>
+                            <w:sz w:val="12"/>
+                            <w:szCs w:val="12"/>
+                          </w:rPr>
+                          <w:t>showlegend=TRUE,sameline=TRUE)</w:t>
+                        </w:r>
+                      </w:p>
+                      <w:p>
+                        <w:pPr>
+                          <w:spacing w:after="0" w:line="240" w:lineRule="auto"/>
+                          <w:rPr>
+                            <w:rFonts w:ascii="Consolas" w:hAnsi="Consolas" w:cs="Consolas"/>
+                            <w:sz w:val="16"/>
+                            <w:szCs w:val="16"/>
+                          </w:rPr>
+                        </w:pPr>
+                      </w:p>
+                    </w:txbxContent>
+                  </v:textbox>
+                </v:roundrect>
+                <v:roundrect id="Text Box 2" o:spid="_x0000_s1028" style="position:absolute;width:16118;height:2549;visibility:visible;mso-wrap-style:square;v-text-anchor:top" arcsize="14673f" o:gfxdata="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" fillcolor="#974706 [1609]" strokecolor="#974706 [1609]" strokeweight="1pt">
+                  <v:fill opacity="24158f"/>
+                  <v:textbox inset=",0,,0">
+                    <w:txbxContent>
+                      <w:p>
+                        <w:pPr>
+                          <w:jc w:val="center"/>
+                          <w:rPr>
+                            <w:color w:val="FFFFFF" w:themeColor="background1"/>
+                            <w:sz w:val="24"/>
+                            <w:szCs w:val="24"/>
+                          </w:rPr>
+                        </w:pPr>
+                        <w:r>
+                          <w:rPr>
+                            <w:color w:val="FFFFFF" w:themeColor="background1"/>
+                            <w:sz w:val="24"/>
+                            <w:szCs w:val="24"/>
+                          </w:rPr>
+                          <w:t>Basics</w:t>
+                        </w:r>
+                      </w:p>
+                    </w:txbxContent>
+                  </v:textbox>
+                </v:roundrect>
+              </v:group>
+            </w:pict>
+          </mc:Fallback>
+        </mc:AlternateContent>
+      </w:r>
+      <w:r>
+        <w:rPr>
+          <w:rFonts w:cs="Consolas"/>
+          <w:b/>
+          <w:noProof/>
+          <w:color w:val="F79646" w:themeColor="accent6"/>
+          <w:sz w:val="52"/>
+          <w:szCs w:val="52"/>
+        </w:rPr>
+        <mc:AlternateContent>
+          <mc:Choice Requires="wpg">
+            <w:drawing>
+              <wp:anchor distT="0" distB="0" distL="114300" distR="114300" simplePos="0" relativeHeight="251707392" behindDoc="0" locked="0" layoutInCell="1" allowOverlap="1" wp14:anchorId="6DF0BDB9" wp14:editId="2B572176">
                 <wp:simplePos x="0" y="0"/>
                 <wp:positionH relativeFrom="column">
                   <wp:posOffset>6574420</wp:posOffset>
@@ -272,17 +1454,13 @@
                             </w:p>
                             <w:tbl>
                               <w:tblPr>
-                                <w:tblStyle w:val="Style2"/>
+                                <w:tblStyle w:val="GridTable4-Accent3"/>
                                 <w:tblW w:w="0" w:type="auto"/>
                                 <w:jc w:val="center"/>
-                                <w:tblCellMar>
-                                  <w:top w:w="17" w:type="dxa"/>
-                                  <w:bottom w:w="17" w:type="dxa"/>
-                                </w:tblCellMar>
                                 <w:tblLook w:val="04A0" w:firstRow="1" w:lastRow="0" w:firstColumn="1" w:lastColumn="0" w:noHBand="0" w:noVBand="1"/>
                               </w:tblPr>
                               <w:tblGrid>
-                                <w:gridCol w:w="755"/>
+                                <w:gridCol w:w="771"/>
                                 <w:gridCol w:w="2703"/>
                               </w:tblGrid>
                               <w:tr>
@@ -292,6 +1470,7 @@
                                 </w:trPr>
                                 <w:tc>
                                   <w:tcPr>
+                                    <w:cnfStyle w:val="001000000000" w:firstRow="0" w:lastRow="0" w:firstColumn="1" w:lastColumn="0" w:oddVBand="0" w:evenVBand="0" w:oddHBand="0" w:evenHBand="0" w:firstRowFirstColumn="0" w:firstRowLastColumn="0" w:lastRowFirstColumn="0" w:lastRowLastColumn="0"/>
                                     <w:tcW w:w="0" w:type="auto"/>
                                     <w:hideMark/>
                                   </w:tcPr>
@@ -300,8 +1479,8 @@
                                       <w:spacing w:after="0"/>
                                       <w:rPr>
                                         <w:rFonts w:eastAsia="Times New Roman" w:cstheme="minorHAnsi"/>
-                                        <w:b/>
-                                        <w:bCs/>
+                                        <w:b w:val="0"/>
+                                        <w:bCs w:val="0"/>
                                         <w:sz w:val="12"/>
                                         <w:szCs w:val="12"/>
                                       </w:rPr>
@@ -309,8 +1488,6 @@
                                     <w:r>
                                       <w:rPr>
                                         <w:rFonts w:eastAsia="Times New Roman" w:cstheme="minorHAnsi"/>
-                                        <w:b/>
-                                        <w:bCs/>
                                         <w:sz w:val="12"/>
                                         <w:szCs w:val="12"/>
                                       </w:rPr>
@@ -326,10 +1503,11 @@
                                   <w:p>
                                     <w:pPr>
                                       <w:spacing w:after="0"/>
+                                      <w:cnfStyle w:val="100000000000" w:firstRow="1" w:lastRow="0" w:firstColumn="0" w:lastColumn="0" w:oddVBand="0" w:evenVBand="0" w:oddHBand="0" w:evenHBand="0" w:firstRowFirstColumn="0" w:firstRowLastColumn="0" w:lastRowFirstColumn="0" w:lastRowLastColumn="0"/>
                                       <w:rPr>
                                         <w:rFonts w:eastAsia="Times New Roman" w:cstheme="minorHAnsi"/>
-                                        <w:b/>
-                                        <w:bCs/>
+                                        <w:b w:val="0"/>
+                                        <w:bCs w:val="0"/>
                                         <w:sz w:val="12"/>
                                         <w:szCs w:val="12"/>
                                       </w:rPr>
@@ -337,8 +1515,6 @@
                                     <w:r>
                                       <w:rPr>
                                         <w:rFonts w:eastAsia="Times New Roman" w:cstheme="minorHAnsi"/>
-                                        <w:b/>
-                                        <w:bCs/>
                                         <w:sz w:val="12"/>
                                         <w:szCs w:val="12"/>
                                       </w:rPr>
@@ -354,6 +1530,7 @@
                                 </w:trPr>
                                 <w:tc>
                                   <w:tcPr>
+                                    <w:cnfStyle w:val="001000000000" w:firstRow="0" w:lastRow="0" w:firstColumn="1" w:lastColumn="0" w:oddVBand="0" w:evenVBand="0" w:oddHBand="0" w:evenHBand="0" w:firstRowFirstColumn="0" w:firstRowLastColumn="0" w:lastRowFirstColumn="0" w:lastRowLastColumn="0"/>
                                     <w:tcW w:w="0" w:type="auto"/>
                                     <w:hideMark/>
                                   </w:tcPr>
@@ -386,6 +1563,7 @@
                                   <w:p>
                                     <w:pPr>
                                       <w:spacing w:after="0"/>
+                                      <w:cnfStyle w:val="000000100000" w:firstRow="0" w:lastRow="0" w:firstColumn="0" w:lastColumn="0" w:oddVBand="0" w:evenVBand="0" w:oddHBand="1" w:evenHBand="0" w:firstRowFirstColumn="0" w:firstRowLastColumn="0" w:lastRowFirstColumn="0" w:lastRowLastColumn="0"/>
                                       <w:rPr>
                                         <w:rFonts w:eastAsia="Times New Roman" w:cstheme="minorHAnsi"/>
                                         <w:color w:val="333333"/>
@@ -407,11 +1585,11 @@
                               </w:tr>
                               <w:tr>
                                 <w:trPr>
-                                  <w:cnfStyle w:val="000000010000" w:firstRow="0" w:lastRow="0" w:firstColumn="0" w:lastColumn="0" w:oddVBand="0" w:evenVBand="0" w:oddHBand="0" w:evenHBand="1" w:firstRowFirstColumn="0" w:firstRowLastColumn="0" w:lastRowFirstColumn="0" w:lastRowLastColumn="0"/>
                                   <w:jc w:val="center"/>
                                 </w:trPr>
                                 <w:tc>
                                   <w:tcPr>
+                                    <w:cnfStyle w:val="001000000000" w:firstRow="0" w:lastRow="0" w:firstColumn="1" w:lastColumn="0" w:oddVBand="0" w:evenVBand="0" w:oddHBand="0" w:evenHBand="0" w:firstRowFirstColumn="0" w:firstRowLastColumn="0" w:lastRowFirstColumn="0" w:lastRowLastColumn="0"/>
                                     <w:tcW w:w="0" w:type="auto"/>
                                     <w:hideMark/>
                                   </w:tcPr>
@@ -444,6 +1622,7 @@
                                   <w:p>
                                     <w:pPr>
                                       <w:spacing w:after="0"/>
+                                      <w:cnfStyle w:val="000000000000" w:firstRow="0" w:lastRow="0" w:firstColumn="0" w:lastColumn="0" w:oddVBand="0" w:evenVBand="0" w:oddHBand="0" w:evenHBand="0" w:firstRowFirstColumn="0" w:firstRowLastColumn="0" w:lastRowFirstColumn="0" w:lastRowLastColumn="0"/>
                                       <w:rPr>
                                         <w:rFonts w:eastAsia="Times New Roman" w:cstheme="minorHAnsi"/>
                                         <w:color w:val="333333"/>
@@ -470,6 +1649,7 @@
                                 </w:trPr>
                                 <w:tc>
                                   <w:tcPr>
+                                    <w:cnfStyle w:val="001000000000" w:firstRow="0" w:lastRow="0" w:firstColumn="1" w:lastColumn="0" w:oddVBand="0" w:evenVBand="0" w:oddHBand="0" w:evenHBand="0" w:firstRowFirstColumn="0" w:firstRowLastColumn="0" w:lastRowFirstColumn="0" w:lastRowLastColumn="0"/>
                                     <w:tcW w:w="0" w:type="auto"/>
                                     <w:hideMark/>
                                   </w:tcPr>
@@ -502,6 +1682,7 @@
                                   <w:p>
                                     <w:pPr>
                                       <w:spacing w:after="0"/>
+                                      <w:cnfStyle w:val="000000100000" w:firstRow="0" w:lastRow="0" w:firstColumn="0" w:lastColumn="0" w:oddVBand="0" w:evenVBand="0" w:oddHBand="1" w:evenHBand="0" w:firstRowFirstColumn="0" w:firstRowLastColumn="0" w:lastRowFirstColumn="0" w:lastRowLastColumn="0"/>
                                       <w:rPr>
                                         <w:rFonts w:eastAsia="Times New Roman" w:cstheme="minorHAnsi"/>
                                         <w:color w:val="333333"/>
@@ -523,11 +1704,11 @@
                               </w:tr>
                               <w:tr>
                                 <w:trPr>
-                                  <w:cnfStyle w:val="000000010000" w:firstRow="0" w:lastRow="0" w:firstColumn="0" w:lastColumn="0" w:oddVBand="0" w:evenVBand="0" w:oddHBand="0" w:evenHBand="1" w:firstRowFirstColumn="0" w:firstRowLastColumn="0" w:lastRowFirstColumn="0" w:lastRowLastColumn="0"/>
                                   <w:jc w:val="center"/>
                                 </w:trPr>
                                 <w:tc>
                                   <w:tcPr>
+                                    <w:cnfStyle w:val="001000000000" w:firstRow="0" w:lastRow="0" w:firstColumn="1" w:lastColumn="0" w:oddVBand="0" w:evenVBand="0" w:oddHBand="0" w:evenHBand="0" w:firstRowFirstColumn="0" w:firstRowLastColumn="0" w:lastRowFirstColumn="0" w:lastRowLastColumn="0"/>
                                     <w:tcW w:w="0" w:type="auto"/>
                                     <w:hideMark/>
                                   </w:tcPr>
@@ -560,6 +1741,7 @@
                                   <w:p>
                                     <w:pPr>
                                       <w:spacing w:after="0"/>
+                                      <w:cnfStyle w:val="000000000000" w:firstRow="0" w:lastRow="0" w:firstColumn="0" w:lastColumn="0" w:oddVBand="0" w:evenVBand="0" w:oddHBand="0" w:evenHBand="0" w:firstRowFirstColumn="0" w:firstRowLastColumn="0" w:lastRowFirstColumn="0" w:lastRowLastColumn="0"/>
                                       <w:rPr>
                                         <w:rFonts w:eastAsia="Times New Roman" w:cstheme="minorHAnsi"/>
                                         <w:color w:val="333333"/>
@@ -586,6 +1768,7 @@
                                 </w:trPr>
                                 <w:tc>
                                   <w:tcPr>
+                                    <w:cnfStyle w:val="001000000000" w:firstRow="0" w:lastRow="0" w:firstColumn="1" w:lastColumn="0" w:oddVBand="0" w:evenVBand="0" w:oddHBand="0" w:evenHBand="0" w:firstRowFirstColumn="0" w:firstRowLastColumn="0" w:lastRowFirstColumn="0" w:lastRowLastColumn="0"/>
                                     <w:tcW w:w="0" w:type="auto"/>
                                     <w:hideMark/>
                                   </w:tcPr>
@@ -618,6 +1801,7 @@
                                   <w:p>
                                     <w:pPr>
                                       <w:spacing w:after="0"/>
+                                      <w:cnfStyle w:val="000000100000" w:firstRow="0" w:lastRow="0" w:firstColumn="0" w:lastColumn="0" w:oddVBand="0" w:evenVBand="0" w:oddHBand="1" w:evenHBand="0" w:firstRowFirstColumn="0" w:firstRowLastColumn="0" w:lastRowFirstColumn="0" w:lastRowLastColumn="0"/>
                                       <w:rPr>
                                         <w:rFonts w:eastAsia="Times New Roman" w:cstheme="minorHAnsi"/>
                                         <w:color w:val="333333"/>
@@ -639,11 +1823,11 @@
                               </w:tr>
                               <w:tr>
                                 <w:trPr>
-                                  <w:cnfStyle w:val="000000010000" w:firstRow="0" w:lastRow="0" w:firstColumn="0" w:lastColumn="0" w:oddVBand="0" w:evenVBand="0" w:oddHBand="0" w:evenHBand="1" w:firstRowFirstColumn="0" w:firstRowLastColumn="0" w:lastRowFirstColumn="0" w:lastRowLastColumn="0"/>
                                   <w:jc w:val="center"/>
                                 </w:trPr>
                                 <w:tc>
                                   <w:tcPr>
+                                    <w:cnfStyle w:val="001000000000" w:firstRow="0" w:lastRow="0" w:firstColumn="1" w:lastColumn="0" w:oddVBand="0" w:evenVBand="0" w:oddHBand="0" w:evenHBand="0" w:firstRowFirstColumn="0" w:firstRowLastColumn="0" w:lastRowFirstColumn="0" w:lastRowLastColumn="0"/>
                                     <w:tcW w:w="0" w:type="auto"/>
                                     <w:hideMark/>
                                   </w:tcPr>
@@ -676,6 +1860,7 @@
                                   <w:p>
                                     <w:pPr>
                                       <w:spacing w:after="0"/>
+                                      <w:cnfStyle w:val="000000000000" w:firstRow="0" w:lastRow="0" w:firstColumn="0" w:lastColumn="0" w:oddVBand="0" w:evenVBand="0" w:oddHBand="0" w:evenHBand="0" w:firstRowFirstColumn="0" w:firstRowLastColumn="0" w:lastRowFirstColumn="0" w:lastRowLastColumn="0"/>
                                       <w:rPr>
                                         <w:rFonts w:eastAsia="Times New Roman" w:cstheme="minorHAnsi"/>
                                         <w:color w:val="333333"/>
@@ -702,6 +1887,7 @@
                                 </w:trPr>
                                 <w:tc>
                                   <w:tcPr>
+                                    <w:cnfStyle w:val="001000000000" w:firstRow="0" w:lastRow="0" w:firstColumn="1" w:lastColumn="0" w:oddVBand="0" w:evenVBand="0" w:oddHBand="0" w:evenHBand="0" w:firstRowFirstColumn="0" w:firstRowLastColumn="0" w:lastRowFirstColumn="0" w:lastRowLastColumn="0"/>
                                     <w:tcW w:w="0" w:type="auto"/>
                                     <w:hideMark/>
                                   </w:tcPr>
@@ -734,6 +1920,7 @@
                                   <w:p>
                                     <w:pPr>
                                       <w:spacing w:after="0"/>
+                                      <w:cnfStyle w:val="000000100000" w:firstRow="0" w:lastRow="0" w:firstColumn="0" w:lastColumn="0" w:oddVBand="0" w:evenVBand="0" w:oddHBand="1" w:evenHBand="0" w:firstRowFirstColumn="0" w:firstRowLastColumn="0" w:lastRowFirstColumn="0" w:lastRowLastColumn="0"/>
                                       <w:rPr>
                                         <w:rFonts w:eastAsia="Times New Roman" w:cstheme="minorHAnsi"/>
                                         <w:color w:val="333333"/>
@@ -755,11 +1942,11 @@
                               </w:tr>
                               <w:tr>
                                 <w:trPr>
-                                  <w:cnfStyle w:val="000000010000" w:firstRow="0" w:lastRow="0" w:firstColumn="0" w:lastColumn="0" w:oddVBand="0" w:evenVBand="0" w:oddHBand="0" w:evenHBand="1" w:firstRowFirstColumn="0" w:firstRowLastColumn="0" w:lastRowFirstColumn="0" w:lastRowLastColumn="0"/>
                                   <w:jc w:val="center"/>
                                 </w:trPr>
                                 <w:tc>
                                   <w:tcPr>
+                                    <w:cnfStyle w:val="001000000000" w:firstRow="0" w:lastRow="0" w:firstColumn="1" w:lastColumn="0" w:oddVBand="0" w:evenVBand="0" w:oddHBand="0" w:evenHBand="0" w:firstRowFirstColumn="0" w:firstRowLastColumn="0" w:lastRowFirstColumn="0" w:lastRowLastColumn="0"/>
                                     <w:tcW w:w="0" w:type="auto"/>
                                     <w:hideMark/>
                                   </w:tcPr>
@@ -792,6 +1979,7 @@
                                   <w:p>
                                     <w:pPr>
                                       <w:spacing w:after="0"/>
+                                      <w:cnfStyle w:val="000000000000" w:firstRow="0" w:lastRow="0" w:firstColumn="0" w:lastColumn="0" w:oddVBand="0" w:evenVBand="0" w:oddHBand="0" w:evenHBand="0" w:firstRowFirstColumn="0" w:firstRowLastColumn="0" w:lastRowFirstColumn="0" w:lastRowLastColumn="0"/>
                                       <w:rPr>
                                         <w:rFonts w:eastAsia="Times New Roman" w:cstheme="minorHAnsi"/>
                                         <w:color w:val="333333"/>
@@ -818,6 +2006,7 @@
                                 </w:trPr>
                                 <w:tc>
                                   <w:tcPr>
+                                    <w:cnfStyle w:val="001000000000" w:firstRow="0" w:lastRow="0" w:firstColumn="1" w:lastColumn="0" w:oddVBand="0" w:evenVBand="0" w:oddHBand="0" w:evenHBand="0" w:firstRowFirstColumn="0" w:firstRowLastColumn="0" w:lastRowFirstColumn="0" w:lastRowLastColumn="0"/>
                                     <w:tcW w:w="0" w:type="auto"/>
                                     <w:hideMark/>
                                   </w:tcPr>
@@ -850,6 +2039,7 @@
                                   <w:p>
                                     <w:pPr>
                                       <w:spacing w:after="0"/>
+                                      <w:cnfStyle w:val="000000100000" w:firstRow="0" w:lastRow="0" w:firstColumn="0" w:lastColumn="0" w:oddVBand="0" w:evenVBand="0" w:oddHBand="1" w:evenHBand="0" w:firstRowFirstColumn="0" w:firstRowLastColumn="0" w:lastRowFirstColumn="0" w:lastRowLastColumn="0"/>
                                       <w:rPr>
                                         <w:rFonts w:eastAsia="Times New Roman" w:cstheme="minorHAnsi"/>
                                         <w:color w:val="333333"/>
@@ -871,11 +2061,11 @@
                               </w:tr>
                               <w:tr>
                                 <w:trPr>
-                                  <w:cnfStyle w:val="000000010000" w:firstRow="0" w:lastRow="0" w:firstColumn="0" w:lastColumn="0" w:oddVBand="0" w:evenVBand="0" w:oddHBand="0" w:evenHBand="1" w:firstRowFirstColumn="0" w:firstRowLastColumn="0" w:lastRowFirstColumn="0" w:lastRowLastColumn="0"/>
                                   <w:jc w:val="center"/>
                                 </w:trPr>
                                 <w:tc>
                                   <w:tcPr>
+                                    <w:cnfStyle w:val="001000000000" w:firstRow="0" w:lastRow="0" w:firstColumn="1" w:lastColumn="0" w:oddVBand="0" w:evenVBand="0" w:oddHBand="0" w:evenHBand="0" w:firstRowFirstColumn="0" w:firstRowLastColumn="0" w:lastRowFirstColumn="0" w:lastRowLastColumn="0"/>
                                     <w:tcW w:w="0" w:type="auto"/>
                                     <w:hideMark/>
                                   </w:tcPr>
@@ -908,6 +2098,7 @@
                                   <w:p>
                                     <w:pPr>
                                       <w:spacing w:after="0"/>
+                                      <w:cnfStyle w:val="000000000000" w:firstRow="0" w:lastRow="0" w:firstColumn="0" w:lastColumn="0" w:oddVBand="0" w:evenVBand="0" w:oddHBand="0" w:evenHBand="0" w:firstRowFirstColumn="0" w:firstRowLastColumn="0" w:lastRowFirstColumn="0" w:lastRowLastColumn="0"/>
                                       <w:rPr>
                                         <w:rFonts w:eastAsia="Times New Roman" w:cstheme="minorHAnsi"/>
                                         <w:color w:val="333333"/>
@@ -934,6 +2125,7 @@
                                 </w:trPr>
                                 <w:tc>
                                   <w:tcPr>
+                                    <w:cnfStyle w:val="001000000000" w:firstRow="0" w:lastRow="0" w:firstColumn="1" w:lastColumn="0" w:oddVBand="0" w:evenVBand="0" w:oddHBand="0" w:evenHBand="0" w:firstRowFirstColumn="0" w:firstRowLastColumn="0" w:lastRowFirstColumn="0" w:lastRowLastColumn="0"/>
                                     <w:tcW w:w="0" w:type="auto"/>
                                     <w:hideMark/>
                                   </w:tcPr>
@@ -966,6 +2158,7 @@
                                   <w:p>
                                     <w:pPr>
                                       <w:spacing w:after="0"/>
+                                      <w:cnfStyle w:val="000000100000" w:firstRow="0" w:lastRow="0" w:firstColumn="0" w:lastColumn="0" w:oddVBand="0" w:evenVBand="0" w:oddHBand="1" w:evenHBand="0" w:firstRowFirstColumn="0" w:firstRowLastColumn="0" w:lastRowFirstColumn="0" w:lastRowLastColumn="0"/>
                                       <w:rPr>
                                         <w:rFonts w:eastAsia="Times New Roman" w:cstheme="minorHAnsi"/>
                                         <w:color w:val="333333"/>
@@ -987,11 +2180,11 @@
                               </w:tr>
                               <w:tr>
                                 <w:trPr>
-                                  <w:cnfStyle w:val="000000010000" w:firstRow="0" w:lastRow="0" w:firstColumn="0" w:lastColumn="0" w:oddVBand="0" w:evenVBand="0" w:oddHBand="0" w:evenHBand="1" w:firstRowFirstColumn="0" w:firstRowLastColumn="0" w:lastRowFirstColumn="0" w:lastRowLastColumn="0"/>
                                   <w:jc w:val="center"/>
                                 </w:trPr>
                                 <w:tc>
                                   <w:tcPr>
+                                    <w:cnfStyle w:val="001000000000" w:firstRow="0" w:lastRow="0" w:firstColumn="1" w:lastColumn="0" w:oddVBand="0" w:evenVBand="0" w:oddHBand="0" w:evenHBand="0" w:firstRowFirstColumn="0" w:firstRowLastColumn="0" w:lastRowFirstColumn="0" w:lastRowLastColumn="0"/>
                                     <w:tcW w:w="0" w:type="auto"/>
                                     <w:hideMark/>
                                   </w:tcPr>
@@ -1024,6 +2217,7 @@
                                   <w:p>
                                     <w:pPr>
                                       <w:spacing w:after="0"/>
+                                      <w:cnfStyle w:val="000000000000" w:firstRow="0" w:lastRow="0" w:firstColumn="0" w:lastColumn="0" w:oddVBand="0" w:evenVBand="0" w:oddHBand="0" w:evenHBand="0" w:firstRowFirstColumn="0" w:firstRowLastColumn="0" w:lastRowFirstColumn="0" w:lastRowLastColumn="0"/>
                                       <w:rPr>
                                         <w:rFonts w:eastAsia="Times New Roman" w:cstheme="minorHAnsi"/>
                                         <w:color w:val="333333"/>
@@ -1056,13 +2250,9 @@
                             </w:p>
                             <w:tbl>
                               <w:tblPr>
-                                <w:tblStyle w:val="Style2"/>
+                                <w:tblStyle w:val="GridTable4-Accent3"/>
                                 <w:tblW w:w="0" w:type="auto"/>
                                 <w:jc w:val="center"/>
-                                <w:tblCellMar>
-                                  <w:top w:w="17" w:type="dxa"/>
-                                  <w:bottom w:w="17" w:type="dxa"/>
-                                </w:tblCellMar>
                                 <w:tblLook w:val="04A0" w:firstRow="1" w:lastRow="0" w:firstColumn="1" w:lastColumn="0" w:noHBand="0" w:noVBand="1"/>
                               </w:tblPr>
                               <w:tblGrid>
@@ -1076,6 +2266,7 @@
                                 </w:trPr>
                                 <w:tc>
                                   <w:tcPr>
+                                    <w:cnfStyle w:val="001000000000" w:firstRow="0" w:lastRow="0" w:firstColumn="1" w:lastColumn="0" w:oddVBand="0" w:evenVBand="0" w:oddHBand="0" w:evenHBand="0" w:firstRowFirstColumn="0" w:firstRowLastColumn="0" w:lastRowFirstColumn="0" w:lastRowLastColumn="0"/>
                                     <w:tcW w:w="0" w:type="auto"/>
                                     <w:hideMark/>
                                   </w:tcPr>
@@ -1084,8 +2275,8 @@
                                       <w:spacing w:after="0"/>
                                       <w:rPr>
                                         <w:rFonts w:eastAsia="Times New Roman" w:cstheme="minorHAnsi"/>
-                                        <w:b/>
-                                        <w:bCs/>
+                                        <w:b w:val="0"/>
+                                        <w:bCs w:val="0"/>
                                         <w:sz w:val="12"/>
                                         <w:szCs w:val="12"/>
                                       </w:rPr>
@@ -1093,8 +2284,6 @@
                                     <w:r>
                                       <w:rPr>
                                         <w:rFonts w:eastAsia="Times New Roman" w:cstheme="minorHAnsi"/>
-                                        <w:b/>
-                                        <w:bCs/>
                                         <w:sz w:val="12"/>
                                         <w:szCs w:val="12"/>
                                       </w:rPr>
@@ -1110,10 +2299,11 @@
                                   <w:p>
                                     <w:pPr>
                                       <w:spacing w:after="0"/>
+                                      <w:cnfStyle w:val="100000000000" w:firstRow="1" w:lastRow="0" w:firstColumn="0" w:lastColumn="0" w:oddVBand="0" w:evenVBand="0" w:oddHBand="0" w:evenHBand="0" w:firstRowFirstColumn="0" w:firstRowLastColumn="0" w:lastRowFirstColumn="0" w:lastRowLastColumn="0"/>
                                       <w:rPr>
                                         <w:rFonts w:eastAsia="Times New Roman" w:cstheme="minorHAnsi"/>
-                                        <w:b/>
-                                        <w:bCs/>
+                                        <w:b w:val="0"/>
+                                        <w:bCs w:val="0"/>
                                         <w:sz w:val="12"/>
                                         <w:szCs w:val="12"/>
                                       </w:rPr>
@@ -1121,8 +2311,6 @@
                                     <w:r>
                                       <w:rPr>
                                         <w:rFonts w:eastAsia="Times New Roman" w:cstheme="minorHAnsi"/>
-                                        <w:b/>
-                                        <w:bCs/>
                                         <w:sz w:val="12"/>
                                         <w:szCs w:val="12"/>
                                       </w:rPr>
@@ -1138,6 +2326,7 @@
                                 </w:trPr>
                                 <w:tc>
                                   <w:tcPr>
+                                    <w:cnfStyle w:val="001000000000" w:firstRow="0" w:lastRow="0" w:firstColumn="1" w:lastColumn="0" w:oddVBand="0" w:evenVBand="0" w:oddHBand="0" w:evenHBand="0" w:firstRowFirstColumn="0" w:firstRowLastColumn="0" w:lastRowFirstColumn="0" w:lastRowLastColumn="0"/>
                                     <w:tcW w:w="0" w:type="auto"/>
                                     <w:hideMark/>
                                   </w:tcPr>
@@ -1170,6 +2359,7 @@
                                   <w:p>
                                     <w:pPr>
                                       <w:spacing w:after="0"/>
+                                      <w:cnfStyle w:val="000000100000" w:firstRow="0" w:lastRow="0" w:firstColumn="0" w:lastColumn="0" w:oddVBand="0" w:evenVBand="0" w:oddHBand="1" w:evenHBand="0" w:firstRowFirstColumn="0" w:firstRowLastColumn="0" w:lastRowFirstColumn="0" w:lastRowLastColumn="0"/>
                                       <w:rPr>
                                         <w:rFonts w:eastAsia="Times New Roman" w:cstheme="minorHAnsi"/>
                                         <w:color w:val="333333"/>
@@ -1211,11 +2401,11 @@
                               </w:tr>
                               <w:tr>
                                 <w:trPr>
-                                  <w:cnfStyle w:val="000000010000" w:firstRow="0" w:lastRow="0" w:firstColumn="0" w:lastColumn="0" w:oddVBand="0" w:evenVBand="0" w:oddHBand="0" w:evenHBand="1" w:firstRowFirstColumn="0" w:firstRowLastColumn="0" w:lastRowFirstColumn="0" w:lastRowLastColumn="0"/>
                                   <w:jc w:val="center"/>
                                 </w:trPr>
                                 <w:tc>
                                   <w:tcPr>
+                                    <w:cnfStyle w:val="001000000000" w:firstRow="0" w:lastRow="0" w:firstColumn="1" w:lastColumn="0" w:oddVBand="0" w:evenVBand="0" w:oddHBand="0" w:evenHBand="0" w:firstRowFirstColumn="0" w:firstRowLastColumn="0" w:lastRowFirstColumn="0" w:lastRowLastColumn="0"/>
                                     <w:tcW w:w="0" w:type="auto"/>
                                     <w:hideMark/>
                                   </w:tcPr>
@@ -1248,6 +2438,7 @@
                                   <w:p>
                                     <w:pPr>
                                       <w:spacing w:after="0"/>
+                                      <w:cnfStyle w:val="000000000000" w:firstRow="0" w:lastRow="0" w:firstColumn="0" w:lastColumn="0" w:oddVBand="0" w:evenVBand="0" w:oddHBand="0" w:evenHBand="0" w:firstRowFirstColumn="0" w:firstRowLastColumn="0" w:lastRowFirstColumn="0" w:lastRowLastColumn="0"/>
                                       <w:rPr>
                                         <w:rFonts w:eastAsia="Times New Roman" w:cstheme="minorHAnsi"/>
                                         <w:color w:val="333333"/>
@@ -1274,6 +2465,7 @@
                                 </w:trPr>
                                 <w:tc>
                                   <w:tcPr>
+                                    <w:cnfStyle w:val="001000000000" w:firstRow="0" w:lastRow="0" w:firstColumn="1" w:lastColumn="0" w:oddVBand="0" w:evenVBand="0" w:oddHBand="0" w:evenHBand="0" w:firstRowFirstColumn="0" w:firstRowLastColumn="0" w:lastRowFirstColumn="0" w:lastRowLastColumn="0"/>
                                     <w:tcW w:w="0" w:type="auto"/>
                                     <w:hideMark/>
                                   </w:tcPr>
@@ -1326,6 +2518,7 @@
                                   <w:p>
                                     <w:pPr>
                                       <w:spacing w:after="0"/>
+                                      <w:cnfStyle w:val="000000100000" w:firstRow="0" w:lastRow="0" w:firstColumn="0" w:lastColumn="0" w:oddVBand="0" w:evenVBand="0" w:oddHBand="1" w:evenHBand="0" w:firstRowFirstColumn="0" w:firstRowLastColumn="0" w:lastRowFirstColumn="0" w:lastRowLastColumn="0"/>
                                       <w:rPr>
                                         <w:rFonts w:eastAsia="Times New Roman" w:cstheme="minorHAnsi"/>
                                         <w:color w:val="333333"/>
@@ -1358,11 +2551,11 @@
                               </w:tr>
                               <w:tr>
                                 <w:trPr>
-                                  <w:cnfStyle w:val="000000010000" w:firstRow="0" w:lastRow="0" w:firstColumn="0" w:lastColumn="0" w:oddVBand="0" w:evenVBand="0" w:oddHBand="0" w:evenHBand="1" w:firstRowFirstColumn="0" w:firstRowLastColumn="0" w:lastRowFirstColumn="0" w:lastRowLastColumn="0"/>
                                   <w:jc w:val="center"/>
                                 </w:trPr>
                                 <w:tc>
                                   <w:tcPr>
+                                    <w:cnfStyle w:val="001000000000" w:firstRow="0" w:lastRow="0" w:firstColumn="1" w:lastColumn="0" w:oddVBand="0" w:evenVBand="0" w:oddHBand="0" w:evenHBand="0" w:firstRowFirstColumn="0" w:firstRowLastColumn="0" w:lastRowFirstColumn="0" w:lastRowLastColumn="0"/>
                                     <w:tcW w:w="0" w:type="auto"/>
                                     <w:hideMark/>
                                   </w:tcPr>
@@ -1415,6 +2608,7 @@
                                   <w:p>
                                     <w:pPr>
                                       <w:spacing w:after="0"/>
+                                      <w:cnfStyle w:val="000000000000" w:firstRow="0" w:lastRow="0" w:firstColumn="0" w:lastColumn="0" w:oddVBand="0" w:evenVBand="0" w:oddHBand="0" w:evenHBand="0" w:firstRowFirstColumn="0" w:firstRowLastColumn="0" w:lastRowFirstColumn="0" w:lastRowLastColumn="0"/>
                                       <w:rPr>
                                         <w:rFonts w:eastAsia="Times New Roman" w:cstheme="minorHAnsi"/>
                                         <w:color w:val="333333"/>
@@ -1552,8 +2746,8 @@
           </mc:Choice>
           <mc:Fallback>
             <w:pict>
-              <v:group w14:anchorId="6DF0BDB9" id="Group 41" o:spid="_x0000_s1026" style="position:absolute;margin-left:517.65pt;margin-top:31.05pt;width:218.6pt;height:329.9pt;z-index:251707392;mso-width-relative:margin;mso-height-relative:margin" coordorigin="" coordsize="16121,68886" o:gfxdata="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">
-                <v:roundrect id="Text Box 42" o:spid="_x0000_s1027" style="position:absolute;width:16121;height:68886;visibility:visible;mso-wrap-style:square;v-text-anchor:top" arcsize="1793f" o:gfxdata="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" fillcolor="#fde9d9 [665]" stroked="f" strokeweight="1pt">
+              <v:group w14:anchorId="6DF0BDB9" id="Group 41" o:spid="_x0000_s1029" style="position:absolute;margin-left:517.65pt;margin-top:31.05pt;width:218.6pt;height:329.9pt;z-index:251707392;mso-width-relative:margin;mso-height-relative:margin" coordorigin="" coordsize="16121,68886" o:gfxdata="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">
+                <v:roundrect id="Text Box 42" o:spid="_x0000_s1030" style="position:absolute;width:16121;height:68886;visibility:visible;mso-wrap-style:square;v-text-anchor:top" arcsize="1793f" o:gfxdata="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" fillcolor="#fde9d9 [665]" stroked="f" strokeweight="1pt">
                   <v:fill opacity="24158f"/>
                   <v:textbox inset="1mm,8mm,1mm">
                     <w:txbxContent>
@@ -1737,17 +2931,13 @@
                       </w:p>
                       <w:tbl>
                         <w:tblPr>
-                          <w:tblStyle w:val="Style2"/>
+                          <w:tblStyle w:val="GridTable4-Accent3"/>
                           <w:tblW w:w="0" w:type="auto"/>
                           <w:jc w:val="center"/>
-                          <w:tblCellMar>
-                            <w:top w:w="17" w:type="dxa"/>
-                            <w:bottom w:w="17" w:type="dxa"/>
-                          </w:tblCellMar>
                           <w:tblLook w:val="04A0" w:firstRow="1" w:lastRow="0" w:firstColumn="1" w:lastColumn="0" w:noHBand="0" w:noVBand="1"/>
                         </w:tblPr>
                         <w:tblGrid>
-                          <w:gridCol w:w="755"/>
+                          <w:gridCol w:w="771"/>
                           <w:gridCol w:w="2703"/>
                         </w:tblGrid>
                         <w:tr>
@@ -1757,6 +2947,7 @@
                           </w:trPr>
                           <w:tc>
                             <w:tcPr>
+                              <w:cnfStyle w:val="001000000000" w:firstRow="0" w:lastRow="0" w:firstColumn="1" w:lastColumn="0" w:oddVBand="0" w:evenVBand="0" w:oddHBand="0" w:evenHBand="0" w:firstRowFirstColumn="0" w:firstRowLastColumn="0" w:lastRowFirstColumn="0" w:lastRowLastColumn="0"/>
                               <w:tcW w:w="0" w:type="auto"/>
                               <w:hideMark/>
                             </w:tcPr>
@@ -1765,8 +2956,8 @@
                                 <w:spacing w:after="0"/>
                                 <w:rPr>
                                   <w:rFonts w:eastAsia="Times New Roman" w:cstheme="minorHAnsi"/>
-                                  <w:b/>
-                                  <w:bCs/>
+                                  <w:b w:val="0"/>
+                                  <w:bCs w:val="0"/>
                                   <w:sz w:val="12"/>
                                   <w:szCs w:val="12"/>
                                 </w:rPr>
@@ -1774,8 +2965,6 @@
                               <w:r>
                                 <w:rPr>
                                   <w:rFonts w:eastAsia="Times New Roman" w:cstheme="minorHAnsi"/>
-                                  <w:b/>
-                                  <w:bCs/>
                                   <w:sz w:val="12"/>
                                   <w:szCs w:val="12"/>
                                 </w:rPr>
@@ -1791,10 +2980,11 @@
                             <w:p>
                               <w:pPr>
                                 <w:spacing w:after="0"/>
+                                <w:cnfStyle w:val="100000000000" w:firstRow="1" w:lastRow="0" w:firstColumn="0" w:lastColumn="0" w:oddVBand="0" w:evenVBand="0" w:oddHBand="0" w:evenHBand="0" w:firstRowFirstColumn="0" w:firstRowLastColumn="0" w:lastRowFirstColumn="0" w:lastRowLastColumn="0"/>
                                 <w:rPr>
                                   <w:rFonts w:eastAsia="Times New Roman" w:cstheme="minorHAnsi"/>
-                                  <w:b/>
-                                  <w:bCs/>
+                                  <w:b w:val="0"/>
+                                  <w:bCs w:val="0"/>
                                   <w:sz w:val="12"/>
                                   <w:szCs w:val="12"/>
                                 </w:rPr>
@@ -1802,8 +2992,6 @@
                               <w:r>
                                 <w:rPr>
                                   <w:rFonts w:eastAsia="Times New Roman" w:cstheme="minorHAnsi"/>
-                                  <w:b/>
-                                  <w:bCs/>
                                   <w:sz w:val="12"/>
                                   <w:szCs w:val="12"/>
                                 </w:rPr>
@@ -1819,6 +3007,7 @@
                           </w:trPr>
                           <w:tc>
                             <w:tcPr>
+                              <w:cnfStyle w:val="001000000000" w:firstRow="0" w:lastRow="0" w:firstColumn="1" w:lastColumn="0" w:oddVBand="0" w:evenVBand="0" w:oddHBand="0" w:evenHBand="0" w:firstRowFirstColumn="0" w:firstRowLastColumn="0" w:lastRowFirstColumn="0" w:lastRowLastColumn="0"/>
                               <w:tcW w:w="0" w:type="auto"/>
                               <w:hideMark/>
                             </w:tcPr>
@@ -1851,6 +3040,7 @@
                             <w:p>
                               <w:pPr>
                                 <w:spacing w:after="0"/>
+                                <w:cnfStyle w:val="000000100000" w:firstRow="0" w:lastRow="0" w:firstColumn="0" w:lastColumn="0" w:oddVBand="0" w:evenVBand="0" w:oddHBand="1" w:evenHBand="0" w:firstRowFirstColumn="0" w:firstRowLastColumn="0" w:lastRowFirstColumn="0" w:lastRowLastColumn="0"/>
                                 <w:rPr>
                                   <w:rFonts w:eastAsia="Times New Roman" w:cstheme="minorHAnsi"/>
                                   <w:color w:val="333333"/>
@@ -1872,11 +3062,11 @@
                         </w:tr>
                         <w:tr>
                           <w:trPr>
-                            <w:cnfStyle w:val="000000010000" w:firstRow="0" w:lastRow="0" w:firstColumn="0" w:lastColumn="0" w:oddVBand="0" w:evenVBand="0" w:oddHBand="0" w:evenHBand="1" w:firstRowFirstColumn="0" w:firstRowLastColumn="0" w:lastRowFirstColumn="0" w:lastRowLastColumn="0"/>
                             <w:jc w:val="center"/>
                           </w:trPr>
                           <w:tc>
                             <w:tcPr>
+                              <w:cnfStyle w:val="001000000000" w:firstRow="0" w:lastRow="0" w:firstColumn="1" w:lastColumn="0" w:oddVBand="0" w:evenVBand="0" w:oddHBand="0" w:evenHBand="0" w:firstRowFirstColumn="0" w:firstRowLastColumn="0" w:lastRowFirstColumn="0" w:lastRowLastColumn="0"/>
                               <w:tcW w:w="0" w:type="auto"/>
                               <w:hideMark/>
                             </w:tcPr>
@@ -1909,6 +3099,7 @@
                             <w:p>
                               <w:pPr>
                                 <w:spacing w:after="0"/>
+                                <w:cnfStyle w:val="000000000000" w:firstRow="0" w:lastRow="0" w:firstColumn="0" w:lastColumn="0" w:oddVBand="0" w:evenVBand="0" w:oddHBand="0" w:evenHBand="0" w:firstRowFirstColumn="0" w:firstRowLastColumn="0" w:lastRowFirstColumn="0" w:lastRowLastColumn="0"/>
                                 <w:rPr>
                                   <w:rFonts w:eastAsia="Times New Roman" w:cstheme="minorHAnsi"/>
                                   <w:color w:val="333333"/>
@@ -1935,6 +3126,7 @@
                           </w:trPr>
                           <w:tc>
                             <w:tcPr>
+                              <w:cnfStyle w:val="001000000000" w:firstRow="0" w:lastRow="0" w:firstColumn="1" w:lastColumn="0" w:oddVBand="0" w:evenVBand="0" w:oddHBand="0" w:evenHBand="0" w:firstRowFirstColumn="0" w:firstRowLastColumn="0" w:lastRowFirstColumn="0" w:lastRowLastColumn="0"/>
                               <w:tcW w:w="0" w:type="auto"/>
                               <w:hideMark/>
                             </w:tcPr>
@@ -1967,6 +3159,7 @@
                             <w:p>
                               <w:pPr>
                                 <w:spacing w:after="0"/>
+                                <w:cnfStyle w:val="000000100000" w:firstRow="0" w:lastRow="0" w:firstColumn="0" w:lastColumn="0" w:oddVBand="0" w:evenVBand="0" w:oddHBand="1" w:evenHBand="0" w:firstRowFirstColumn="0" w:firstRowLastColumn="0" w:lastRowFirstColumn="0" w:lastRowLastColumn="0"/>
                                 <w:rPr>
                                   <w:rFonts w:eastAsia="Times New Roman" w:cstheme="minorHAnsi"/>
                                   <w:color w:val="333333"/>
@@ -1988,11 +3181,11 @@
                         </w:tr>
                         <w:tr>
                           <w:trPr>
-                            <w:cnfStyle w:val="000000010000" w:firstRow="0" w:lastRow="0" w:firstColumn="0" w:lastColumn="0" w:oddVBand="0" w:evenVBand="0" w:oddHBand="0" w:evenHBand="1" w:firstRowFirstColumn="0" w:firstRowLastColumn="0" w:lastRowFirstColumn="0" w:lastRowLastColumn="0"/>
                             <w:jc w:val="center"/>
                           </w:trPr>
                           <w:tc>
                             <w:tcPr>
+                              <w:cnfStyle w:val="001000000000" w:firstRow="0" w:lastRow="0" w:firstColumn="1" w:lastColumn="0" w:oddVBand="0" w:evenVBand="0" w:oddHBand="0" w:evenHBand="0" w:firstRowFirstColumn="0" w:firstRowLastColumn="0" w:lastRowFirstColumn="0" w:lastRowLastColumn="0"/>
                               <w:tcW w:w="0" w:type="auto"/>
                               <w:hideMark/>
                             </w:tcPr>
@@ -2025,6 +3218,7 @@
                             <w:p>
                               <w:pPr>
                                 <w:spacing w:after="0"/>
+                                <w:cnfStyle w:val="000000000000" w:firstRow="0" w:lastRow="0" w:firstColumn="0" w:lastColumn="0" w:oddVBand="0" w:evenVBand="0" w:oddHBand="0" w:evenHBand="0" w:firstRowFirstColumn="0" w:firstRowLastColumn="0" w:lastRowFirstColumn="0" w:lastRowLastColumn="0"/>
                                 <w:rPr>
                                   <w:rFonts w:eastAsia="Times New Roman" w:cstheme="minorHAnsi"/>
                                   <w:color w:val="333333"/>
@@ -2051,6 +3245,7 @@
                           </w:trPr>
                           <w:tc>
                             <w:tcPr>
+                              <w:cnfStyle w:val="001000000000" w:firstRow="0" w:lastRow="0" w:firstColumn="1" w:lastColumn="0" w:oddVBand="0" w:evenVBand="0" w:oddHBand="0" w:evenHBand="0" w:firstRowFirstColumn="0" w:firstRowLastColumn="0" w:lastRowFirstColumn="0" w:lastRowLastColumn="0"/>
                               <w:tcW w:w="0" w:type="auto"/>
                               <w:hideMark/>
                             </w:tcPr>
@@ -2083,6 +3278,7 @@
                             <w:p>
                               <w:pPr>
                                 <w:spacing w:after="0"/>
+                                <w:cnfStyle w:val="000000100000" w:firstRow="0" w:lastRow="0" w:firstColumn="0" w:lastColumn="0" w:oddVBand="0" w:evenVBand="0" w:oddHBand="1" w:evenHBand="0" w:firstRowFirstColumn="0" w:firstRowLastColumn="0" w:lastRowFirstColumn="0" w:lastRowLastColumn="0"/>
                                 <w:rPr>
                                   <w:rFonts w:eastAsia="Times New Roman" w:cstheme="minorHAnsi"/>
                                   <w:color w:val="333333"/>
@@ -2104,11 +3300,11 @@
                         </w:tr>
                         <w:tr>
                           <w:trPr>
-                            <w:cnfStyle w:val="000000010000" w:firstRow="0" w:lastRow="0" w:firstColumn="0" w:lastColumn="0" w:oddVBand="0" w:evenVBand="0" w:oddHBand="0" w:evenHBand="1" w:firstRowFirstColumn="0" w:firstRowLastColumn="0" w:lastRowFirstColumn="0" w:lastRowLastColumn="0"/>
                             <w:jc w:val="center"/>
                           </w:trPr>
                           <w:tc>
                             <w:tcPr>
+                              <w:cnfStyle w:val="001000000000" w:firstRow="0" w:lastRow="0" w:firstColumn="1" w:lastColumn="0" w:oddVBand="0" w:evenVBand="0" w:oddHBand="0" w:evenHBand="0" w:firstRowFirstColumn="0" w:firstRowLastColumn="0" w:lastRowFirstColumn="0" w:lastRowLastColumn="0"/>
                               <w:tcW w:w="0" w:type="auto"/>
                               <w:hideMark/>
                             </w:tcPr>
@@ -2141,6 +3337,7 @@
                             <w:p>
                               <w:pPr>
                                 <w:spacing w:after="0"/>
+                                <w:cnfStyle w:val="000000000000" w:firstRow="0" w:lastRow="0" w:firstColumn="0" w:lastColumn="0" w:oddVBand="0" w:evenVBand="0" w:oddHBand="0" w:evenHBand="0" w:firstRowFirstColumn="0" w:firstRowLastColumn="0" w:lastRowFirstColumn="0" w:lastRowLastColumn="0"/>
                                 <w:rPr>
                                   <w:rFonts w:eastAsia="Times New Roman" w:cstheme="minorHAnsi"/>
                                   <w:color w:val="333333"/>
@@ -2167,6 +3364,7 @@
                           </w:trPr>
                           <w:tc>
                             <w:tcPr>
+                              <w:cnfStyle w:val="001000000000" w:firstRow="0" w:lastRow="0" w:firstColumn="1" w:lastColumn="0" w:oddVBand="0" w:evenVBand="0" w:oddHBand="0" w:evenHBand="0" w:firstRowFirstColumn="0" w:firstRowLastColumn="0" w:lastRowFirstColumn="0" w:lastRowLastColumn="0"/>
                               <w:tcW w:w="0" w:type="auto"/>
                               <w:hideMark/>
                             </w:tcPr>
@@ -2199,6 +3397,7 @@
                             <w:p>
                               <w:pPr>
                                 <w:spacing w:after="0"/>
+                                <w:cnfStyle w:val="000000100000" w:firstRow="0" w:lastRow="0" w:firstColumn="0" w:lastColumn="0" w:oddVBand="0" w:evenVBand="0" w:oddHBand="1" w:evenHBand="0" w:firstRowFirstColumn="0" w:firstRowLastColumn="0" w:lastRowFirstColumn="0" w:lastRowLastColumn="0"/>
                                 <w:rPr>
                                   <w:rFonts w:eastAsia="Times New Roman" w:cstheme="minorHAnsi"/>
                                   <w:color w:val="333333"/>
@@ -2220,11 +3419,11 @@
                         </w:tr>
                         <w:tr>
                           <w:trPr>
-                            <w:cnfStyle w:val="000000010000" w:firstRow="0" w:lastRow="0" w:firstColumn="0" w:lastColumn="0" w:oddVBand="0" w:evenVBand="0" w:oddHBand="0" w:evenHBand="1" w:firstRowFirstColumn="0" w:firstRowLastColumn="0" w:lastRowFirstColumn="0" w:lastRowLastColumn="0"/>
                             <w:jc w:val="center"/>
                           </w:trPr>
                           <w:tc>
                             <w:tcPr>
+                              <w:cnfStyle w:val="001000000000" w:firstRow="0" w:lastRow="0" w:firstColumn="1" w:lastColumn="0" w:oddVBand="0" w:evenVBand="0" w:oddHBand="0" w:evenHBand="0" w:firstRowFirstColumn="0" w:firstRowLastColumn="0" w:lastRowFirstColumn="0" w:lastRowLastColumn="0"/>
                               <w:tcW w:w="0" w:type="auto"/>
                               <w:hideMark/>
                             </w:tcPr>
@@ -2257,6 +3456,7 @@
                             <w:p>
                               <w:pPr>
                                 <w:spacing w:after="0"/>
+                                <w:cnfStyle w:val="000000000000" w:firstRow="0" w:lastRow="0" w:firstColumn="0" w:lastColumn="0" w:oddVBand="0" w:evenVBand="0" w:oddHBand="0" w:evenHBand="0" w:firstRowFirstColumn="0" w:firstRowLastColumn="0" w:lastRowFirstColumn="0" w:lastRowLastColumn="0"/>
                                 <w:rPr>
                                   <w:rFonts w:eastAsia="Times New Roman" w:cstheme="minorHAnsi"/>
                                   <w:color w:val="333333"/>
@@ -2283,6 +3483,7 @@
                           </w:trPr>
                           <w:tc>
                             <w:tcPr>
+                              <w:cnfStyle w:val="001000000000" w:firstRow="0" w:lastRow="0" w:firstColumn="1" w:lastColumn="0" w:oddVBand="0" w:evenVBand="0" w:oddHBand="0" w:evenHBand="0" w:firstRowFirstColumn="0" w:firstRowLastColumn="0" w:lastRowFirstColumn="0" w:lastRowLastColumn="0"/>
                               <w:tcW w:w="0" w:type="auto"/>
                               <w:hideMark/>
                             </w:tcPr>
@@ -2315,6 +3516,7 @@
                             <w:p>
                               <w:pPr>
                                 <w:spacing w:after="0"/>
+                                <w:cnfStyle w:val="000000100000" w:firstRow="0" w:lastRow="0" w:firstColumn="0" w:lastColumn="0" w:oddVBand="0" w:evenVBand="0" w:oddHBand="1" w:evenHBand="0" w:firstRowFirstColumn="0" w:firstRowLastColumn="0" w:lastRowFirstColumn="0" w:lastRowLastColumn="0"/>
                                 <w:rPr>
                                   <w:rFonts w:eastAsia="Times New Roman" w:cstheme="minorHAnsi"/>
                                   <w:color w:val="333333"/>
@@ -2336,11 +3538,11 @@
                         </w:tr>
                         <w:tr>
                           <w:trPr>
-                            <w:cnfStyle w:val="000000010000" w:firstRow="0" w:lastRow="0" w:firstColumn="0" w:lastColumn="0" w:oddVBand="0" w:evenVBand="0" w:oddHBand="0" w:evenHBand="1" w:firstRowFirstColumn="0" w:firstRowLastColumn="0" w:lastRowFirstColumn="0" w:lastRowLastColumn="0"/>
                             <w:jc w:val="center"/>
                           </w:trPr>
                           <w:tc>
                             <w:tcPr>
+                              <w:cnfStyle w:val="001000000000" w:firstRow="0" w:lastRow="0" w:firstColumn="1" w:lastColumn="0" w:oddVBand="0" w:evenVBand="0" w:oddHBand="0" w:evenHBand="0" w:firstRowFirstColumn="0" w:firstRowLastColumn="0" w:lastRowFirstColumn="0" w:lastRowLastColumn="0"/>
                               <w:tcW w:w="0" w:type="auto"/>
                               <w:hideMark/>
                             </w:tcPr>
@@ -2373,6 +3575,7 @@
                             <w:p>
                               <w:pPr>
                                 <w:spacing w:after="0"/>
+                                <w:cnfStyle w:val="000000000000" w:firstRow="0" w:lastRow="0" w:firstColumn="0" w:lastColumn="0" w:oddVBand="0" w:evenVBand="0" w:oddHBand="0" w:evenHBand="0" w:firstRowFirstColumn="0" w:firstRowLastColumn="0" w:lastRowFirstColumn="0" w:lastRowLastColumn="0"/>
                                 <w:rPr>
                                   <w:rFonts w:eastAsia="Times New Roman" w:cstheme="minorHAnsi"/>
                                   <w:color w:val="333333"/>
@@ -2399,6 +3602,7 @@
                           </w:trPr>
                           <w:tc>
                             <w:tcPr>
+                              <w:cnfStyle w:val="001000000000" w:firstRow="0" w:lastRow="0" w:firstColumn="1" w:lastColumn="0" w:oddVBand="0" w:evenVBand="0" w:oddHBand="0" w:evenHBand="0" w:firstRowFirstColumn="0" w:firstRowLastColumn="0" w:lastRowFirstColumn="0" w:lastRowLastColumn="0"/>
                               <w:tcW w:w="0" w:type="auto"/>
                               <w:hideMark/>
                             </w:tcPr>
@@ -2431,6 +3635,7 @@
                             <w:p>
                               <w:pPr>
                                 <w:spacing w:after="0"/>
+                                <w:cnfStyle w:val="000000100000" w:firstRow="0" w:lastRow="0" w:firstColumn="0" w:lastColumn="0" w:oddVBand="0" w:evenVBand="0" w:oddHBand="1" w:evenHBand="0" w:firstRowFirstColumn="0" w:firstRowLastColumn="0" w:lastRowFirstColumn="0" w:lastRowLastColumn="0"/>
                                 <w:rPr>
                                   <w:rFonts w:eastAsia="Times New Roman" w:cstheme="minorHAnsi"/>
                                   <w:color w:val="333333"/>
@@ -2452,11 +3657,11 @@
                         </w:tr>
                         <w:tr>
                           <w:trPr>
-                            <w:cnfStyle w:val="000000010000" w:firstRow="0" w:lastRow="0" w:firstColumn="0" w:lastColumn="0" w:oddVBand="0" w:evenVBand="0" w:oddHBand="0" w:evenHBand="1" w:firstRowFirstColumn="0" w:firstRowLastColumn="0" w:lastRowFirstColumn="0" w:lastRowLastColumn="0"/>
                             <w:jc w:val="center"/>
                           </w:trPr>
                           <w:tc>
                             <w:tcPr>
+                              <w:cnfStyle w:val="001000000000" w:firstRow="0" w:lastRow="0" w:firstColumn="1" w:lastColumn="0" w:oddVBand="0" w:evenVBand="0" w:oddHBand="0" w:evenHBand="0" w:firstRowFirstColumn="0" w:firstRowLastColumn="0" w:lastRowFirstColumn="0" w:lastRowLastColumn="0"/>
                               <w:tcW w:w="0" w:type="auto"/>
                               <w:hideMark/>
                             </w:tcPr>
@@ -2489,6 +3694,7 @@
                             <w:p>
                               <w:pPr>
                                 <w:spacing w:after="0"/>
+                                <w:cnfStyle w:val="000000000000" w:firstRow="0" w:lastRow="0" w:firstColumn="0" w:lastColumn="0" w:oddVBand="0" w:evenVBand="0" w:oddHBand="0" w:evenHBand="0" w:firstRowFirstColumn="0" w:firstRowLastColumn="0" w:lastRowFirstColumn="0" w:lastRowLastColumn="0"/>
                                 <w:rPr>
                                   <w:rFonts w:eastAsia="Times New Roman" w:cstheme="minorHAnsi"/>
                                   <w:color w:val="333333"/>
@@ -2521,13 +3727,9 @@
                       </w:p>
                       <w:tbl>
                         <w:tblPr>
-                          <w:tblStyle w:val="Style2"/>
+                          <w:tblStyle w:val="GridTable4-Accent3"/>
                           <w:tblW w:w="0" w:type="auto"/>
                           <w:jc w:val="center"/>
-                          <w:tblCellMar>
-                            <w:top w:w="17" w:type="dxa"/>
-                            <w:bottom w:w="17" w:type="dxa"/>
-                          </w:tblCellMar>
                           <w:tblLook w:val="04A0" w:firstRow="1" w:lastRow="0" w:firstColumn="1" w:lastColumn="0" w:noHBand="0" w:noVBand="1"/>
                         </w:tblPr>
                         <w:tblGrid>
@@ -2541,6 +3743,7 @@
                           </w:trPr>
                           <w:tc>
                             <w:tcPr>
+                              <w:cnfStyle w:val="001000000000" w:firstRow="0" w:lastRow="0" w:firstColumn="1" w:lastColumn="0" w:oddVBand="0" w:evenVBand="0" w:oddHBand="0" w:evenHBand="0" w:firstRowFirstColumn="0" w:firstRowLastColumn="0" w:lastRowFirstColumn="0" w:lastRowLastColumn="0"/>
                               <w:tcW w:w="0" w:type="auto"/>
                               <w:hideMark/>
                             </w:tcPr>
@@ -2549,8 +3752,8 @@
                                 <w:spacing w:after="0"/>
                                 <w:rPr>
                                   <w:rFonts w:eastAsia="Times New Roman" w:cstheme="minorHAnsi"/>
-                                  <w:b/>
-                                  <w:bCs/>
+                                  <w:b w:val="0"/>
+                                  <w:bCs w:val="0"/>
                                   <w:sz w:val="12"/>
                                   <w:szCs w:val="12"/>
                                 </w:rPr>
@@ -2558,8 +3761,6 @@
                               <w:r>
                                 <w:rPr>
                                   <w:rFonts w:eastAsia="Times New Roman" w:cstheme="minorHAnsi"/>
-                                  <w:b/>
-                                  <w:bCs/>
                                   <w:sz w:val="12"/>
                                   <w:szCs w:val="12"/>
                                 </w:rPr>
@@ -2575,10 +3776,11 @@
                             <w:p>
                               <w:pPr>
                                 <w:spacing w:after="0"/>
+                                <w:cnfStyle w:val="100000000000" w:firstRow="1" w:lastRow="0" w:firstColumn="0" w:lastColumn="0" w:oddVBand="0" w:evenVBand="0" w:oddHBand="0" w:evenHBand="0" w:firstRowFirstColumn="0" w:firstRowLastColumn="0" w:lastRowFirstColumn="0" w:lastRowLastColumn="0"/>
                                 <w:rPr>
                                   <w:rFonts w:eastAsia="Times New Roman" w:cstheme="minorHAnsi"/>
-                                  <w:b/>
-                                  <w:bCs/>
+                                  <w:b w:val="0"/>
+                                  <w:bCs w:val="0"/>
                                   <w:sz w:val="12"/>
                                   <w:szCs w:val="12"/>
                                 </w:rPr>
@@ -2586,8 +3788,6 @@
                               <w:r>
                                 <w:rPr>
                                   <w:rFonts w:eastAsia="Times New Roman" w:cstheme="minorHAnsi"/>
-                                  <w:b/>
-                                  <w:bCs/>
                                   <w:sz w:val="12"/>
                                   <w:szCs w:val="12"/>
                                 </w:rPr>
@@ -2603,6 +3803,7 @@
                           </w:trPr>
                           <w:tc>
                             <w:tcPr>
+                              <w:cnfStyle w:val="001000000000" w:firstRow="0" w:lastRow="0" w:firstColumn="1" w:lastColumn="0" w:oddVBand="0" w:evenVBand="0" w:oddHBand="0" w:evenHBand="0" w:firstRowFirstColumn="0" w:firstRowLastColumn="0" w:lastRowFirstColumn="0" w:lastRowLastColumn="0"/>
                               <w:tcW w:w="0" w:type="auto"/>
                               <w:hideMark/>
                             </w:tcPr>
@@ -2635,6 +3836,7 @@
                             <w:p>
                               <w:pPr>
                                 <w:spacing w:after="0"/>
+                                <w:cnfStyle w:val="000000100000" w:firstRow="0" w:lastRow="0" w:firstColumn="0" w:lastColumn="0" w:oddVBand="0" w:evenVBand="0" w:oddHBand="1" w:evenHBand="0" w:firstRowFirstColumn="0" w:firstRowLastColumn="0" w:lastRowFirstColumn="0" w:lastRowLastColumn="0"/>
                                 <w:rPr>
                                   <w:rFonts w:eastAsia="Times New Roman" w:cstheme="minorHAnsi"/>
                                   <w:color w:val="333333"/>
@@ -2676,11 +3878,11 @@
                         </w:tr>
                         <w:tr>
                           <w:trPr>
-                            <w:cnfStyle w:val="000000010000" w:firstRow="0" w:lastRow="0" w:firstColumn="0" w:lastColumn="0" w:oddVBand="0" w:evenVBand="0" w:oddHBand="0" w:evenHBand="1" w:firstRowFirstColumn="0" w:firstRowLastColumn="0" w:lastRowFirstColumn="0" w:lastRowLastColumn="0"/>
                             <w:jc w:val="center"/>
                           </w:trPr>
                           <w:tc>
                             <w:tcPr>
+                              <w:cnfStyle w:val="001000000000" w:firstRow="0" w:lastRow="0" w:firstColumn="1" w:lastColumn="0" w:oddVBand="0" w:evenVBand="0" w:oddHBand="0" w:evenHBand="0" w:firstRowFirstColumn="0" w:firstRowLastColumn="0" w:lastRowFirstColumn="0" w:lastRowLastColumn="0"/>
                               <w:tcW w:w="0" w:type="auto"/>
                               <w:hideMark/>
                             </w:tcPr>
@@ -2713,6 +3915,7 @@
                             <w:p>
                               <w:pPr>
                                 <w:spacing w:after="0"/>
+                                <w:cnfStyle w:val="000000000000" w:firstRow="0" w:lastRow="0" w:firstColumn="0" w:lastColumn="0" w:oddVBand="0" w:evenVBand="0" w:oddHBand="0" w:evenHBand="0" w:firstRowFirstColumn="0" w:firstRowLastColumn="0" w:lastRowFirstColumn="0" w:lastRowLastColumn="0"/>
                                 <w:rPr>
                                   <w:rFonts w:eastAsia="Times New Roman" w:cstheme="minorHAnsi"/>
                                   <w:color w:val="333333"/>
@@ -2739,6 +3942,7 @@
                           </w:trPr>
                           <w:tc>
                             <w:tcPr>
+                              <w:cnfStyle w:val="001000000000" w:firstRow="0" w:lastRow="0" w:firstColumn="1" w:lastColumn="0" w:oddVBand="0" w:evenVBand="0" w:oddHBand="0" w:evenHBand="0" w:firstRowFirstColumn="0" w:firstRowLastColumn="0" w:lastRowFirstColumn="0" w:lastRowLastColumn="0"/>
                               <w:tcW w:w="0" w:type="auto"/>
                               <w:hideMark/>
                             </w:tcPr>
@@ -2791,6 +3995,7 @@
                             <w:p>
                               <w:pPr>
                                 <w:spacing w:after="0"/>
+                                <w:cnfStyle w:val="000000100000" w:firstRow="0" w:lastRow="0" w:firstColumn="0" w:lastColumn="0" w:oddVBand="0" w:evenVBand="0" w:oddHBand="1" w:evenHBand="0" w:firstRowFirstColumn="0" w:firstRowLastColumn="0" w:lastRowFirstColumn="0" w:lastRowLastColumn="0"/>
                                 <w:rPr>
                                   <w:rFonts w:eastAsia="Times New Roman" w:cstheme="minorHAnsi"/>
                                   <w:color w:val="333333"/>
@@ -2823,11 +4028,11 @@
                         </w:tr>
                         <w:tr>
                           <w:trPr>
-                            <w:cnfStyle w:val="000000010000" w:firstRow="0" w:lastRow="0" w:firstColumn="0" w:lastColumn="0" w:oddVBand="0" w:evenVBand="0" w:oddHBand="0" w:evenHBand="1" w:firstRowFirstColumn="0" w:firstRowLastColumn="0" w:lastRowFirstColumn="0" w:lastRowLastColumn="0"/>
                             <w:jc w:val="center"/>
                           </w:trPr>
                           <w:tc>
                             <w:tcPr>
+                              <w:cnfStyle w:val="001000000000" w:firstRow="0" w:lastRow="0" w:firstColumn="1" w:lastColumn="0" w:oddVBand="0" w:evenVBand="0" w:oddHBand="0" w:evenHBand="0" w:firstRowFirstColumn="0" w:firstRowLastColumn="0" w:lastRowFirstColumn="0" w:lastRowLastColumn="0"/>
                               <w:tcW w:w="0" w:type="auto"/>
                               <w:hideMark/>
                             </w:tcPr>
@@ -2880,6 +4085,7 @@
                             <w:p>
                               <w:pPr>
                                 <w:spacing w:after="0"/>
+                                <w:cnfStyle w:val="000000000000" w:firstRow="0" w:lastRow="0" w:firstColumn="0" w:lastColumn="0" w:oddVBand="0" w:evenVBand="0" w:oddHBand="0" w:evenHBand="0" w:firstRowFirstColumn="0" w:firstRowLastColumn="0" w:lastRowFirstColumn="0" w:lastRowLastColumn="0"/>
                                 <w:rPr>
                                   <w:rFonts w:eastAsia="Times New Roman" w:cstheme="minorHAnsi"/>
                                   <w:color w:val="333333"/>
@@ -2924,7 +4130,7 @@
                     </w:txbxContent>
                   </v:textbox>
                 </v:roundrect>
-                <v:roundrect id="Text Box 43" o:spid="_x0000_s1028" style="position:absolute;width:16117;height:4020;visibility:visible;mso-wrap-style:square;v-text-anchor:top" arcsize="14673f" o:gfxdata="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" fillcolor="#974706 [1609]" strokecolor="#974706 [1609]" strokeweight="1pt">
+                <v:roundrect id="Text Box 43" o:spid="_x0000_s1031" style="position:absolute;width:16117;height:4020;visibility:visible;mso-wrap-style:square;v-text-anchor:top" arcsize="14673f" o:gfxdata="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" fillcolor="#974706 [1609]" strokecolor="#974706 [1609]" strokeweight="1pt">
                   <v:fill opacity="24158f"/>
                   <v:textbox inset=",0,,0">
                     <w:txbxContent>
@@ -2968,7 +4174,7 @@
         <mc:AlternateContent>
           <mc:Choice Requires="wpg">
             <w:drawing>
-              <wp:anchor distT="0" distB="0" distL="114300" distR="114300" simplePos="0" relativeHeight="251704320" behindDoc="0" locked="0" layoutInCell="1" allowOverlap="1" wp14:anchorId="1D343BB4" wp14:editId="4A01EA3C">
+              <wp:anchor distT="0" distB="0" distL="114300" distR="114300" simplePos="0" relativeHeight="251704320" behindDoc="0" locked="0" layoutInCell="1" allowOverlap="1" wp14:anchorId="1D343BB4" wp14:editId="230AF2A0">
                 <wp:simplePos x="0" y="0"/>
                 <wp:positionH relativeFrom="column">
                   <wp:posOffset>4236085</wp:posOffset>
@@ -3290,13 +4496,8 @@
                             </w:p>
                             <w:tbl>
                               <w:tblPr>
-                                <w:tblStyle w:val="Style2"/>
+                                <w:tblStyle w:val="GridTable4-Accent3"/>
                                 <w:tblW w:w="0" w:type="auto"/>
-                                <w:jc w:val="center"/>
-                                <w:tblCellMar>
-                                  <w:top w:w="17" w:type="dxa"/>
-                                  <w:bottom w:w="17" w:type="dxa"/>
-                                </w:tblCellMar>
                                 <w:tblLook w:val="04A0" w:firstRow="1" w:lastRow="0" w:firstColumn="1" w:lastColumn="0" w:noHBand="0" w:noVBand="1"/>
                               </w:tblPr>
                               <w:tblGrid>
@@ -3306,10 +4507,10 @@
                               <w:tr>
                                 <w:trPr>
                                   <w:cnfStyle w:val="100000000000" w:firstRow="1" w:lastRow="0" w:firstColumn="0" w:lastColumn="0" w:oddVBand="0" w:evenVBand="0" w:oddHBand="0" w:evenHBand="0" w:firstRowFirstColumn="0" w:firstRowLastColumn="0" w:lastRowFirstColumn="0" w:lastRowLastColumn="0"/>
-                                  <w:jc w:val="center"/>
                                 </w:trPr>
                                 <w:tc>
                                   <w:tcPr>
+                                    <w:cnfStyle w:val="001000000000" w:firstRow="0" w:lastRow="0" w:firstColumn="1" w:lastColumn="0" w:oddVBand="0" w:evenVBand="0" w:oddHBand="0" w:evenHBand="0" w:firstRowFirstColumn="0" w:firstRowLastColumn="0" w:lastRowFirstColumn="0" w:lastRowLastColumn="0"/>
                                     <w:tcW w:w="0" w:type="auto"/>
                                   </w:tcPr>
                                   <w:p>
@@ -3338,6 +4539,7 @@
                                   <w:p>
                                     <w:pPr>
                                       <w:spacing w:after="0"/>
+                                      <w:cnfStyle w:val="100000000000" w:firstRow="1" w:lastRow="0" w:firstColumn="0" w:lastColumn="0" w:oddVBand="0" w:evenVBand="0" w:oddHBand="0" w:evenHBand="0" w:firstRowFirstColumn="0" w:firstRowLastColumn="0" w:lastRowFirstColumn="0" w:lastRowLastColumn="0"/>
                                       <w:rPr>
                                         <w:rFonts w:cstheme="minorHAnsi"/>
                                         <w:sz w:val="12"/>
@@ -3358,10 +4560,10 @@
                               <w:tr>
                                 <w:trPr>
                                   <w:cnfStyle w:val="000000100000" w:firstRow="0" w:lastRow="0" w:firstColumn="0" w:lastColumn="0" w:oddVBand="0" w:evenVBand="0" w:oddHBand="1" w:evenHBand="0" w:firstRowFirstColumn="0" w:firstRowLastColumn="0" w:lastRowFirstColumn="0" w:lastRowLastColumn="0"/>
-                                  <w:jc w:val="center"/>
                                 </w:trPr>
                                 <w:tc>
                                   <w:tcPr>
+                                    <w:cnfStyle w:val="001000000000" w:firstRow="0" w:lastRow="0" w:firstColumn="1" w:lastColumn="0" w:oddVBand="0" w:evenVBand="0" w:oddHBand="0" w:evenHBand="0" w:firstRowFirstColumn="0" w:firstRowLastColumn="0" w:lastRowFirstColumn="0" w:lastRowLastColumn="0"/>
                                     <w:tcW w:w="0" w:type="auto"/>
                                   </w:tcPr>
                                   <w:p>
@@ -3390,6 +4592,7 @@
                                   <w:p>
                                     <w:pPr>
                                       <w:spacing w:after="0"/>
+                                      <w:cnfStyle w:val="000000100000" w:firstRow="0" w:lastRow="0" w:firstColumn="0" w:lastColumn="0" w:oddVBand="0" w:evenVBand="0" w:oddHBand="1" w:evenHBand="0" w:firstRowFirstColumn="0" w:firstRowLastColumn="0" w:lastRowFirstColumn="0" w:lastRowLastColumn="0"/>
                                       <w:rPr>
                                         <w:rFonts w:cstheme="minorHAnsi"/>
                                         <w:sz w:val="12"/>
@@ -3408,12 +4611,9 @@
                                 </w:tc>
                               </w:tr>
                               <w:tr>
-                                <w:trPr>
-                                  <w:cnfStyle w:val="000000010000" w:firstRow="0" w:lastRow="0" w:firstColumn="0" w:lastColumn="0" w:oddVBand="0" w:evenVBand="0" w:oddHBand="0" w:evenHBand="1" w:firstRowFirstColumn="0" w:firstRowLastColumn="0" w:lastRowFirstColumn="0" w:lastRowLastColumn="0"/>
-                                  <w:jc w:val="center"/>
-                                </w:trPr>
                                 <w:tc>
                                   <w:tcPr>
+                                    <w:cnfStyle w:val="001000000000" w:firstRow="0" w:lastRow="0" w:firstColumn="1" w:lastColumn="0" w:oddVBand="0" w:evenVBand="0" w:oddHBand="0" w:evenHBand="0" w:firstRowFirstColumn="0" w:firstRowLastColumn="0" w:lastRowFirstColumn="0" w:lastRowLastColumn="0"/>
                                     <w:tcW w:w="0" w:type="auto"/>
                                   </w:tcPr>
                                   <w:p>
@@ -3444,6 +4644,7 @@
                                   <w:p>
                                     <w:pPr>
                                       <w:spacing w:after="0"/>
+                                      <w:cnfStyle w:val="000000000000" w:firstRow="0" w:lastRow="0" w:firstColumn="0" w:lastColumn="0" w:oddVBand="0" w:evenVBand="0" w:oddHBand="0" w:evenHBand="0" w:firstRowFirstColumn="0" w:firstRowLastColumn="0" w:lastRowFirstColumn="0" w:lastRowLastColumn="0"/>
                                       <w:rPr>
                                         <w:rFonts w:cstheme="minorHAnsi"/>
                                         <w:sz w:val="12"/>
@@ -3464,10 +4665,10 @@
                               <w:tr>
                                 <w:trPr>
                                   <w:cnfStyle w:val="000000100000" w:firstRow="0" w:lastRow="0" w:firstColumn="0" w:lastColumn="0" w:oddVBand="0" w:evenVBand="0" w:oddHBand="1" w:evenHBand="0" w:firstRowFirstColumn="0" w:firstRowLastColumn="0" w:lastRowFirstColumn="0" w:lastRowLastColumn="0"/>
-                                  <w:jc w:val="center"/>
                                 </w:trPr>
                                 <w:tc>
                                   <w:tcPr>
+                                    <w:cnfStyle w:val="001000000000" w:firstRow="0" w:lastRow="0" w:firstColumn="1" w:lastColumn="0" w:oddVBand="0" w:evenVBand="0" w:oddHBand="0" w:evenHBand="0" w:firstRowFirstColumn="0" w:firstRowLastColumn="0" w:lastRowFirstColumn="0" w:lastRowLastColumn="0"/>
                                     <w:tcW w:w="0" w:type="auto"/>
                                   </w:tcPr>
                                   <w:p>
@@ -3498,6 +4699,7 @@
                                   <w:p>
                                     <w:pPr>
                                       <w:spacing w:after="0"/>
+                                      <w:cnfStyle w:val="000000100000" w:firstRow="0" w:lastRow="0" w:firstColumn="0" w:lastColumn="0" w:oddVBand="0" w:evenVBand="0" w:oddHBand="1" w:evenHBand="0" w:firstRowFirstColumn="0" w:firstRowLastColumn="0" w:lastRowFirstColumn="0" w:lastRowLastColumn="0"/>
                                       <w:rPr>
                                         <w:rFonts w:cstheme="minorHAnsi"/>
                                         <w:sz w:val="12"/>
@@ -3516,12 +4718,9 @@
                                 </w:tc>
                               </w:tr>
                               <w:tr>
-                                <w:trPr>
-                                  <w:cnfStyle w:val="000000010000" w:firstRow="0" w:lastRow="0" w:firstColumn="0" w:lastColumn="0" w:oddVBand="0" w:evenVBand="0" w:oddHBand="0" w:evenHBand="1" w:firstRowFirstColumn="0" w:firstRowLastColumn="0" w:lastRowFirstColumn="0" w:lastRowLastColumn="0"/>
-                                  <w:jc w:val="center"/>
-                                </w:trPr>
                                 <w:tc>
                                   <w:tcPr>
+                                    <w:cnfStyle w:val="001000000000" w:firstRow="0" w:lastRow="0" w:firstColumn="1" w:lastColumn="0" w:oddVBand="0" w:evenVBand="0" w:oddHBand="0" w:evenHBand="0" w:firstRowFirstColumn="0" w:firstRowLastColumn="0" w:lastRowFirstColumn="0" w:lastRowLastColumn="0"/>
                                     <w:tcW w:w="0" w:type="auto"/>
                                   </w:tcPr>
                                   <w:p>
@@ -3552,6 +4751,7 @@
                                   <w:p>
                                     <w:pPr>
                                       <w:spacing w:after="0"/>
+                                      <w:cnfStyle w:val="000000000000" w:firstRow="0" w:lastRow="0" w:firstColumn="0" w:lastColumn="0" w:oddVBand="0" w:evenVBand="0" w:oddHBand="0" w:evenHBand="0" w:firstRowFirstColumn="0" w:firstRowLastColumn="0" w:lastRowFirstColumn="0" w:lastRowLastColumn="0"/>
                                       <w:rPr>
                                         <w:rFonts w:cstheme="minorHAnsi"/>
                                         <w:sz w:val="12"/>
@@ -3572,10 +4772,10 @@
                               <w:tr>
                                 <w:trPr>
                                   <w:cnfStyle w:val="000000100000" w:firstRow="0" w:lastRow="0" w:firstColumn="0" w:lastColumn="0" w:oddVBand="0" w:evenVBand="0" w:oddHBand="1" w:evenHBand="0" w:firstRowFirstColumn="0" w:firstRowLastColumn="0" w:lastRowFirstColumn="0" w:lastRowLastColumn="0"/>
-                                  <w:jc w:val="center"/>
                                 </w:trPr>
                                 <w:tc>
                                   <w:tcPr>
+                                    <w:cnfStyle w:val="001000000000" w:firstRow="0" w:lastRow="0" w:firstColumn="1" w:lastColumn="0" w:oddVBand="0" w:evenVBand="0" w:oddHBand="0" w:evenHBand="0" w:firstRowFirstColumn="0" w:firstRowLastColumn="0" w:lastRowFirstColumn="0" w:lastRowLastColumn="0"/>
                                     <w:tcW w:w="0" w:type="auto"/>
                                   </w:tcPr>
                                   <w:p>
@@ -3606,6 +4806,7 @@
                                   <w:p>
                                     <w:pPr>
                                       <w:spacing w:after="0"/>
+                                      <w:cnfStyle w:val="000000100000" w:firstRow="0" w:lastRow="0" w:firstColumn="0" w:lastColumn="0" w:oddVBand="0" w:evenVBand="0" w:oddHBand="1" w:evenHBand="0" w:firstRowFirstColumn="0" w:firstRowLastColumn="0" w:lastRowFirstColumn="0" w:lastRowLastColumn="0"/>
                                       <w:rPr>
                                         <w:rFonts w:cstheme="minorHAnsi"/>
                                         <w:sz w:val="12"/>
@@ -3624,12 +4825,9 @@
                                 </w:tc>
                               </w:tr>
                               <w:tr>
-                                <w:trPr>
-                                  <w:cnfStyle w:val="000000010000" w:firstRow="0" w:lastRow="0" w:firstColumn="0" w:lastColumn="0" w:oddVBand="0" w:evenVBand="0" w:oddHBand="0" w:evenHBand="1" w:firstRowFirstColumn="0" w:firstRowLastColumn="0" w:lastRowFirstColumn="0" w:lastRowLastColumn="0"/>
-                                  <w:jc w:val="center"/>
-                                </w:trPr>
                                 <w:tc>
                                   <w:tcPr>
+                                    <w:cnfStyle w:val="001000000000" w:firstRow="0" w:lastRow="0" w:firstColumn="1" w:lastColumn="0" w:oddVBand="0" w:evenVBand="0" w:oddHBand="0" w:evenHBand="0" w:firstRowFirstColumn="0" w:firstRowLastColumn="0" w:lastRowFirstColumn="0" w:lastRowLastColumn="0"/>
                                     <w:tcW w:w="0" w:type="auto"/>
                                   </w:tcPr>
                                   <w:p>
@@ -3660,6 +4858,7 @@
                                   <w:p>
                                     <w:pPr>
                                       <w:spacing w:after="0"/>
+                                      <w:cnfStyle w:val="000000000000" w:firstRow="0" w:lastRow="0" w:firstColumn="0" w:lastColumn="0" w:oddVBand="0" w:evenVBand="0" w:oddHBand="0" w:evenHBand="0" w:firstRowFirstColumn="0" w:firstRowLastColumn="0" w:lastRowFirstColumn="0" w:lastRowLastColumn="0"/>
                                       <w:rPr>
                                         <w:rFonts w:cstheme="minorHAnsi"/>
                                         <w:sz w:val="12"/>
@@ -3784,8 +4983,8 @@
           </mc:Choice>
           <mc:Fallback>
             <w:pict>
-              <v:group w14:anchorId="1D343BB4" id="Group 36" o:spid="_x0000_s1029" style="position:absolute;margin-left:333.55pt;margin-top:30.95pt;width:178pt;height:295.7pt;z-index:251704320;mso-width-relative:margin;mso-height-relative:margin" coordorigin="" coordsize="16122,71120" o:gfxdata="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">
-                <v:roundrect id="Text Box 37" o:spid="_x0000_s1030" style="position:absolute;width:16121;height:71120;visibility:visible;mso-wrap-style:square;v-text-anchor:top" arcsize="1793f" o:gfxdata="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" fillcolor="#fde9d9 [665]" stroked="f" strokeweight="1pt">
+              <v:group w14:anchorId="1D343BB4" id="Group 36" o:spid="_x0000_s1032" style="position:absolute;margin-left:333.55pt;margin-top:30.95pt;width:178pt;height:295.7pt;z-index:251704320;mso-width-relative:margin;mso-height-relative:margin" coordorigin="" coordsize="16122,71120" o:gfxdata="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">
+                <v:roundrect id="Text Box 37" o:spid="_x0000_s1033" style="position:absolute;width:16121;height:71120;visibility:visible;mso-wrap-style:square;v-text-anchor:top" arcsize="1793f" o:gfxdata="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" fillcolor="#fde9d9 [665]" stroked="f" strokeweight="1pt">
                   <v:fill opacity="24158f"/>
                   <v:textbox inset="1mm,8mm,1mm">
                     <w:txbxContent>
@@ -4045,13 +5244,8 @@
                       </w:p>
                       <w:tbl>
                         <w:tblPr>
-                          <w:tblStyle w:val="Style2"/>
+                          <w:tblStyle w:val="GridTable4-Accent3"/>
                           <w:tblW w:w="0" w:type="auto"/>
-                          <w:jc w:val="center"/>
-                          <w:tblCellMar>
-                            <w:top w:w="17" w:type="dxa"/>
-                            <w:bottom w:w="17" w:type="dxa"/>
-                          </w:tblCellMar>
                           <w:tblLook w:val="04A0" w:firstRow="1" w:lastRow="0" w:firstColumn="1" w:lastColumn="0" w:noHBand="0" w:noVBand="1"/>
                         </w:tblPr>
                         <w:tblGrid>
@@ -4061,10 +5255,10 @@
                         <w:tr>
                           <w:trPr>
                             <w:cnfStyle w:val="100000000000" w:firstRow="1" w:lastRow="0" w:firstColumn="0" w:lastColumn="0" w:oddVBand="0" w:evenVBand="0" w:oddHBand="0" w:evenHBand="0" w:firstRowFirstColumn="0" w:firstRowLastColumn="0" w:lastRowFirstColumn="0" w:lastRowLastColumn="0"/>
-                            <w:jc w:val="center"/>
                           </w:trPr>
                           <w:tc>
                             <w:tcPr>
+                              <w:cnfStyle w:val="001000000000" w:firstRow="0" w:lastRow="0" w:firstColumn="1" w:lastColumn="0" w:oddVBand="0" w:evenVBand="0" w:oddHBand="0" w:evenHBand="0" w:firstRowFirstColumn="0" w:firstRowLastColumn="0" w:lastRowFirstColumn="0" w:lastRowLastColumn="0"/>
                               <w:tcW w:w="0" w:type="auto"/>
                             </w:tcPr>
                             <w:p>
@@ -4093,6 +5287,7 @@
                             <w:p>
                               <w:pPr>
                                 <w:spacing w:after="0"/>
+                                <w:cnfStyle w:val="100000000000" w:firstRow="1" w:lastRow="0" w:firstColumn="0" w:lastColumn="0" w:oddVBand="0" w:evenVBand="0" w:oddHBand="0" w:evenHBand="0" w:firstRowFirstColumn="0" w:firstRowLastColumn="0" w:lastRowFirstColumn="0" w:lastRowLastColumn="0"/>
                                 <w:rPr>
                                   <w:rFonts w:cstheme="minorHAnsi"/>
                                   <w:sz w:val="12"/>
@@ -4113,10 +5308,10 @@
                         <w:tr>
                           <w:trPr>
                             <w:cnfStyle w:val="000000100000" w:firstRow="0" w:lastRow="0" w:firstColumn="0" w:lastColumn="0" w:oddVBand="0" w:evenVBand="0" w:oddHBand="1" w:evenHBand="0" w:firstRowFirstColumn="0" w:firstRowLastColumn="0" w:lastRowFirstColumn="0" w:lastRowLastColumn="0"/>
-                            <w:jc w:val="center"/>
                           </w:trPr>
                           <w:tc>
                             <w:tcPr>
+                              <w:cnfStyle w:val="001000000000" w:firstRow="0" w:lastRow="0" w:firstColumn="1" w:lastColumn="0" w:oddVBand="0" w:evenVBand="0" w:oddHBand="0" w:evenHBand="0" w:firstRowFirstColumn="0" w:firstRowLastColumn="0" w:lastRowFirstColumn="0" w:lastRowLastColumn="0"/>
                               <w:tcW w:w="0" w:type="auto"/>
                             </w:tcPr>
                             <w:p>
@@ -4145,6 +5340,7 @@
                             <w:p>
                               <w:pPr>
                                 <w:spacing w:after="0"/>
+                                <w:cnfStyle w:val="000000100000" w:firstRow="0" w:lastRow="0" w:firstColumn="0" w:lastColumn="0" w:oddVBand="0" w:evenVBand="0" w:oddHBand="1" w:evenHBand="0" w:firstRowFirstColumn="0" w:firstRowLastColumn="0" w:lastRowFirstColumn="0" w:lastRowLastColumn="0"/>
                                 <w:rPr>
                                   <w:rFonts w:cstheme="minorHAnsi"/>
                                   <w:sz w:val="12"/>
@@ -4163,12 +5359,9 @@
                           </w:tc>
                         </w:tr>
                         <w:tr>
-                          <w:trPr>
-                            <w:cnfStyle w:val="000000010000" w:firstRow="0" w:lastRow="0" w:firstColumn="0" w:lastColumn="0" w:oddVBand="0" w:evenVBand="0" w:oddHBand="0" w:evenHBand="1" w:firstRowFirstColumn="0" w:firstRowLastColumn="0" w:lastRowFirstColumn="0" w:lastRowLastColumn="0"/>
-                            <w:jc w:val="center"/>
-                          </w:trPr>
                           <w:tc>
                             <w:tcPr>
+                              <w:cnfStyle w:val="001000000000" w:firstRow="0" w:lastRow="0" w:firstColumn="1" w:lastColumn="0" w:oddVBand="0" w:evenVBand="0" w:oddHBand="0" w:evenHBand="0" w:firstRowFirstColumn="0" w:firstRowLastColumn="0" w:lastRowFirstColumn="0" w:lastRowLastColumn="0"/>
                               <w:tcW w:w="0" w:type="auto"/>
                             </w:tcPr>
                             <w:p>
@@ -4199,6 +5392,7 @@
                             <w:p>
                               <w:pPr>
                                 <w:spacing w:after="0"/>
+                                <w:cnfStyle w:val="000000000000" w:firstRow="0" w:lastRow="0" w:firstColumn="0" w:lastColumn="0" w:oddVBand="0" w:evenVBand="0" w:oddHBand="0" w:evenHBand="0" w:firstRowFirstColumn="0" w:firstRowLastColumn="0" w:lastRowFirstColumn="0" w:lastRowLastColumn="0"/>
                                 <w:rPr>
                                   <w:rFonts w:cstheme="minorHAnsi"/>
                                   <w:sz w:val="12"/>
@@ -4219,10 +5413,10 @@
                         <w:tr>
                           <w:trPr>
                             <w:cnfStyle w:val="000000100000" w:firstRow="0" w:lastRow="0" w:firstColumn="0" w:lastColumn="0" w:oddVBand="0" w:evenVBand="0" w:oddHBand="1" w:evenHBand="0" w:firstRowFirstColumn="0" w:firstRowLastColumn="0" w:lastRowFirstColumn="0" w:lastRowLastColumn="0"/>
-                            <w:jc w:val="center"/>
                           </w:trPr>
                           <w:tc>
                             <w:tcPr>
+                              <w:cnfStyle w:val="001000000000" w:firstRow="0" w:lastRow="0" w:firstColumn="1" w:lastColumn="0" w:oddVBand="0" w:evenVBand="0" w:oddHBand="0" w:evenHBand="0" w:firstRowFirstColumn="0" w:firstRowLastColumn="0" w:lastRowFirstColumn="0" w:lastRowLastColumn="0"/>
                               <w:tcW w:w="0" w:type="auto"/>
                             </w:tcPr>
                             <w:p>
@@ -4253,6 +5447,7 @@
                             <w:p>
                               <w:pPr>
                                 <w:spacing w:after="0"/>
+                                <w:cnfStyle w:val="000000100000" w:firstRow="0" w:lastRow="0" w:firstColumn="0" w:lastColumn="0" w:oddVBand="0" w:evenVBand="0" w:oddHBand="1" w:evenHBand="0" w:firstRowFirstColumn="0" w:firstRowLastColumn="0" w:lastRowFirstColumn="0" w:lastRowLastColumn="0"/>
                                 <w:rPr>
                                   <w:rFonts w:cstheme="minorHAnsi"/>
                                   <w:sz w:val="12"/>
@@ -4271,12 +5466,9 @@
                           </w:tc>
                         </w:tr>
                         <w:tr>
-                          <w:trPr>
-                            <w:cnfStyle w:val="000000010000" w:firstRow="0" w:lastRow="0" w:firstColumn="0" w:lastColumn="0" w:oddVBand="0" w:evenVBand="0" w:oddHBand="0" w:evenHBand="1" w:firstRowFirstColumn="0" w:firstRowLastColumn="0" w:lastRowFirstColumn="0" w:lastRowLastColumn="0"/>
-                            <w:jc w:val="center"/>
-                          </w:trPr>
                           <w:tc>
                             <w:tcPr>
+                              <w:cnfStyle w:val="001000000000" w:firstRow="0" w:lastRow="0" w:firstColumn="1" w:lastColumn="0" w:oddVBand="0" w:evenVBand="0" w:oddHBand="0" w:evenHBand="0" w:firstRowFirstColumn="0" w:firstRowLastColumn="0" w:lastRowFirstColumn="0" w:lastRowLastColumn="0"/>
                               <w:tcW w:w="0" w:type="auto"/>
                             </w:tcPr>
                             <w:p>
@@ -4307,6 +5499,7 @@
                             <w:p>
                               <w:pPr>
                                 <w:spacing w:after="0"/>
+                                <w:cnfStyle w:val="000000000000" w:firstRow="0" w:lastRow="0" w:firstColumn="0" w:lastColumn="0" w:oddVBand="0" w:evenVBand="0" w:oddHBand="0" w:evenHBand="0" w:firstRowFirstColumn="0" w:firstRowLastColumn="0" w:lastRowFirstColumn="0" w:lastRowLastColumn="0"/>
                                 <w:rPr>
                                   <w:rFonts w:cstheme="minorHAnsi"/>
                                   <w:sz w:val="12"/>
@@ -4327,10 +5520,10 @@
                         <w:tr>
                           <w:trPr>
                             <w:cnfStyle w:val="000000100000" w:firstRow="0" w:lastRow="0" w:firstColumn="0" w:lastColumn="0" w:oddVBand="0" w:evenVBand="0" w:oddHBand="1" w:evenHBand="0" w:firstRowFirstColumn="0" w:firstRowLastColumn="0" w:lastRowFirstColumn="0" w:lastRowLastColumn="0"/>
-                            <w:jc w:val="center"/>
                           </w:trPr>
                           <w:tc>
                             <w:tcPr>
+                              <w:cnfStyle w:val="001000000000" w:firstRow="0" w:lastRow="0" w:firstColumn="1" w:lastColumn="0" w:oddVBand="0" w:evenVBand="0" w:oddHBand="0" w:evenHBand="0" w:firstRowFirstColumn="0" w:firstRowLastColumn="0" w:lastRowFirstColumn="0" w:lastRowLastColumn="0"/>
                               <w:tcW w:w="0" w:type="auto"/>
                             </w:tcPr>
                             <w:p>
@@ -4361,6 +5554,7 @@
                             <w:p>
                               <w:pPr>
                                 <w:spacing w:after="0"/>
+                                <w:cnfStyle w:val="000000100000" w:firstRow="0" w:lastRow="0" w:firstColumn="0" w:lastColumn="0" w:oddVBand="0" w:evenVBand="0" w:oddHBand="1" w:evenHBand="0" w:firstRowFirstColumn="0" w:firstRowLastColumn="0" w:lastRowFirstColumn="0" w:lastRowLastColumn="0"/>
                                 <w:rPr>
                                   <w:rFonts w:cstheme="minorHAnsi"/>
                                   <w:sz w:val="12"/>
@@ -4379,12 +5573,9 @@
                           </w:tc>
                         </w:tr>
                         <w:tr>
-                          <w:trPr>
-                            <w:cnfStyle w:val="000000010000" w:firstRow="0" w:lastRow="0" w:firstColumn="0" w:lastColumn="0" w:oddVBand="0" w:evenVBand="0" w:oddHBand="0" w:evenHBand="1" w:firstRowFirstColumn="0" w:firstRowLastColumn="0" w:lastRowFirstColumn="0" w:lastRowLastColumn="0"/>
-                            <w:jc w:val="center"/>
-                          </w:trPr>
                           <w:tc>
                             <w:tcPr>
+                              <w:cnfStyle w:val="001000000000" w:firstRow="0" w:lastRow="0" w:firstColumn="1" w:lastColumn="0" w:oddVBand="0" w:evenVBand="0" w:oddHBand="0" w:evenHBand="0" w:firstRowFirstColumn="0" w:firstRowLastColumn="0" w:lastRowFirstColumn="0" w:lastRowLastColumn="0"/>
                               <w:tcW w:w="0" w:type="auto"/>
                             </w:tcPr>
                             <w:p>
@@ -4415,6 +5606,7 @@
                             <w:p>
                               <w:pPr>
                                 <w:spacing w:after="0"/>
+                                <w:cnfStyle w:val="000000000000" w:firstRow="0" w:lastRow="0" w:firstColumn="0" w:lastColumn="0" w:oddVBand="0" w:evenVBand="0" w:oddHBand="0" w:evenHBand="0" w:firstRowFirstColumn="0" w:firstRowLastColumn="0" w:lastRowFirstColumn="0" w:lastRowLastColumn="0"/>
                                 <w:rPr>
                                   <w:rFonts w:cstheme="minorHAnsi"/>
                                   <w:sz w:val="12"/>
@@ -4446,7 +5638,7 @@
                     </w:txbxContent>
                   </v:textbox>
                 </v:roundrect>
-                <v:roundrect id="Text Box 38" o:spid="_x0000_s1031" style="position:absolute;width:16122;height:4567;visibility:visible;mso-wrap-style:square;v-text-anchor:top" arcsize="14673f" o:gfxdata="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" fillcolor="#974706 [1609]" strokecolor="#974706 [1609]" strokeweight="1pt">
+                <v:roundrect id="Text Box 38" o:spid="_x0000_s1034" style="position:absolute;width:16122;height:4567;visibility:visible;mso-wrap-style:square;v-text-anchor:top" arcsize="14673f" o:gfxdata="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" fillcolor="#974706 [1609]" strokecolor="#974706 [1609]" strokeweight="1pt">
                   <v:fill opacity="24158f"/>
                   <v:textbox inset=",0,,0">
                     <w:txbxContent>
@@ -4468,1188 +5660,6 @@
                             <w:lang w:val="en-CA"/>
                           </w:rPr>
                           <w:t>Text</w:t>
-                        </w:r>
-                      </w:p>
-                    </w:txbxContent>
-                  </v:textbox>
-                </v:roundrect>
-              </v:group>
-            </w:pict>
-          </mc:Fallback>
-        </mc:AlternateContent>
-      </w:r>
-      <w:r>
-        <w:rPr>
-          <w:rFonts w:cs="Consolas"/>
-          <w:b/>
-          <w:noProof/>
-          <w:color w:val="F79646" w:themeColor="accent6"/>
-          <w:sz w:val="52"/>
-          <w:szCs w:val="52"/>
-        </w:rPr>
-        <mc:AlternateContent>
-          <mc:Choice Requires="wpg">
-            <w:drawing>
-              <wp:anchor distT="0" distB="0" distL="114300" distR="114300" simplePos="0" relativeHeight="251660288" behindDoc="0" locked="0" layoutInCell="1" allowOverlap="1" wp14:anchorId="07250A18" wp14:editId="4B2A14EC">
-                <wp:simplePos x="0" y="0"/>
-                <wp:positionH relativeFrom="column">
-                  <wp:posOffset>-202565</wp:posOffset>
-                </wp:positionH>
-                <wp:positionV relativeFrom="paragraph">
-                  <wp:posOffset>393065</wp:posOffset>
-                </wp:positionV>
-                <wp:extent cx="2012950" cy="6756400"/>
-                <wp:effectExtent l="0" t="0" r="6350" b="0"/>
-                <wp:wrapNone/>
-                <wp:docPr id="10" name="Group 10"/>
-                <wp:cNvGraphicFramePr/>
-                <a:graphic xmlns:a="http://schemas.openxmlformats.org/drawingml/2006/main">
-                  <a:graphicData uri="http://schemas.microsoft.com/office/word/2010/wordprocessingGroup">
-                    <wpg:wgp>
-                      <wpg:cNvGrpSpPr/>
-                      <wpg:grpSpPr>
-                        <a:xfrm>
-                          <a:off x="0" y="0"/>
-                          <a:ext cx="2012950" cy="6756400"/>
-                          <a:chOff x="1" y="0"/>
-                          <a:chExt cx="1612134" cy="7112000"/>
-                        </a:xfrm>
-                      </wpg:grpSpPr>
-                      <wps:wsp>
-                        <wps:cNvPr id="1" name="Text Box 1"/>
-                        <wps:cNvSpPr txBox="1"/>
-                        <wps:spPr>
-                          <a:xfrm>
-                            <a:off x="3" y="0"/>
-                            <a:ext cx="1612132" cy="7112000"/>
-                          </a:xfrm>
-                          <a:prstGeom prst="roundRect">
-                            <a:avLst>
-                              <a:gd name="adj" fmla="val 2736"/>
-                            </a:avLst>
-                          </a:prstGeom>
-                          <a:solidFill>
-                            <a:schemeClr val="accent6">
-                              <a:lumMod val="20000"/>
-                              <a:lumOff val="80000"/>
-                              <a:alpha val="37000"/>
-                            </a:schemeClr>
-                          </a:solidFill>
-                          <a:ln w="12700">
-                            <a:noFill/>
-                          </a:ln>
-                          <a:effectLst/>
-                        </wps:spPr>
-                        <wps:style>
-                          <a:lnRef idx="0">
-                            <a:schemeClr val="accent1"/>
-                          </a:lnRef>
-                          <a:fillRef idx="0">
-                            <a:schemeClr val="accent1"/>
-                          </a:fillRef>
-                          <a:effectRef idx="0">
-                            <a:schemeClr val="accent1"/>
-                          </a:effectRef>
-                          <a:fontRef idx="minor">
-                            <a:schemeClr val="dk1"/>
-                          </a:fontRef>
-                        </wps:style>
-                        <wps:txbx>
-                          <w:txbxContent>
-                            <w:p>
-                              <w:pPr>
-                                <w:spacing w:after="0" w:line="240" w:lineRule="auto"/>
-                                <w:rPr>
-                                  <w:rFonts w:ascii="Consolas" w:hAnsi="Consolas" w:cs="Consolas"/>
-                                  <w:sz w:val="12"/>
-                                  <w:szCs w:val="12"/>
-                                </w:rPr>
-                              </w:pPr>
-                              <w:r>
-                                <w:rPr>
-                                  <w:rFonts w:ascii="Consolas" w:hAnsi="Consolas" w:cs="Consolas"/>
-                                  <w:sz w:val="12"/>
-                                  <w:szCs w:val="12"/>
-                                </w:rPr>
-                                <w:t>vtree(FakeData,"Severity Sex</w:t>
-                              </w:r>
-                              <w:r>
-                                <w:rPr>
-                                  <w:rFonts w:ascii="Consolas" w:hAnsi="Consolas" w:cs="Consolas"/>
-                                  <w:sz w:val="12"/>
-                                  <w:szCs w:val="12"/>
-                                </w:rPr>
-                                <w:t>"</w:t>
-                              </w:r>
-                              <w:r>
-                                <w:rPr>
-                                  <w:rFonts w:ascii="Consolas" w:hAnsi="Consolas" w:cs="Consolas"/>
-                                  <w:sz w:val="12"/>
-                                  <w:szCs w:val="12"/>
-                                </w:rPr>
-                                <w:t>)</w:t>
-                              </w:r>
-                            </w:p>
-                            <w:p>
-                              <w:pPr>
-                                <w:spacing w:after="0" w:line="240" w:lineRule="auto"/>
-                                <w:rPr>
-                                  <w:rFonts w:ascii="Consolas" w:hAnsi="Consolas" w:cs="Consolas"/>
-                                  <w:sz w:val="12"/>
-                                  <w:szCs w:val="12"/>
-                                </w:rPr>
-                              </w:pPr>
-                            </w:p>
-                            <w:p>
-                              <w:pPr>
-                                <w:spacing w:after="0" w:line="240" w:lineRule="auto"/>
-                                <w:rPr>
-                                  <w:rFonts w:ascii="Consolas" w:hAnsi="Consolas" w:cs="Consolas"/>
-                                  <w:sz w:val="12"/>
-                                  <w:szCs w:val="12"/>
-                                </w:rPr>
-                              </w:pPr>
-                            </w:p>
-                            <w:p>
-                              <w:pPr>
-                                <w:spacing w:after="0" w:line="240" w:lineRule="auto"/>
-                                <w:rPr>
-                                  <w:rFonts w:ascii="Consolas" w:hAnsi="Consolas" w:cs="Consolas"/>
-                                  <w:sz w:val="12"/>
-                                  <w:szCs w:val="12"/>
-                                </w:rPr>
-                              </w:pPr>
-                            </w:p>
-                            <w:p>
-                              <w:pPr>
-                                <w:spacing w:after="0" w:line="240" w:lineRule="auto"/>
-                                <w:rPr>
-                                  <w:rFonts w:ascii="Consolas" w:hAnsi="Consolas" w:cs="Consolas"/>
-                                  <w:sz w:val="12"/>
-                                  <w:szCs w:val="12"/>
-                                </w:rPr>
-                              </w:pPr>
-                            </w:p>
-                            <w:p>
-                              <w:pPr>
-                                <w:spacing w:after="0" w:line="240" w:lineRule="auto"/>
-                                <w:rPr>
-                                  <w:rFonts w:ascii="Consolas" w:hAnsi="Consolas" w:cs="Consolas"/>
-                                  <w:sz w:val="12"/>
-                                  <w:szCs w:val="12"/>
-                                </w:rPr>
-                              </w:pPr>
-                            </w:p>
-                            <w:p>
-                              <w:pPr>
-                                <w:spacing w:after="0" w:line="240" w:lineRule="auto"/>
-                                <w:rPr>
-                                  <w:rFonts w:ascii="Consolas" w:hAnsi="Consolas" w:cs="Consolas"/>
-                                  <w:sz w:val="12"/>
-                                  <w:szCs w:val="12"/>
-                                </w:rPr>
-                              </w:pPr>
-                            </w:p>
-                            <w:p>
-                              <w:pPr>
-                                <w:spacing w:after="0" w:line="240" w:lineRule="auto"/>
-                                <w:rPr>
-                                  <w:rFonts w:ascii="Consolas" w:hAnsi="Consolas" w:cs="Consolas"/>
-                                  <w:sz w:val="12"/>
-                                  <w:szCs w:val="12"/>
-                                </w:rPr>
-                              </w:pPr>
-                            </w:p>
-                            <w:p>
-                              <w:pPr>
-                                <w:spacing w:after="0" w:line="240" w:lineRule="auto"/>
-                                <w:rPr>
-                                  <w:rFonts w:ascii="Consolas" w:hAnsi="Consolas" w:cs="Consolas"/>
-                                  <w:sz w:val="12"/>
-                                  <w:szCs w:val="12"/>
-                                </w:rPr>
-                              </w:pPr>
-                            </w:p>
-                            <w:p>
-                              <w:pPr>
-                                <w:spacing w:after="0" w:line="240" w:lineRule="auto"/>
-                                <w:rPr>
-                                  <w:rFonts w:ascii="Consolas" w:hAnsi="Consolas" w:cs="Consolas"/>
-                                  <w:sz w:val="12"/>
-                                  <w:szCs w:val="12"/>
-                                </w:rPr>
-                              </w:pPr>
-                            </w:p>
-                            <w:p>
-                              <w:pPr>
-                                <w:spacing w:after="0" w:line="240" w:lineRule="auto"/>
-                                <w:rPr>
-                                  <w:rFonts w:ascii="Consolas" w:hAnsi="Consolas" w:cs="Consolas"/>
-                                  <w:sz w:val="12"/>
-                                  <w:szCs w:val="12"/>
-                                </w:rPr>
-                              </w:pPr>
-                            </w:p>
-                            <w:p>
-                              <w:pPr>
-                                <w:spacing w:after="0" w:line="240" w:lineRule="auto"/>
-                                <w:rPr>
-                                  <w:rFonts w:ascii="Consolas" w:hAnsi="Consolas" w:cs="Consolas"/>
-                                  <w:sz w:val="12"/>
-                                  <w:szCs w:val="12"/>
-                                </w:rPr>
-                              </w:pPr>
-                            </w:p>
-                            <w:p>
-                              <w:pPr>
-                                <w:spacing w:after="0" w:line="240" w:lineRule="auto"/>
-                                <w:rPr>
-                                  <w:rFonts w:ascii="Consolas" w:hAnsi="Consolas" w:cs="Consolas"/>
-                                  <w:sz w:val="12"/>
-                                  <w:szCs w:val="12"/>
-                                </w:rPr>
-                              </w:pPr>
-                            </w:p>
-                            <w:p>
-                              <w:pPr>
-                                <w:spacing w:after="0" w:line="240" w:lineRule="auto"/>
-                                <w:rPr>
-                                  <w:rFonts w:ascii="Consolas" w:hAnsi="Consolas" w:cs="Consolas"/>
-                                  <w:sz w:val="12"/>
-                                  <w:szCs w:val="12"/>
-                                </w:rPr>
-                              </w:pPr>
-                            </w:p>
-                            <w:p>
-                              <w:pPr>
-                                <w:spacing w:after="0" w:line="240" w:lineRule="auto"/>
-                                <w:rPr>
-                                  <w:rFonts w:ascii="Consolas" w:hAnsi="Consolas" w:cs="Consolas"/>
-                                  <w:sz w:val="12"/>
-                                  <w:szCs w:val="12"/>
-                                </w:rPr>
-                              </w:pPr>
-                            </w:p>
-                            <w:p>
-                              <w:pPr>
-                                <w:spacing w:after="0" w:line="240" w:lineRule="auto"/>
-                                <w:rPr>
-                                  <w:rFonts w:ascii="Consolas" w:hAnsi="Consolas" w:cs="Consolas"/>
-                                  <w:sz w:val="12"/>
-                                  <w:szCs w:val="12"/>
-                                </w:rPr>
-                              </w:pPr>
-                            </w:p>
-                            <w:p>
-                              <w:pPr>
-                                <w:spacing w:after="0" w:line="240" w:lineRule="auto"/>
-                                <w:rPr>
-                                  <w:rFonts w:ascii="Consolas" w:hAnsi="Consolas" w:cs="Consolas"/>
-                                  <w:sz w:val="12"/>
-                                  <w:szCs w:val="12"/>
-                                </w:rPr>
-                              </w:pPr>
-                            </w:p>
-                            <w:p>
-                              <w:pPr>
-                                <w:spacing w:after="0" w:line="240" w:lineRule="auto"/>
-                                <w:rPr>
-                                  <w:rFonts w:ascii="Consolas" w:hAnsi="Consolas" w:cs="Consolas"/>
-                                  <w:sz w:val="12"/>
-                                  <w:szCs w:val="12"/>
-                                </w:rPr>
-                              </w:pPr>
-                            </w:p>
-                            <w:p>
-                              <w:pPr>
-                                <w:spacing w:after="0" w:line="240" w:lineRule="auto"/>
-                                <w:rPr>
-                                  <w:rFonts w:ascii="Consolas" w:hAnsi="Consolas" w:cs="Consolas"/>
-                                  <w:sz w:val="12"/>
-                                  <w:szCs w:val="12"/>
-                                </w:rPr>
-                              </w:pPr>
-                            </w:p>
-                            <w:p>
-                              <w:pPr>
-                                <w:spacing w:after="0" w:line="240" w:lineRule="auto"/>
-                                <w:rPr>
-                                  <w:rFonts w:ascii="Consolas" w:hAnsi="Consolas" w:cs="Consolas"/>
-                                  <w:sz w:val="12"/>
-                                  <w:szCs w:val="12"/>
-                                </w:rPr>
-                              </w:pPr>
-                            </w:p>
-                            <w:p>
-                              <w:pPr>
-                                <w:spacing w:after="0" w:line="240" w:lineRule="auto"/>
-                                <w:rPr>
-                                  <w:rFonts w:ascii="Consolas" w:hAnsi="Consolas" w:cs="Consolas"/>
-                                  <w:sz w:val="12"/>
-                                  <w:szCs w:val="12"/>
-                                </w:rPr>
-                              </w:pPr>
-                            </w:p>
-                            <w:p>
-                              <w:pPr>
-                                <w:spacing w:after="0" w:line="240" w:lineRule="auto"/>
-                                <w:rPr>
-                                  <w:rFonts w:ascii="Consolas" w:hAnsi="Consolas" w:cs="Consolas"/>
-                                  <w:sz w:val="12"/>
-                                  <w:szCs w:val="12"/>
-                                </w:rPr>
-                              </w:pPr>
-                            </w:p>
-                            <w:p>
-                              <w:pPr>
-                                <w:spacing w:after="0" w:line="240" w:lineRule="auto"/>
-                                <w:rPr>
-                                  <w:rFonts w:ascii="Consolas" w:hAnsi="Consolas" w:cs="Consolas"/>
-                                  <w:sz w:val="12"/>
-                                  <w:szCs w:val="12"/>
-                                </w:rPr>
-                              </w:pPr>
-                            </w:p>
-                            <w:p>
-                              <w:pPr>
-                                <w:spacing w:after="0" w:line="240" w:lineRule="auto"/>
-                                <w:rPr>
-                                  <w:rFonts w:ascii="Consolas" w:hAnsi="Consolas" w:cs="Consolas"/>
-                                  <w:sz w:val="12"/>
-                                  <w:szCs w:val="12"/>
-                                </w:rPr>
-                              </w:pPr>
-                            </w:p>
-                            <w:p>
-                              <w:pPr>
-                                <w:spacing w:after="0" w:line="240" w:lineRule="auto"/>
-                                <w:rPr>
-                                  <w:rFonts w:ascii="Consolas" w:hAnsi="Consolas" w:cs="Consolas"/>
-                                  <w:sz w:val="12"/>
-                                  <w:szCs w:val="12"/>
-                                </w:rPr>
-                              </w:pPr>
-                            </w:p>
-                            <w:p>
-                              <w:pPr>
-                                <w:spacing w:after="0" w:line="240" w:lineRule="auto"/>
-                                <w:rPr>
-                                  <w:rFonts w:ascii="Consolas" w:hAnsi="Consolas" w:cs="Consolas"/>
-                                  <w:sz w:val="12"/>
-                                  <w:szCs w:val="12"/>
-                                </w:rPr>
-                              </w:pPr>
-                            </w:p>
-                            <w:p>
-                              <w:pPr>
-                                <w:spacing w:after="0" w:line="240" w:lineRule="auto"/>
-                                <w:rPr>
-                                  <w:rFonts w:ascii="Consolas" w:hAnsi="Consolas" w:cs="Consolas"/>
-                                  <w:sz w:val="12"/>
-                                  <w:szCs w:val="12"/>
-                                </w:rPr>
-                              </w:pPr>
-                            </w:p>
-                            <w:p>
-                              <w:pPr>
-                                <w:spacing w:after="0" w:line="240" w:lineRule="auto"/>
-                                <w:rPr>
-                                  <w:rFonts w:ascii="Consolas" w:hAnsi="Consolas" w:cs="Consolas"/>
-                                  <w:sz w:val="12"/>
-                                  <w:szCs w:val="12"/>
-                                </w:rPr>
-                              </w:pPr>
-                            </w:p>
-                            <w:p>
-                              <w:pPr>
-                                <w:spacing w:after="0" w:line="240" w:lineRule="auto"/>
-                                <w:rPr>
-                                  <w:rFonts w:ascii="Consolas" w:hAnsi="Consolas" w:cs="Consolas"/>
-                                  <w:sz w:val="12"/>
-                                  <w:szCs w:val="12"/>
-                                </w:rPr>
-                              </w:pPr>
-                            </w:p>
-                            <w:p>
-                              <w:pPr>
-                                <w:spacing w:after="0" w:line="240" w:lineRule="auto"/>
-                                <w:rPr>
-                                  <w:rFonts w:ascii="Consolas" w:hAnsi="Consolas" w:cs="Consolas"/>
-                                  <w:sz w:val="12"/>
-                                  <w:szCs w:val="12"/>
-                                </w:rPr>
-                              </w:pPr>
-                              <w:r>
-                                <w:rPr>
-                                  <w:rFonts w:ascii="Consolas" w:hAnsi="Consolas" w:cs="Consolas"/>
-                                  <w:sz w:val="12"/>
-                                  <w:szCs w:val="12"/>
-                                </w:rPr>
-                                <w:t>vtree(FakeData,"Group",horiz=FALSE)</w:t>
-                              </w:r>
-                            </w:p>
-                            <w:p>
-                              <w:pPr>
-                                <w:spacing w:after="0" w:line="240" w:lineRule="auto"/>
-                                <w:rPr>
-                                  <w:rFonts w:ascii="Consolas" w:hAnsi="Consolas" w:cs="Consolas"/>
-                                  <w:sz w:val="12"/>
-                                  <w:szCs w:val="12"/>
-                                </w:rPr>
-                              </w:pPr>
-                            </w:p>
-                            <w:p>
-                              <w:pPr>
-                                <w:spacing w:after="0" w:line="240" w:lineRule="auto"/>
-                                <w:rPr>
-                                  <w:rFonts w:ascii="Consolas" w:hAnsi="Consolas" w:cs="Consolas"/>
-                                  <w:sz w:val="12"/>
-                                  <w:szCs w:val="12"/>
-                                </w:rPr>
-                              </w:pPr>
-                            </w:p>
-                            <w:p>
-                              <w:pPr>
-                                <w:spacing w:after="0" w:line="240" w:lineRule="auto"/>
-                                <w:rPr>
-                                  <w:rFonts w:ascii="Consolas" w:hAnsi="Consolas" w:cs="Consolas"/>
-                                  <w:sz w:val="12"/>
-                                  <w:szCs w:val="12"/>
-                                </w:rPr>
-                              </w:pPr>
-                            </w:p>
-                            <w:p>
-                              <w:pPr>
-                                <w:spacing w:after="0" w:line="240" w:lineRule="auto"/>
-                                <w:rPr>
-                                  <w:rFonts w:ascii="Consolas" w:hAnsi="Consolas" w:cs="Consolas"/>
-                                  <w:sz w:val="12"/>
-                                  <w:szCs w:val="12"/>
-                                </w:rPr>
-                              </w:pPr>
-                            </w:p>
-                            <w:p>
-                              <w:pPr>
-                                <w:spacing w:after="0" w:line="240" w:lineRule="auto"/>
-                                <w:rPr>
-                                  <w:rFonts w:ascii="Consolas" w:hAnsi="Consolas" w:cs="Consolas"/>
-                                  <w:sz w:val="12"/>
-                                  <w:szCs w:val="12"/>
-                                </w:rPr>
-                              </w:pPr>
-                            </w:p>
-                            <w:p>
-                              <w:pPr>
-                                <w:spacing w:after="0" w:line="240" w:lineRule="auto"/>
-                                <w:rPr>
-                                  <w:rFonts w:ascii="Consolas" w:hAnsi="Consolas" w:cs="Consolas"/>
-                                  <w:sz w:val="12"/>
-                                  <w:szCs w:val="12"/>
-                                </w:rPr>
-                              </w:pPr>
-                            </w:p>
-                            <w:p>
-                              <w:pPr>
-                                <w:spacing w:after="0" w:line="240" w:lineRule="auto"/>
-                                <w:rPr>
-                                  <w:rFonts w:ascii="Consolas" w:hAnsi="Consolas" w:cs="Consolas"/>
-                                  <w:sz w:val="12"/>
-                                  <w:szCs w:val="12"/>
-                                </w:rPr>
-                              </w:pPr>
-                            </w:p>
-                            <w:p>
-                              <w:pPr>
-                                <w:spacing w:after="0" w:line="240" w:lineRule="auto"/>
-                                <w:rPr>
-                                  <w:rFonts w:ascii="Consolas" w:hAnsi="Consolas" w:cs="Consolas"/>
-                                  <w:sz w:val="12"/>
-                                  <w:szCs w:val="12"/>
-                                </w:rPr>
-                              </w:pPr>
-                            </w:p>
-                            <w:p>
-                              <w:pPr>
-                                <w:spacing w:after="0" w:line="240" w:lineRule="auto"/>
-                                <w:rPr>
-                                  <w:rFonts w:ascii="Consolas" w:hAnsi="Consolas" w:cs="Consolas"/>
-                                  <w:sz w:val="12"/>
-                                  <w:szCs w:val="12"/>
-                                </w:rPr>
-                              </w:pPr>
-                            </w:p>
-                            <w:p>
-                              <w:pPr>
-                                <w:spacing w:after="0" w:line="240" w:lineRule="auto"/>
-                                <w:rPr>
-                                  <w:rFonts w:ascii="Consolas" w:hAnsi="Consolas" w:cs="Consolas"/>
-                                  <w:sz w:val="12"/>
-                                  <w:szCs w:val="12"/>
-                                </w:rPr>
-                              </w:pPr>
-                            </w:p>
-                            <w:p>
-                              <w:pPr>
-                                <w:spacing w:after="0" w:line="240" w:lineRule="auto"/>
-                                <w:rPr>
-                                  <w:rFonts w:ascii="Consolas" w:hAnsi="Consolas" w:cs="Consolas"/>
-                                  <w:sz w:val="12"/>
-                                  <w:szCs w:val="12"/>
-                                </w:rPr>
-                              </w:pPr>
-                              <w:r>
-                                <w:rPr>
-                                  <w:rFonts w:ascii="Consolas" w:hAnsi="Consolas" w:cs="Consolas"/>
-                                  <w:sz w:val="12"/>
-                                  <w:szCs w:val="12"/>
-                                </w:rPr>
-                                <w:t>vtree(FakeData,"Severity Sex",</w:t>
-                              </w:r>
-                            </w:p>
-                            <w:p>
-                              <w:pPr>
-                                <w:spacing w:after="0" w:line="240" w:lineRule="auto"/>
-                                <w:rPr>
-                                  <w:rFonts w:ascii="Consolas" w:hAnsi="Consolas" w:cs="Consolas"/>
-                                  <w:sz w:val="12"/>
-                                  <w:szCs w:val="12"/>
-                                </w:rPr>
-                              </w:pPr>
-                              <w:r>
-                                <w:rPr>
-                                  <w:rFonts w:ascii="Consolas" w:hAnsi="Consolas" w:cs="Consolas"/>
-                                  <w:sz w:val="12"/>
-                                  <w:szCs w:val="12"/>
-                                </w:rPr>
-                                <w:t xml:space="preserve">  </w:t>
-                              </w:r>
-                              <w:r>
-                                <w:rPr>
-                                  <w:rFonts w:ascii="Consolas" w:hAnsi="Consolas" w:cs="Consolas"/>
-                                  <w:sz w:val="12"/>
-                                  <w:szCs w:val="12"/>
-                                </w:rPr>
-                                <w:t>showlegend=TRUE,sameline=TRUE)</w:t>
-                              </w:r>
-                            </w:p>
-                            <w:p>
-                              <w:pPr>
-                                <w:spacing w:after="0" w:line="240" w:lineRule="auto"/>
-                                <w:rPr>
-                                  <w:rFonts w:ascii="Consolas" w:hAnsi="Consolas" w:cs="Consolas"/>
-                                  <w:sz w:val="16"/>
-                                  <w:szCs w:val="16"/>
-                                </w:rPr>
-                              </w:pPr>
-                            </w:p>
-                          </w:txbxContent>
-                        </wps:txbx>
-                        <wps:bodyPr rot="0" spcFirstLastPara="0" vertOverflow="overflow" horzOverflow="overflow" vert="horz" wrap="square" lIns="36000" tIns="288000" rIns="36000" bIns="45720" numCol="1" spcCol="0" rtlCol="0" fromWordArt="0" anchor="t" anchorCtr="0" forceAA="0" compatLnSpc="1">
-                          <a:prstTxWarp prst="textNoShape">
-                            <a:avLst/>
-                          </a:prstTxWarp>
-                          <a:noAutofit/>
-                        </wps:bodyPr>
-                      </wps:wsp>
-                      <wps:wsp>
-                        <wps:cNvPr id="2" name="Text Box 2"/>
-                        <wps:cNvSpPr txBox="1"/>
-                        <wps:spPr>
-                          <a:xfrm>
-                            <a:off x="1" y="1"/>
-                            <a:ext cx="1611885" cy="254912"/>
-                          </a:xfrm>
-                          <a:prstGeom prst="roundRect">
-                            <a:avLst>
-                              <a:gd name="adj" fmla="val 22387"/>
-                            </a:avLst>
-                          </a:prstGeom>
-                          <a:solidFill>
-                            <a:schemeClr val="accent6">
-                              <a:lumMod val="50000"/>
-                              <a:alpha val="37000"/>
-                            </a:schemeClr>
-                          </a:solidFill>
-                          <a:ln w="12700">
-                            <a:solidFill>
-                              <a:schemeClr val="accent6">
-                                <a:lumMod val="50000"/>
-                              </a:schemeClr>
-                            </a:solidFill>
-                          </a:ln>
-                          <a:effectLst/>
-                        </wps:spPr>
-                        <wps:style>
-                          <a:lnRef idx="0">
-                            <a:schemeClr val="accent1"/>
-                          </a:lnRef>
-                          <a:fillRef idx="0">
-                            <a:schemeClr val="accent1"/>
-                          </a:fillRef>
-                          <a:effectRef idx="0">
-                            <a:schemeClr val="accent1"/>
-                          </a:effectRef>
-                          <a:fontRef idx="minor">
-                            <a:schemeClr val="dk1"/>
-                          </a:fontRef>
-                        </wps:style>
-                        <wps:txbx>
-                          <w:txbxContent>
-                            <w:p>
-                              <w:pPr>
-                                <w:jc w:val="center"/>
-                                <w:rPr>
-                                  <w:color w:val="FFFFFF" w:themeColor="background1"/>
-                                  <w:sz w:val="24"/>
-                                  <w:szCs w:val="24"/>
-                                </w:rPr>
-                              </w:pPr>
-                              <w:r>
-                                <w:rPr>
-                                  <w:color w:val="FFFFFF" w:themeColor="background1"/>
-                                  <w:sz w:val="24"/>
-                                  <w:szCs w:val="24"/>
-                                </w:rPr>
-                                <w:t>Basics</w:t>
-                              </w:r>
-                            </w:p>
-                          </w:txbxContent>
-                        </wps:txbx>
-                        <wps:bodyPr rot="0" spcFirstLastPara="0" vertOverflow="overflow" horzOverflow="overflow" vert="horz" wrap="square" lIns="91440" tIns="0" rIns="91440" bIns="0" numCol="1" spcCol="0" rtlCol="0" fromWordArt="0" anchor="t" anchorCtr="0" forceAA="0" compatLnSpc="1">
-                          <a:prstTxWarp prst="textNoShape">
-                            <a:avLst/>
-                          </a:prstTxWarp>
-                          <a:noAutofit/>
-                        </wps:bodyPr>
-                      </wps:wsp>
-                    </wpg:wgp>
-                  </a:graphicData>
-                </a:graphic>
-                <wp14:sizeRelH relativeFrom="margin">
-                  <wp14:pctWidth>0</wp14:pctWidth>
-                </wp14:sizeRelH>
-                <wp14:sizeRelV relativeFrom="margin">
-                  <wp14:pctHeight>0</wp14:pctHeight>
-                </wp14:sizeRelV>
-              </wp:anchor>
-            </w:drawing>
-          </mc:Choice>
-          <mc:Fallback>
-            <w:pict>
-              <v:group w14:anchorId="07250A18" id="Group 10" o:spid="_x0000_s1032" style="position:absolute;margin-left:-15.95pt;margin-top:30.95pt;width:158.5pt;height:532pt;z-index:251660288;mso-width-relative:margin;mso-height-relative:margin" coordorigin="" coordsize="16121,71120" o:gfxdata="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">
-                <v:roundrect id="Text Box 1" o:spid="_x0000_s1033" style="position:absolute;width:16121;height:71120;visibility:visible;mso-wrap-style:square;v-text-anchor:top" arcsize="1793f" o:gfxdata="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" fillcolor="#fde9d9 [665]" stroked="f" strokeweight="1pt">
-                  <v:fill opacity="24158f"/>
-                  <v:textbox inset="1mm,8mm,1mm">
-                    <w:txbxContent>
-                      <w:p>
-                        <w:pPr>
-                          <w:spacing w:after="0" w:line="240" w:lineRule="auto"/>
-                          <w:rPr>
-                            <w:rFonts w:ascii="Consolas" w:hAnsi="Consolas" w:cs="Consolas"/>
-                            <w:sz w:val="12"/>
-                            <w:szCs w:val="12"/>
-                          </w:rPr>
-                        </w:pPr>
-                        <w:r>
-                          <w:rPr>
-                            <w:rFonts w:ascii="Consolas" w:hAnsi="Consolas" w:cs="Consolas"/>
-                            <w:sz w:val="12"/>
-                            <w:szCs w:val="12"/>
-                          </w:rPr>
-                          <w:t>vtree(FakeData,"Severity Sex</w:t>
-                        </w:r>
-                        <w:r>
-                          <w:rPr>
-                            <w:rFonts w:ascii="Consolas" w:hAnsi="Consolas" w:cs="Consolas"/>
-                            <w:sz w:val="12"/>
-                            <w:szCs w:val="12"/>
-                          </w:rPr>
-                          <w:t>"</w:t>
-                        </w:r>
-                        <w:r>
-                          <w:rPr>
-                            <w:rFonts w:ascii="Consolas" w:hAnsi="Consolas" w:cs="Consolas"/>
-                            <w:sz w:val="12"/>
-                            <w:szCs w:val="12"/>
-                          </w:rPr>
-                          <w:t>)</w:t>
-                        </w:r>
-                      </w:p>
-                      <w:p>
-                        <w:pPr>
-                          <w:spacing w:after="0" w:line="240" w:lineRule="auto"/>
-                          <w:rPr>
-                            <w:rFonts w:ascii="Consolas" w:hAnsi="Consolas" w:cs="Consolas"/>
-                            <w:sz w:val="12"/>
-                            <w:szCs w:val="12"/>
-                          </w:rPr>
-                        </w:pPr>
-                      </w:p>
-                      <w:p>
-                        <w:pPr>
-                          <w:spacing w:after="0" w:line="240" w:lineRule="auto"/>
-                          <w:rPr>
-                            <w:rFonts w:ascii="Consolas" w:hAnsi="Consolas" w:cs="Consolas"/>
-                            <w:sz w:val="12"/>
-                            <w:szCs w:val="12"/>
-                          </w:rPr>
-                        </w:pPr>
-                      </w:p>
-                      <w:p>
-                        <w:pPr>
-                          <w:spacing w:after="0" w:line="240" w:lineRule="auto"/>
-                          <w:rPr>
-                            <w:rFonts w:ascii="Consolas" w:hAnsi="Consolas" w:cs="Consolas"/>
-                            <w:sz w:val="12"/>
-                            <w:szCs w:val="12"/>
-                          </w:rPr>
-                        </w:pPr>
-                      </w:p>
-                      <w:p>
-                        <w:pPr>
-                          <w:spacing w:after="0" w:line="240" w:lineRule="auto"/>
-                          <w:rPr>
-                            <w:rFonts w:ascii="Consolas" w:hAnsi="Consolas" w:cs="Consolas"/>
-                            <w:sz w:val="12"/>
-                            <w:szCs w:val="12"/>
-                          </w:rPr>
-                        </w:pPr>
-                      </w:p>
-                      <w:p>
-                        <w:pPr>
-                          <w:spacing w:after="0" w:line="240" w:lineRule="auto"/>
-                          <w:rPr>
-                            <w:rFonts w:ascii="Consolas" w:hAnsi="Consolas" w:cs="Consolas"/>
-                            <w:sz w:val="12"/>
-                            <w:szCs w:val="12"/>
-                          </w:rPr>
-                        </w:pPr>
-                      </w:p>
-                      <w:p>
-                        <w:pPr>
-                          <w:spacing w:after="0" w:line="240" w:lineRule="auto"/>
-                          <w:rPr>
-                            <w:rFonts w:ascii="Consolas" w:hAnsi="Consolas" w:cs="Consolas"/>
-                            <w:sz w:val="12"/>
-                            <w:szCs w:val="12"/>
-                          </w:rPr>
-                        </w:pPr>
-                      </w:p>
-                      <w:p>
-                        <w:pPr>
-                          <w:spacing w:after="0" w:line="240" w:lineRule="auto"/>
-                          <w:rPr>
-                            <w:rFonts w:ascii="Consolas" w:hAnsi="Consolas" w:cs="Consolas"/>
-                            <w:sz w:val="12"/>
-                            <w:szCs w:val="12"/>
-                          </w:rPr>
-                        </w:pPr>
-                      </w:p>
-                      <w:p>
-                        <w:pPr>
-                          <w:spacing w:after="0" w:line="240" w:lineRule="auto"/>
-                          <w:rPr>
-                            <w:rFonts w:ascii="Consolas" w:hAnsi="Consolas" w:cs="Consolas"/>
-                            <w:sz w:val="12"/>
-                            <w:szCs w:val="12"/>
-                          </w:rPr>
-                        </w:pPr>
-                      </w:p>
-                      <w:p>
-                        <w:pPr>
-                          <w:spacing w:after="0" w:line="240" w:lineRule="auto"/>
-                          <w:rPr>
-                            <w:rFonts w:ascii="Consolas" w:hAnsi="Consolas" w:cs="Consolas"/>
-                            <w:sz w:val="12"/>
-                            <w:szCs w:val="12"/>
-                          </w:rPr>
-                        </w:pPr>
-                      </w:p>
-                      <w:p>
-                        <w:pPr>
-                          <w:spacing w:after="0" w:line="240" w:lineRule="auto"/>
-                          <w:rPr>
-                            <w:rFonts w:ascii="Consolas" w:hAnsi="Consolas" w:cs="Consolas"/>
-                            <w:sz w:val="12"/>
-                            <w:szCs w:val="12"/>
-                          </w:rPr>
-                        </w:pPr>
-                      </w:p>
-                      <w:p>
-                        <w:pPr>
-                          <w:spacing w:after="0" w:line="240" w:lineRule="auto"/>
-                          <w:rPr>
-                            <w:rFonts w:ascii="Consolas" w:hAnsi="Consolas" w:cs="Consolas"/>
-                            <w:sz w:val="12"/>
-                            <w:szCs w:val="12"/>
-                          </w:rPr>
-                        </w:pPr>
-                      </w:p>
-                      <w:p>
-                        <w:pPr>
-                          <w:spacing w:after="0" w:line="240" w:lineRule="auto"/>
-                          <w:rPr>
-                            <w:rFonts w:ascii="Consolas" w:hAnsi="Consolas" w:cs="Consolas"/>
-                            <w:sz w:val="12"/>
-                            <w:szCs w:val="12"/>
-                          </w:rPr>
-                        </w:pPr>
-                      </w:p>
-                      <w:p>
-                        <w:pPr>
-                          <w:spacing w:after="0" w:line="240" w:lineRule="auto"/>
-                          <w:rPr>
-                            <w:rFonts w:ascii="Consolas" w:hAnsi="Consolas" w:cs="Consolas"/>
-                            <w:sz w:val="12"/>
-                            <w:szCs w:val="12"/>
-                          </w:rPr>
-                        </w:pPr>
-                      </w:p>
-                      <w:p>
-                        <w:pPr>
-                          <w:spacing w:after="0" w:line="240" w:lineRule="auto"/>
-                          <w:rPr>
-                            <w:rFonts w:ascii="Consolas" w:hAnsi="Consolas" w:cs="Consolas"/>
-                            <w:sz w:val="12"/>
-                            <w:szCs w:val="12"/>
-                          </w:rPr>
-                        </w:pPr>
-                      </w:p>
-                      <w:p>
-                        <w:pPr>
-                          <w:spacing w:after="0" w:line="240" w:lineRule="auto"/>
-                          <w:rPr>
-                            <w:rFonts w:ascii="Consolas" w:hAnsi="Consolas" w:cs="Consolas"/>
-                            <w:sz w:val="12"/>
-                            <w:szCs w:val="12"/>
-                          </w:rPr>
-                        </w:pPr>
-                      </w:p>
-                      <w:p>
-                        <w:pPr>
-                          <w:spacing w:after="0" w:line="240" w:lineRule="auto"/>
-                          <w:rPr>
-                            <w:rFonts w:ascii="Consolas" w:hAnsi="Consolas" w:cs="Consolas"/>
-                            <w:sz w:val="12"/>
-                            <w:szCs w:val="12"/>
-                          </w:rPr>
-                        </w:pPr>
-                      </w:p>
-                      <w:p>
-                        <w:pPr>
-                          <w:spacing w:after="0" w:line="240" w:lineRule="auto"/>
-                          <w:rPr>
-                            <w:rFonts w:ascii="Consolas" w:hAnsi="Consolas" w:cs="Consolas"/>
-                            <w:sz w:val="12"/>
-                            <w:szCs w:val="12"/>
-                          </w:rPr>
-                        </w:pPr>
-                      </w:p>
-                      <w:p>
-                        <w:pPr>
-                          <w:spacing w:after="0" w:line="240" w:lineRule="auto"/>
-                          <w:rPr>
-                            <w:rFonts w:ascii="Consolas" w:hAnsi="Consolas" w:cs="Consolas"/>
-                            <w:sz w:val="12"/>
-                            <w:szCs w:val="12"/>
-                          </w:rPr>
-                        </w:pPr>
-                      </w:p>
-                      <w:p>
-                        <w:pPr>
-                          <w:spacing w:after="0" w:line="240" w:lineRule="auto"/>
-                          <w:rPr>
-                            <w:rFonts w:ascii="Consolas" w:hAnsi="Consolas" w:cs="Consolas"/>
-                            <w:sz w:val="12"/>
-                            <w:szCs w:val="12"/>
-                          </w:rPr>
-                        </w:pPr>
-                      </w:p>
-                      <w:p>
-                        <w:pPr>
-                          <w:spacing w:after="0" w:line="240" w:lineRule="auto"/>
-                          <w:rPr>
-                            <w:rFonts w:ascii="Consolas" w:hAnsi="Consolas" w:cs="Consolas"/>
-                            <w:sz w:val="12"/>
-                            <w:szCs w:val="12"/>
-                          </w:rPr>
-                        </w:pPr>
-                      </w:p>
-                      <w:p>
-                        <w:pPr>
-                          <w:spacing w:after="0" w:line="240" w:lineRule="auto"/>
-                          <w:rPr>
-                            <w:rFonts w:ascii="Consolas" w:hAnsi="Consolas" w:cs="Consolas"/>
-                            <w:sz w:val="12"/>
-                            <w:szCs w:val="12"/>
-                          </w:rPr>
-                        </w:pPr>
-                      </w:p>
-                      <w:p>
-                        <w:pPr>
-                          <w:spacing w:after="0" w:line="240" w:lineRule="auto"/>
-                          <w:rPr>
-                            <w:rFonts w:ascii="Consolas" w:hAnsi="Consolas" w:cs="Consolas"/>
-                            <w:sz w:val="12"/>
-                            <w:szCs w:val="12"/>
-                          </w:rPr>
-                        </w:pPr>
-                      </w:p>
-                      <w:p>
-                        <w:pPr>
-                          <w:spacing w:after="0" w:line="240" w:lineRule="auto"/>
-                          <w:rPr>
-                            <w:rFonts w:ascii="Consolas" w:hAnsi="Consolas" w:cs="Consolas"/>
-                            <w:sz w:val="12"/>
-                            <w:szCs w:val="12"/>
-                          </w:rPr>
-                        </w:pPr>
-                      </w:p>
-                      <w:p>
-                        <w:pPr>
-                          <w:spacing w:after="0" w:line="240" w:lineRule="auto"/>
-                          <w:rPr>
-                            <w:rFonts w:ascii="Consolas" w:hAnsi="Consolas" w:cs="Consolas"/>
-                            <w:sz w:val="12"/>
-                            <w:szCs w:val="12"/>
-                          </w:rPr>
-                        </w:pPr>
-                      </w:p>
-                      <w:p>
-                        <w:pPr>
-                          <w:spacing w:after="0" w:line="240" w:lineRule="auto"/>
-                          <w:rPr>
-                            <w:rFonts w:ascii="Consolas" w:hAnsi="Consolas" w:cs="Consolas"/>
-                            <w:sz w:val="12"/>
-                            <w:szCs w:val="12"/>
-                          </w:rPr>
-                        </w:pPr>
-                      </w:p>
-                      <w:p>
-                        <w:pPr>
-                          <w:spacing w:after="0" w:line="240" w:lineRule="auto"/>
-                          <w:rPr>
-                            <w:rFonts w:ascii="Consolas" w:hAnsi="Consolas" w:cs="Consolas"/>
-                            <w:sz w:val="12"/>
-                            <w:szCs w:val="12"/>
-                          </w:rPr>
-                        </w:pPr>
-                      </w:p>
-                      <w:p>
-                        <w:pPr>
-                          <w:spacing w:after="0" w:line="240" w:lineRule="auto"/>
-                          <w:rPr>
-                            <w:rFonts w:ascii="Consolas" w:hAnsi="Consolas" w:cs="Consolas"/>
-                            <w:sz w:val="12"/>
-                            <w:szCs w:val="12"/>
-                          </w:rPr>
-                        </w:pPr>
-                      </w:p>
-                      <w:p>
-                        <w:pPr>
-                          <w:spacing w:after="0" w:line="240" w:lineRule="auto"/>
-                          <w:rPr>
-                            <w:rFonts w:ascii="Consolas" w:hAnsi="Consolas" w:cs="Consolas"/>
-                            <w:sz w:val="12"/>
-                            <w:szCs w:val="12"/>
-                          </w:rPr>
-                        </w:pPr>
-                      </w:p>
-                      <w:p>
-                        <w:pPr>
-                          <w:spacing w:after="0" w:line="240" w:lineRule="auto"/>
-                          <w:rPr>
-                            <w:rFonts w:ascii="Consolas" w:hAnsi="Consolas" w:cs="Consolas"/>
-                            <w:sz w:val="12"/>
-                            <w:szCs w:val="12"/>
-                          </w:rPr>
-                        </w:pPr>
-                        <w:r>
-                          <w:rPr>
-                            <w:rFonts w:ascii="Consolas" w:hAnsi="Consolas" w:cs="Consolas"/>
-                            <w:sz w:val="12"/>
-                            <w:szCs w:val="12"/>
-                          </w:rPr>
-                          <w:t>vtree(FakeData,"Group",horiz=FALSE)</w:t>
-                        </w:r>
-                      </w:p>
-                      <w:p>
-                        <w:pPr>
-                          <w:spacing w:after="0" w:line="240" w:lineRule="auto"/>
-                          <w:rPr>
-                            <w:rFonts w:ascii="Consolas" w:hAnsi="Consolas" w:cs="Consolas"/>
-                            <w:sz w:val="12"/>
-                            <w:szCs w:val="12"/>
-                          </w:rPr>
-                        </w:pPr>
-                      </w:p>
-                      <w:p>
-                        <w:pPr>
-                          <w:spacing w:after="0" w:line="240" w:lineRule="auto"/>
-                          <w:rPr>
-                            <w:rFonts w:ascii="Consolas" w:hAnsi="Consolas" w:cs="Consolas"/>
-                            <w:sz w:val="12"/>
-                            <w:szCs w:val="12"/>
-                          </w:rPr>
-                        </w:pPr>
-                      </w:p>
-                      <w:p>
-                        <w:pPr>
-                          <w:spacing w:after="0" w:line="240" w:lineRule="auto"/>
-                          <w:rPr>
-                            <w:rFonts w:ascii="Consolas" w:hAnsi="Consolas" w:cs="Consolas"/>
-                            <w:sz w:val="12"/>
-                            <w:szCs w:val="12"/>
-                          </w:rPr>
-                        </w:pPr>
-                      </w:p>
-                      <w:p>
-                        <w:pPr>
-                          <w:spacing w:after="0" w:line="240" w:lineRule="auto"/>
-                          <w:rPr>
-                            <w:rFonts w:ascii="Consolas" w:hAnsi="Consolas" w:cs="Consolas"/>
-                            <w:sz w:val="12"/>
-                            <w:szCs w:val="12"/>
-                          </w:rPr>
-                        </w:pPr>
-                      </w:p>
-                      <w:p>
-                        <w:pPr>
-                          <w:spacing w:after="0" w:line="240" w:lineRule="auto"/>
-                          <w:rPr>
-                            <w:rFonts w:ascii="Consolas" w:hAnsi="Consolas" w:cs="Consolas"/>
-                            <w:sz w:val="12"/>
-                            <w:szCs w:val="12"/>
-                          </w:rPr>
-                        </w:pPr>
-                      </w:p>
-                      <w:p>
-                        <w:pPr>
-                          <w:spacing w:after="0" w:line="240" w:lineRule="auto"/>
-                          <w:rPr>
-                            <w:rFonts w:ascii="Consolas" w:hAnsi="Consolas" w:cs="Consolas"/>
-                            <w:sz w:val="12"/>
-                            <w:szCs w:val="12"/>
-                          </w:rPr>
-                        </w:pPr>
-                      </w:p>
-                      <w:p>
-                        <w:pPr>
-                          <w:spacing w:after="0" w:line="240" w:lineRule="auto"/>
-                          <w:rPr>
-                            <w:rFonts w:ascii="Consolas" w:hAnsi="Consolas" w:cs="Consolas"/>
-                            <w:sz w:val="12"/>
-                            <w:szCs w:val="12"/>
-                          </w:rPr>
-                        </w:pPr>
-                      </w:p>
-                      <w:p>
-                        <w:pPr>
-                          <w:spacing w:after="0" w:line="240" w:lineRule="auto"/>
-                          <w:rPr>
-                            <w:rFonts w:ascii="Consolas" w:hAnsi="Consolas" w:cs="Consolas"/>
-                            <w:sz w:val="12"/>
-                            <w:szCs w:val="12"/>
-                          </w:rPr>
-                        </w:pPr>
-                      </w:p>
-                      <w:p>
-                        <w:pPr>
-                          <w:spacing w:after="0" w:line="240" w:lineRule="auto"/>
-                          <w:rPr>
-                            <w:rFonts w:ascii="Consolas" w:hAnsi="Consolas" w:cs="Consolas"/>
-                            <w:sz w:val="12"/>
-                            <w:szCs w:val="12"/>
-                          </w:rPr>
-                        </w:pPr>
-                      </w:p>
-                      <w:p>
-                        <w:pPr>
-                          <w:spacing w:after="0" w:line="240" w:lineRule="auto"/>
-                          <w:rPr>
-                            <w:rFonts w:ascii="Consolas" w:hAnsi="Consolas" w:cs="Consolas"/>
-                            <w:sz w:val="12"/>
-                            <w:szCs w:val="12"/>
-                          </w:rPr>
-                        </w:pPr>
-                      </w:p>
-                      <w:p>
-                        <w:pPr>
-                          <w:spacing w:after="0" w:line="240" w:lineRule="auto"/>
-                          <w:rPr>
-                            <w:rFonts w:ascii="Consolas" w:hAnsi="Consolas" w:cs="Consolas"/>
-                            <w:sz w:val="12"/>
-                            <w:szCs w:val="12"/>
-                          </w:rPr>
-                        </w:pPr>
-                        <w:r>
-                          <w:rPr>
-                            <w:rFonts w:ascii="Consolas" w:hAnsi="Consolas" w:cs="Consolas"/>
-                            <w:sz w:val="12"/>
-                            <w:szCs w:val="12"/>
-                          </w:rPr>
-                          <w:t>vtree(FakeData,"Severity Sex",</w:t>
-                        </w:r>
-                      </w:p>
-                      <w:p>
-                        <w:pPr>
-                          <w:spacing w:after="0" w:line="240" w:lineRule="auto"/>
-                          <w:rPr>
-                            <w:rFonts w:ascii="Consolas" w:hAnsi="Consolas" w:cs="Consolas"/>
-                            <w:sz w:val="12"/>
-                            <w:szCs w:val="12"/>
-                          </w:rPr>
-                        </w:pPr>
-                        <w:r>
-                          <w:rPr>
-                            <w:rFonts w:ascii="Consolas" w:hAnsi="Consolas" w:cs="Consolas"/>
-                            <w:sz w:val="12"/>
-                            <w:szCs w:val="12"/>
-                          </w:rPr>
-                          <w:t xml:space="preserve">  </w:t>
-                        </w:r>
-                        <w:r>
-                          <w:rPr>
-                            <w:rFonts w:ascii="Consolas" w:hAnsi="Consolas" w:cs="Consolas"/>
-                            <w:sz w:val="12"/>
-                            <w:szCs w:val="12"/>
-                          </w:rPr>
-                          <w:t>showlegend=TRUE,sameline=TRUE)</w:t>
-                        </w:r>
-                      </w:p>
-                      <w:p>
-                        <w:pPr>
-                          <w:spacing w:after="0" w:line="240" w:lineRule="auto"/>
-                          <w:rPr>
-                            <w:rFonts w:ascii="Consolas" w:hAnsi="Consolas" w:cs="Consolas"/>
-                            <w:sz w:val="16"/>
-                            <w:szCs w:val="16"/>
-                          </w:rPr>
-                        </w:pPr>
-                      </w:p>
-                    </w:txbxContent>
-                  </v:textbox>
-                </v:roundrect>
-                <v:roundrect id="Text Box 2" o:spid="_x0000_s1034" style="position:absolute;width:16118;height:2549;visibility:visible;mso-wrap-style:square;v-text-anchor:top" arcsize="14673f" o:gfxdata="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" fillcolor="#974706 [1609]" strokecolor="#974706 [1609]" strokeweight="1pt">
-                  <v:fill opacity="24158f"/>
-                  <v:textbox inset=",0,,0">
-                    <w:txbxContent>
-                      <w:p>
-                        <w:pPr>
-                          <w:jc w:val="center"/>
-                          <w:rPr>
-                            <w:color w:val="FFFFFF" w:themeColor="background1"/>
-                            <w:sz w:val="24"/>
-                            <w:szCs w:val="24"/>
-                          </w:rPr>
-                        </w:pPr>
-                        <w:r>
-                          <w:rPr>
-                            <w:color w:val="FFFFFF" w:themeColor="background1"/>
-                            <w:sz w:val="24"/>
-                            <w:szCs w:val="24"/>
-                          </w:rPr>
-                          <w:t>Basics</w:t>
                         </w:r>
                       </w:p>
                     </w:txbxContent>
@@ -6072,18 +6082,13 @@
                             </w:p>
                             <w:tbl>
                               <w:tblPr>
-                                <w:tblStyle w:val="Style2"/>
-                                <w:tblOverlap w:val="never"/>
+                                <w:tblStyle w:val="GridTable4-Accent3"/>
                                 <w:tblW w:w="0" w:type="auto"/>
-                                <w:tblCellMar>
-                                  <w:top w:w="17" w:type="dxa"/>
-                                  <w:bottom w:w="17" w:type="dxa"/>
-                                </w:tblCellMar>
                                 <w:tblLook w:val="04A0" w:firstRow="1" w:lastRow="0" w:firstColumn="1" w:lastColumn="0" w:noHBand="0" w:noVBand="1"/>
                               </w:tblPr>
                               <w:tblGrid>
                                 <w:gridCol w:w="876"/>
-                                <w:gridCol w:w="2485"/>
+                                <w:gridCol w:w="2483"/>
                               </w:tblGrid>
                               <w:tr>
                                 <w:trPr>
@@ -6091,6 +6096,7 @@
                                 </w:trPr>
                                 <w:tc>
                                   <w:tcPr>
+                                    <w:cnfStyle w:val="001000000000" w:firstRow="0" w:lastRow="0" w:firstColumn="1" w:lastColumn="0" w:oddVBand="0" w:evenVBand="0" w:oddHBand="0" w:evenHBand="0" w:firstRowFirstColumn="0" w:firstRowLastColumn="0" w:lastRowFirstColumn="0" w:lastRowLastColumn="0"/>
                                     <w:tcW w:w="0" w:type="auto"/>
                                     <w:hideMark/>
                                   </w:tcPr>
@@ -6100,8 +6106,8 @@
                                       <w:suppressOverlap/>
                                       <w:rPr>
                                         <w:rFonts w:eastAsia="Times New Roman" w:cstheme="minorHAnsi"/>
-                                        <w:b/>
-                                        <w:bCs/>
+                                        <w:b w:val="0"/>
+                                        <w:bCs w:val="0"/>
                                         <w:sz w:val="12"/>
                                         <w:szCs w:val="12"/>
                                         <w:lang w:val="en-CA"/>
@@ -6110,8 +6116,6 @@
                                     <w:r>
                                       <w:rPr>
                                         <w:rFonts w:eastAsia="Times New Roman" w:cstheme="minorHAnsi"/>
-                                        <w:b/>
-                                        <w:bCs/>
                                         <w:sz w:val="12"/>
                                         <w:szCs w:val="12"/>
                                         <w:lang w:val="en-CA"/>
@@ -6121,8 +6125,6 @@
                                     <w:r>
                                       <w:rPr>
                                         <w:rFonts w:eastAsia="Times New Roman" w:cstheme="minorHAnsi"/>
-                                        <w:b/>
-                                        <w:bCs/>
                                         <w:sz w:val="12"/>
                                         <w:szCs w:val="12"/>
                                         <w:lang w:val="en-CA"/>
@@ -6140,10 +6142,11 @@
                                     <w:pPr>
                                       <w:spacing w:after="0"/>
                                       <w:suppressOverlap/>
+                                      <w:cnfStyle w:val="100000000000" w:firstRow="1" w:lastRow="0" w:firstColumn="0" w:lastColumn="0" w:oddVBand="0" w:evenVBand="0" w:oddHBand="0" w:evenHBand="0" w:firstRowFirstColumn="0" w:firstRowLastColumn="0" w:lastRowFirstColumn="0" w:lastRowLastColumn="0"/>
                                       <w:rPr>
                                         <w:rFonts w:eastAsia="Times New Roman" w:cstheme="minorHAnsi"/>
-                                        <w:b/>
-                                        <w:bCs/>
+                                        <w:b w:val="0"/>
+                                        <w:bCs w:val="0"/>
                                         <w:sz w:val="12"/>
                                         <w:szCs w:val="12"/>
                                         <w:lang w:val="en-CA"/>
@@ -6152,8 +6155,6 @@
                                     <w:r>
                                       <w:rPr>
                                         <w:rFonts w:eastAsia="Times New Roman" w:cstheme="minorHAnsi"/>
-                                        <w:b/>
-                                        <w:bCs/>
                                         <w:sz w:val="12"/>
                                         <w:szCs w:val="12"/>
                                         <w:lang w:val="en-CA"/>
@@ -6163,8 +6164,6 @@
                                     <w:r>
                                       <w:rPr>
                                         <w:rFonts w:eastAsia="Times New Roman" w:cstheme="minorHAnsi"/>
-                                        <w:b/>
-                                        <w:bCs/>
                                         <w:sz w:val="12"/>
                                         <w:szCs w:val="12"/>
                                         <w:lang w:val="en-CA"/>
@@ -6180,6 +6179,7 @@
                                 </w:trPr>
                                 <w:tc>
                                   <w:tcPr>
+                                    <w:cnfStyle w:val="001000000000" w:firstRow="0" w:lastRow="0" w:firstColumn="1" w:lastColumn="0" w:oddVBand="0" w:evenVBand="0" w:oddHBand="0" w:evenHBand="0" w:firstRowFirstColumn="0" w:firstRowLastColumn="0" w:lastRowFirstColumn="0" w:lastRowLastColumn="0"/>
                                     <w:tcW w:w="0" w:type="auto"/>
                                     <w:hideMark/>
                                   </w:tcPr>
@@ -6216,6 +6216,7 @@
                                     <w:pPr>
                                       <w:spacing w:after="0"/>
                                       <w:suppressOverlap/>
+                                      <w:cnfStyle w:val="000000100000" w:firstRow="0" w:lastRow="0" w:firstColumn="0" w:lastColumn="0" w:oddVBand="0" w:evenVBand="0" w:oddHBand="1" w:evenHBand="0" w:firstRowFirstColumn="0" w:firstRowLastColumn="0" w:lastRowFirstColumn="0" w:lastRowLastColumn="0"/>
                                       <w:rPr>
                                         <w:rFonts w:eastAsia="Times New Roman" w:cstheme="minorHAnsi"/>
                                         <w:color w:val="333333"/>
@@ -6238,11 +6239,9 @@
                                 </w:tc>
                               </w:tr>
                               <w:tr>
-                                <w:trPr>
-                                  <w:cnfStyle w:val="000000010000" w:firstRow="0" w:lastRow="0" w:firstColumn="0" w:lastColumn="0" w:oddVBand="0" w:evenVBand="0" w:oddHBand="0" w:evenHBand="1" w:firstRowFirstColumn="0" w:firstRowLastColumn="0" w:lastRowFirstColumn="0" w:lastRowLastColumn="0"/>
-                                </w:trPr>
                                 <w:tc>
                                   <w:tcPr>
+                                    <w:cnfStyle w:val="001000000000" w:firstRow="0" w:lastRow="0" w:firstColumn="1" w:lastColumn="0" w:oddVBand="0" w:evenVBand="0" w:oddHBand="0" w:evenHBand="0" w:firstRowFirstColumn="0" w:firstRowLastColumn="0" w:lastRowFirstColumn="0" w:lastRowLastColumn="0"/>
                                     <w:tcW w:w="0" w:type="auto"/>
                                     <w:hideMark/>
                                   </w:tcPr>
@@ -6279,6 +6278,7 @@
                                     <w:pPr>
                                       <w:spacing w:after="0"/>
                                       <w:suppressOverlap/>
+                                      <w:cnfStyle w:val="000000000000" w:firstRow="0" w:lastRow="0" w:firstColumn="0" w:lastColumn="0" w:oddVBand="0" w:evenVBand="0" w:oddHBand="0" w:evenHBand="0" w:firstRowFirstColumn="0" w:firstRowLastColumn="0" w:lastRowFirstColumn="0" w:lastRowLastColumn="0"/>
                                       <w:rPr>
                                         <w:rFonts w:eastAsia="Times New Roman" w:cstheme="minorHAnsi"/>
                                         <w:color w:val="333333"/>
@@ -6306,6 +6306,7 @@
                                 </w:trPr>
                                 <w:tc>
                                   <w:tcPr>
+                                    <w:cnfStyle w:val="001000000000" w:firstRow="0" w:lastRow="0" w:firstColumn="1" w:lastColumn="0" w:oddVBand="0" w:evenVBand="0" w:oddHBand="0" w:evenHBand="0" w:firstRowFirstColumn="0" w:firstRowLastColumn="0" w:lastRowFirstColumn="0" w:lastRowLastColumn="0"/>
                                     <w:tcW w:w="0" w:type="auto"/>
                                     <w:hideMark/>
                                   </w:tcPr>
@@ -6342,6 +6343,7 @@
                                     <w:pPr>
                                       <w:spacing w:after="0"/>
                                       <w:suppressOverlap/>
+                                      <w:cnfStyle w:val="000000100000" w:firstRow="0" w:lastRow="0" w:firstColumn="0" w:lastColumn="0" w:oddVBand="0" w:evenVBand="0" w:oddHBand="1" w:evenHBand="0" w:firstRowFirstColumn="0" w:firstRowLastColumn="0" w:lastRowFirstColumn="0" w:lastRowLastColumn="0"/>
                                       <w:rPr>
                                         <w:rFonts w:eastAsia="Times New Roman" w:cstheme="minorHAnsi"/>
                                         <w:color w:val="333333"/>
@@ -6364,11 +6366,9 @@
                                 </w:tc>
                               </w:tr>
                               <w:tr>
-                                <w:trPr>
-                                  <w:cnfStyle w:val="000000010000" w:firstRow="0" w:lastRow="0" w:firstColumn="0" w:lastColumn="0" w:oddVBand="0" w:evenVBand="0" w:oddHBand="0" w:evenHBand="1" w:firstRowFirstColumn="0" w:firstRowLastColumn="0" w:lastRowFirstColumn="0" w:lastRowLastColumn="0"/>
-                                </w:trPr>
                                 <w:tc>
                                   <w:tcPr>
+                                    <w:cnfStyle w:val="001000000000" w:firstRow="0" w:lastRow="0" w:firstColumn="1" w:lastColumn="0" w:oddVBand="0" w:evenVBand="0" w:oddHBand="0" w:evenHBand="0" w:firstRowFirstColumn="0" w:firstRowLastColumn="0" w:lastRowFirstColumn="0" w:lastRowLastColumn="0"/>
                                     <w:tcW w:w="0" w:type="auto"/>
                                     <w:hideMark/>
                                   </w:tcPr>
@@ -6405,6 +6405,7 @@
                                     <w:pPr>
                                       <w:spacing w:after="0"/>
                                       <w:suppressOverlap/>
+                                      <w:cnfStyle w:val="000000000000" w:firstRow="0" w:lastRow="0" w:firstColumn="0" w:lastColumn="0" w:oddVBand="0" w:evenVBand="0" w:oddHBand="0" w:evenHBand="0" w:firstRowFirstColumn="0" w:firstRowLastColumn="0" w:lastRowFirstColumn="0" w:lastRowLastColumn="0"/>
                                       <w:rPr>
                                         <w:rFonts w:eastAsia="Times New Roman" w:cstheme="minorHAnsi"/>
                                         <w:color w:val="333333"/>
@@ -6879,18 +6880,13 @@
                       </w:p>
                       <w:tbl>
                         <w:tblPr>
-                          <w:tblStyle w:val="Style2"/>
-                          <w:tblOverlap w:val="never"/>
+                          <w:tblStyle w:val="GridTable4-Accent3"/>
                           <w:tblW w:w="0" w:type="auto"/>
-                          <w:tblCellMar>
-                            <w:top w:w="17" w:type="dxa"/>
-                            <w:bottom w:w="17" w:type="dxa"/>
-                          </w:tblCellMar>
                           <w:tblLook w:val="04A0" w:firstRow="1" w:lastRow="0" w:firstColumn="1" w:lastColumn="0" w:noHBand="0" w:noVBand="1"/>
                         </w:tblPr>
                         <w:tblGrid>
                           <w:gridCol w:w="876"/>
-                          <w:gridCol w:w="2485"/>
+                          <w:gridCol w:w="2483"/>
                         </w:tblGrid>
                         <w:tr>
                           <w:trPr>
@@ -6898,6 +6894,7 @@
                           </w:trPr>
                           <w:tc>
                             <w:tcPr>
+                              <w:cnfStyle w:val="001000000000" w:firstRow="0" w:lastRow="0" w:firstColumn="1" w:lastColumn="0" w:oddVBand="0" w:evenVBand="0" w:oddHBand="0" w:evenHBand="0" w:firstRowFirstColumn="0" w:firstRowLastColumn="0" w:lastRowFirstColumn="0" w:lastRowLastColumn="0"/>
                               <w:tcW w:w="0" w:type="auto"/>
                               <w:hideMark/>
                             </w:tcPr>
@@ -6907,8 +6904,8 @@
                                 <w:suppressOverlap/>
                                 <w:rPr>
                                   <w:rFonts w:eastAsia="Times New Roman" w:cstheme="minorHAnsi"/>
-                                  <w:b/>
-                                  <w:bCs/>
+                                  <w:b w:val="0"/>
+                                  <w:bCs w:val="0"/>
                                   <w:sz w:val="12"/>
                                   <w:szCs w:val="12"/>
                                   <w:lang w:val="en-CA"/>
@@ -6917,8 +6914,6 @@
                               <w:r>
                                 <w:rPr>
                                   <w:rFonts w:eastAsia="Times New Roman" w:cstheme="minorHAnsi"/>
-                                  <w:b/>
-                                  <w:bCs/>
                                   <w:sz w:val="12"/>
                                   <w:szCs w:val="12"/>
                                   <w:lang w:val="en-CA"/>
@@ -6928,8 +6923,6 @@
                               <w:r>
                                 <w:rPr>
                                   <w:rFonts w:eastAsia="Times New Roman" w:cstheme="minorHAnsi"/>
-                                  <w:b/>
-                                  <w:bCs/>
                                   <w:sz w:val="12"/>
                                   <w:szCs w:val="12"/>
                                   <w:lang w:val="en-CA"/>
@@ -6947,10 +6940,11 @@
                               <w:pPr>
                                 <w:spacing w:after="0"/>
                                 <w:suppressOverlap/>
+                                <w:cnfStyle w:val="100000000000" w:firstRow="1" w:lastRow="0" w:firstColumn="0" w:lastColumn="0" w:oddVBand="0" w:evenVBand="0" w:oddHBand="0" w:evenHBand="0" w:firstRowFirstColumn="0" w:firstRowLastColumn="0" w:lastRowFirstColumn="0" w:lastRowLastColumn="0"/>
                                 <w:rPr>
                                   <w:rFonts w:eastAsia="Times New Roman" w:cstheme="minorHAnsi"/>
-                                  <w:b/>
-                                  <w:bCs/>
+                                  <w:b w:val="0"/>
+                                  <w:bCs w:val="0"/>
                                   <w:sz w:val="12"/>
                                   <w:szCs w:val="12"/>
                                   <w:lang w:val="en-CA"/>
@@ -6959,8 +6953,6 @@
                               <w:r>
                                 <w:rPr>
                                   <w:rFonts w:eastAsia="Times New Roman" w:cstheme="minorHAnsi"/>
-                                  <w:b/>
-                                  <w:bCs/>
                                   <w:sz w:val="12"/>
                                   <w:szCs w:val="12"/>
                                   <w:lang w:val="en-CA"/>
@@ -6970,8 +6962,6 @@
                               <w:r>
                                 <w:rPr>
                                   <w:rFonts w:eastAsia="Times New Roman" w:cstheme="minorHAnsi"/>
-                                  <w:b/>
-                                  <w:bCs/>
                                   <w:sz w:val="12"/>
                                   <w:szCs w:val="12"/>
                                   <w:lang w:val="en-CA"/>
@@ -6987,6 +6977,7 @@
                           </w:trPr>
                           <w:tc>
                             <w:tcPr>
+                              <w:cnfStyle w:val="001000000000" w:firstRow="0" w:lastRow="0" w:firstColumn="1" w:lastColumn="0" w:oddVBand="0" w:evenVBand="0" w:oddHBand="0" w:evenHBand="0" w:firstRowFirstColumn="0" w:firstRowLastColumn="0" w:lastRowFirstColumn="0" w:lastRowLastColumn="0"/>
                               <w:tcW w:w="0" w:type="auto"/>
                               <w:hideMark/>
                             </w:tcPr>
@@ -7023,6 +7014,7 @@
                               <w:pPr>
                                 <w:spacing w:after="0"/>
                                 <w:suppressOverlap/>
+                                <w:cnfStyle w:val="000000100000" w:firstRow="0" w:lastRow="0" w:firstColumn="0" w:lastColumn="0" w:oddVBand="0" w:evenVBand="0" w:oddHBand="1" w:evenHBand="0" w:firstRowFirstColumn="0" w:firstRowLastColumn="0" w:lastRowFirstColumn="0" w:lastRowLastColumn="0"/>
                                 <w:rPr>
                                   <w:rFonts w:eastAsia="Times New Roman" w:cstheme="minorHAnsi"/>
                                   <w:color w:val="333333"/>
@@ -7045,11 +7037,9 @@
                           </w:tc>
                         </w:tr>
                         <w:tr>
-                          <w:trPr>
-                            <w:cnfStyle w:val="000000010000" w:firstRow="0" w:lastRow="0" w:firstColumn="0" w:lastColumn="0" w:oddVBand="0" w:evenVBand="0" w:oddHBand="0" w:evenHBand="1" w:firstRowFirstColumn="0" w:firstRowLastColumn="0" w:lastRowFirstColumn="0" w:lastRowLastColumn="0"/>
-                          </w:trPr>
                           <w:tc>
                             <w:tcPr>
+                              <w:cnfStyle w:val="001000000000" w:firstRow="0" w:lastRow="0" w:firstColumn="1" w:lastColumn="0" w:oddVBand="0" w:evenVBand="0" w:oddHBand="0" w:evenHBand="0" w:firstRowFirstColumn="0" w:firstRowLastColumn="0" w:lastRowFirstColumn="0" w:lastRowLastColumn="0"/>
                               <w:tcW w:w="0" w:type="auto"/>
                               <w:hideMark/>
                             </w:tcPr>
@@ -7086,6 +7076,7 @@
                               <w:pPr>
                                 <w:spacing w:after="0"/>
                                 <w:suppressOverlap/>
+                                <w:cnfStyle w:val="000000000000" w:firstRow="0" w:lastRow="0" w:firstColumn="0" w:lastColumn="0" w:oddVBand="0" w:evenVBand="0" w:oddHBand="0" w:evenHBand="0" w:firstRowFirstColumn="0" w:firstRowLastColumn="0" w:lastRowFirstColumn="0" w:lastRowLastColumn="0"/>
                                 <w:rPr>
                                   <w:rFonts w:eastAsia="Times New Roman" w:cstheme="minorHAnsi"/>
                                   <w:color w:val="333333"/>
@@ -7113,6 +7104,7 @@
                           </w:trPr>
                           <w:tc>
                             <w:tcPr>
+                              <w:cnfStyle w:val="001000000000" w:firstRow="0" w:lastRow="0" w:firstColumn="1" w:lastColumn="0" w:oddVBand="0" w:evenVBand="0" w:oddHBand="0" w:evenHBand="0" w:firstRowFirstColumn="0" w:firstRowLastColumn="0" w:lastRowFirstColumn="0" w:lastRowLastColumn="0"/>
                               <w:tcW w:w="0" w:type="auto"/>
                               <w:hideMark/>
                             </w:tcPr>
@@ -7149,6 +7141,7 @@
                               <w:pPr>
                                 <w:spacing w:after="0"/>
                                 <w:suppressOverlap/>
+                                <w:cnfStyle w:val="000000100000" w:firstRow="0" w:lastRow="0" w:firstColumn="0" w:lastColumn="0" w:oddVBand="0" w:evenVBand="0" w:oddHBand="1" w:evenHBand="0" w:firstRowFirstColumn="0" w:firstRowLastColumn="0" w:lastRowFirstColumn="0" w:lastRowLastColumn="0"/>
                                 <w:rPr>
                                   <w:rFonts w:eastAsia="Times New Roman" w:cstheme="minorHAnsi"/>
                                   <w:color w:val="333333"/>
@@ -7171,11 +7164,9 @@
                           </w:tc>
                         </w:tr>
                         <w:tr>
-                          <w:trPr>
-                            <w:cnfStyle w:val="000000010000" w:firstRow="0" w:lastRow="0" w:firstColumn="0" w:lastColumn="0" w:oddVBand="0" w:evenVBand="0" w:oddHBand="0" w:evenHBand="1" w:firstRowFirstColumn="0" w:firstRowLastColumn="0" w:lastRowFirstColumn="0" w:lastRowLastColumn="0"/>
-                          </w:trPr>
                           <w:tc>
                             <w:tcPr>
+                              <w:cnfStyle w:val="001000000000" w:firstRow="0" w:lastRow="0" w:firstColumn="1" w:lastColumn="0" w:oddVBand="0" w:evenVBand="0" w:oddHBand="0" w:evenHBand="0" w:firstRowFirstColumn="0" w:firstRowLastColumn="0" w:lastRowFirstColumn="0" w:lastRowLastColumn="0"/>
                               <w:tcW w:w="0" w:type="auto"/>
                               <w:hideMark/>
                             </w:tcPr>
@@ -7212,6 +7203,7 @@
                               <w:pPr>
                                 <w:spacing w:after="0"/>
                                 <w:suppressOverlap/>
+                                <w:cnfStyle w:val="000000000000" w:firstRow="0" w:lastRow="0" w:firstColumn="0" w:lastColumn="0" w:oddVBand="0" w:evenVBand="0" w:oddHBand="0" w:evenHBand="0" w:firstRowFirstColumn="0" w:firstRowLastColumn="0" w:lastRowFirstColumn="0" w:lastRowLastColumn="0"/>
                                 <w:rPr>
                                   <w:rFonts w:eastAsia="Times New Roman" w:cstheme="minorHAnsi"/>
                                   <w:color w:val="333333"/>
@@ -7377,126 +7369,6 @@
           <w:szCs w:val="32"/>
         </w:rPr>
         <w:tab/>
-        <w:t>F</w:t>
-      </w:r>
-      <w:r>
-        <w:rPr>
-          <w:rFonts w:cs="Consolas"/>
-          <w:color w:val="984806" w:themeColor="accent6" w:themeShade="80"/>
-          <w:sz w:val="24"/>
-          <w:szCs w:val="32"/>
-        </w:rPr>
-        <w:t xml:space="preserve">or </w:t>
-      </w:r>
-      <w:r>
-        <w:rPr>
-          <w:rFonts w:cs="Consolas"/>
-          <w:color w:val="984806" w:themeColor="accent6" w:themeShade="80"/>
-          <w:sz w:val="24"/>
-          <w:szCs w:val="32"/>
-        </w:rPr>
-        <w:t xml:space="preserve">more information type: </w:t>
-      </w:r>
-      <w:r>
-        <w:rPr>
-          <w:rFonts w:ascii="Consolas" w:hAnsi="Consolas" w:cs="Consolas"/>
-          <w:color w:val="984806" w:themeColor="accent6" w:themeShade="80"/>
-          <w:sz w:val="20"/>
-          <w:szCs w:val="20"/>
-        </w:rPr>
-        <w:t>vignette("</w:t>
-      </w:r>
-      <w:r>
-        <w:rPr>
-          <w:rFonts w:ascii="Consolas" w:hAnsi="Consolas" w:cs="Consolas"/>
-          <w:color w:val="984806" w:themeColor="accent6" w:themeShade="80"/>
-          <w:sz w:val="20"/>
-          <w:szCs w:val="20"/>
-        </w:rPr>
-        <w:t>vtree</w:t>
-      </w:r>
-      <w:r>
-        <w:rPr>
-          <w:rFonts w:ascii="Consolas" w:hAnsi="Consolas" w:cs="Consolas"/>
-          <w:color w:val="984806" w:themeColor="accent6" w:themeShade="80"/>
-          <w:sz w:val="20"/>
-          <w:szCs w:val="20"/>
-        </w:rPr>
-        <w:t>")</w:t>
-      </w:r>
-      <w:r>
-        <w:rPr>
-          <w:rFonts w:ascii="Consolas" w:hAnsi="Consolas" w:cs="Consolas"/>
-          <w:color w:val="984806" w:themeColor="accent6" w:themeShade="80"/>
-          <w:sz w:val="24"/>
-          <w:szCs w:val="32"/>
-        </w:rPr>
-        <w:tab/>
-      </w:r>
-      <w:r>
-        <w:rPr>
-          <w:rFonts w:ascii="Consolas" w:hAnsi="Consolas" w:cs="Consolas"/>
-          <w:color w:val="984806" w:themeColor="accent6" w:themeShade="80"/>
-          <w:sz w:val="24"/>
-          <w:szCs w:val="32"/>
-        </w:rPr>
-        <w:tab/>
-      </w:r>
-      <w:r>
-        <w:rPr>
-          <w:rFonts w:ascii="Consolas" w:hAnsi="Consolas" w:cs="Consolas"/>
-          <w:color w:val="984806" w:themeColor="accent6" w:themeShade="80"/>
-          <w:sz w:val="24"/>
-          <w:szCs w:val="32"/>
-        </w:rPr>
-        <w:tab/>
-      </w:r>
-      <w:r>
-        <w:rPr>
-          <w:rFonts w:ascii="Consolas" w:hAnsi="Consolas" w:cs="Consolas"/>
-          <w:color w:val="984806" w:themeColor="accent6" w:themeShade="80"/>
-          <w:sz w:val="24"/>
-          <w:szCs w:val="32"/>
-        </w:rPr>
-        <w:tab/>
-      </w:r>
-      <w:r>
-        <w:rPr>
-          <w:rFonts w:ascii="Consolas" w:hAnsi="Consolas" w:cs="Consolas"/>
-          <w:color w:val="984806" w:themeColor="accent6" w:themeShade="80"/>
-          <w:sz w:val="24"/>
-          <w:szCs w:val="32"/>
-        </w:rPr>
-        <w:tab/>
-        <w:t xml:space="preserve">  </w:t>
-      </w:r>
-      <w:r>
-        <w:rPr>
-          <w:rFonts w:ascii="Consolas" w:hAnsi="Consolas" w:cs="Consolas"/>
-          <w:color w:val="984806" w:themeColor="accent6" w:themeShade="80"/>
-          <w:sz w:val="24"/>
-          <w:szCs w:val="32"/>
-        </w:rPr>
-        <w:tab/>
-        <w:t xml:space="preserve">   </w:t>
-      </w:r>
-      <w:r>
-        <w:rPr>
-          <w:rFonts w:cs="Consolas"/>
-          <w:color w:val="984806" w:themeColor="accent6" w:themeShade="80"/>
-          <w:sz w:val="24"/>
-          <w:szCs w:val="32"/>
-        </w:rPr>
-        <w:t>v</w:t>
-      </w:r>
-      <w:r>
-        <w:rPr>
-          <w:rFonts w:cs="Consolas"/>
-          <w:color w:val="984806" w:themeColor="accent6" w:themeShade="80"/>
-          <w:sz w:val="24"/>
-          <w:szCs w:val="32"/>
-        </w:rPr>
-        <w:t>2.0.0</w:t>
       </w:r>
     </w:p>
     <w:p>
@@ -7524,6 +7396,329 @@
       </w:pPr>
       <w:bookmarkStart w:id="0" w:name="_GoBack"/>
       <w:bookmarkEnd w:id="0"/>
+      <w:r>
+        <w:rPr>
+          <w:rFonts w:cs="Consolas"/>
+          <w:noProof/>
+          <w:color w:val="984806" w:themeColor="accent6" w:themeShade="80"/>
+          <w:sz w:val="24"/>
+          <w:szCs w:val="32"/>
+        </w:rPr>
+        <w:drawing>
+          <wp:anchor distT="0" distB="0" distL="114300" distR="114300" simplePos="0" relativeHeight="251711488" behindDoc="0" locked="0" layoutInCell="1" allowOverlap="1" wp14:anchorId="6EDF2F7B" wp14:editId="7116863B">
+            <wp:simplePos x="0" y="0"/>
+            <wp:positionH relativeFrom="column">
+              <wp:posOffset>167640</wp:posOffset>
+            </wp:positionH>
+            <wp:positionV relativeFrom="paragraph">
+              <wp:posOffset>121920</wp:posOffset>
+            </wp:positionV>
+            <wp:extent cx="1461135" cy="2321560"/>
+            <wp:effectExtent l="0" t="0" r="0" b="2540"/>
+            <wp:wrapSquare wrapText="bothSides"/>
+            <wp:docPr id="5" name="Picture 5"/>
+            <wp:cNvGraphicFramePr>
+              <a:graphicFrameLocks xmlns:a="http://schemas.openxmlformats.org/drawingml/2006/main" noChangeAspect="1"/>
+            </wp:cNvGraphicFramePr>
+            <a:graphic xmlns:a="http://schemas.openxmlformats.org/drawingml/2006/main">
+              <a:graphicData uri="http://schemas.openxmlformats.org/drawingml/2006/picture">
+                <pic:pic xmlns:pic="http://schemas.openxmlformats.org/drawingml/2006/picture">
+                  <pic:nvPicPr>
+                    <pic:cNvPr id="5" name="v1.png"/>
+                    <pic:cNvPicPr/>
+                  </pic:nvPicPr>
+                  <pic:blipFill rotWithShape="1">
+                    <a:blip r:embed="rId4">
+                      <a:clrChange>
+                        <a:clrFrom>
+                          <a:srgbClr val="FFFFFF"/>
+                        </a:clrFrom>
+                        <a:clrTo>
+                          <a:srgbClr val="FFFFFF">
+                            <a:alpha val="0"/>
+                          </a:srgbClr>
+                        </a:clrTo>
+                      </a:clrChange>
+                    </a:blip>
+                    <a:srcRect t="-28" b="-28"/>
+                    <a:stretch/>
+                  </pic:blipFill>
+                  <pic:spPr>
+                    <a:xfrm>
+                      <a:off x="0" y="0"/>
+                      <a:ext cx="1461135" cy="2321560"/>
+                    </a:xfrm>
+                    <a:prstGeom prst="rect">
+                      <a:avLst/>
+                    </a:prstGeom>
+                  </pic:spPr>
+                </pic:pic>
+              </a:graphicData>
+            </a:graphic>
+            <wp14:sizeRelH relativeFrom="margin">
+              <wp14:pctWidth>0</wp14:pctWidth>
+            </wp14:sizeRelH>
+            <wp14:sizeRelV relativeFrom="margin">
+              <wp14:pctHeight>0</wp14:pctHeight>
+            </wp14:sizeRelV>
+          </wp:anchor>
+        </w:drawing>
+      </w:r>
+      <w:r>
+        <w:rPr>
+          <w:rFonts w:cs="Consolas"/>
+          <w:noProof/>
+          <w:color w:val="984806" w:themeColor="accent6" w:themeShade="80"/>
+          <w:sz w:val="24"/>
+          <w:szCs w:val="32"/>
+        </w:rPr>
+        <mc:AlternateContent>
+          <mc:Choice Requires="wps">
+            <w:drawing>
+              <wp:anchor distT="0" distB="0" distL="114300" distR="114300" simplePos="0" relativeHeight="251737088" behindDoc="0" locked="0" layoutInCell="1" allowOverlap="1" wp14:anchorId="395730CF" wp14:editId="281B78A3">
+                <wp:simplePos x="0" y="0"/>
+                <wp:positionH relativeFrom="column">
+                  <wp:posOffset>4340352</wp:posOffset>
+                </wp:positionH>
+                <wp:positionV relativeFrom="paragraph">
+                  <wp:posOffset>6685661</wp:posOffset>
+                </wp:positionV>
+                <wp:extent cx="4946269" cy="298704"/>
+                <wp:effectExtent l="0" t="0" r="0" b="6350"/>
+                <wp:wrapNone/>
+                <wp:docPr id="14" name="Text Box 14"/>
+                <wp:cNvGraphicFramePr/>
+                <a:graphic xmlns:a="http://schemas.openxmlformats.org/drawingml/2006/main">
+                  <a:graphicData uri="http://schemas.microsoft.com/office/word/2010/wordprocessingShape">
+                    <wps:wsp>
+                      <wps:cNvSpPr txBox="1"/>
+                      <wps:spPr>
+                        <a:xfrm>
+                          <a:off x="0" y="0"/>
+                          <a:ext cx="4946269" cy="298704"/>
+                        </a:xfrm>
+                        <a:prstGeom prst="rect">
+                          <a:avLst/>
+                        </a:prstGeom>
+                        <a:solidFill>
+                          <a:schemeClr val="lt1"/>
+                        </a:solidFill>
+                        <a:ln w="6350">
+                          <a:noFill/>
+                        </a:ln>
+                      </wps:spPr>
+                      <wps:txbx>
+                        <w:txbxContent>
+                          <w:p>
+                            <w:pPr>
+                              <w:jc w:val="right"/>
+                              <w:rPr>
+                                <w:sz w:val="18"/>
+                                <w:lang w:val="en-CA"/>
+                              </w:rPr>
+                            </w:pPr>
+                            <w:r>
+                              <w:rPr>
+                                <w:sz w:val="18"/>
+                                <w:lang w:val="en-CA"/>
+                              </w:rPr>
+                              <w:t xml:space="preserve">Learn more at </w:t>
+                            </w:r>
+                            <w:r>
+                              <w:rPr>
+                                <w:b/>
+                                <w:sz w:val="18"/>
+                                <w:lang w:val="en-CA"/>
+                              </w:rPr>
+                              <w:t>github.com/nbarrowman/vtree</w:t>
+                            </w:r>
+                            <w:r>
+                              <w:rPr>
+                                <w:b/>
+                                <w:sz w:val="18"/>
+                                <w:lang w:val="en-CA"/>
+                              </w:rPr>
+                              <w:t xml:space="preserve"> </w:t>
+                            </w:r>
+                            <w:r>
+                              <w:rPr>
+                                <w:rFonts w:cs="Calibri"/>
+                                <w:b/>
+                                <w:sz w:val="18"/>
+                                <w:lang w:val="en-CA"/>
+                              </w:rPr>
+                              <w:t>•</w:t>
+                            </w:r>
+                            <w:r>
+                              <w:rPr>
+                                <w:b/>
+                                <w:sz w:val="18"/>
+                                <w:lang w:val="en-CA"/>
+                              </w:rPr>
+                              <w:t xml:space="preserve"> </w:t>
+                            </w:r>
+                            <w:r>
+                              <w:rPr>
+                                <w:sz w:val="18"/>
+                                <w:lang w:val="en-CA"/>
+                              </w:rPr>
+                              <w:t>package version 1.4.0</w:t>
+                            </w:r>
+                            <w:r>
+                              <w:rPr>
+                                <w:sz w:val="18"/>
+                                <w:lang w:val="en-CA"/>
+                              </w:rPr>
+                              <w:t xml:space="preserve"> </w:t>
+                            </w:r>
+                            <w:r>
+                              <w:rPr>
+                                <w:rFonts w:cs="Calibri"/>
+                                <w:b/>
+                                <w:sz w:val="18"/>
+                                <w:lang w:val="en-CA"/>
+                              </w:rPr>
+                              <w:t>•</w:t>
+                            </w:r>
+                            <w:r>
+                              <w:rPr>
+                                <w:b/>
+                                <w:sz w:val="18"/>
+                                <w:lang w:val="en-CA"/>
+                              </w:rPr>
+                              <w:t xml:space="preserve"> </w:t>
+                            </w:r>
+                            <w:r>
+                              <w:rPr>
+                                <w:sz w:val="18"/>
+                                <w:lang w:val="en-CA"/>
+                              </w:rPr>
+                              <w:t>updated May 1, 2019</w:t>
+                            </w:r>
+                          </w:p>
+                        </w:txbxContent>
+                      </wps:txbx>
+                      <wps:bodyPr rot="0" spcFirstLastPara="0" vertOverflow="overflow" horzOverflow="overflow" vert="horz" wrap="square" lIns="91440" tIns="45720" rIns="91440" bIns="45720" numCol="1" spcCol="0" rtlCol="0" fromWordArt="0" anchor="t" anchorCtr="0" forceAA="0" compatLnSpc="1">
+                        <a:prstTxWarp prst="textNoShape">
+                          <a:avLst/>
+                        </a:prstTxWarp>
+                        <a:noAutofit/>
+                      </wps:bodyPr>
+                    </wps:wsp>
+                  </a:graphicData>
+                </a:graphic>
+                <wp14:sizeRelH relativeFrom="margin">
+                  <wp14:pctWidth>0</wp14:pctWidth>
+                </wp14:sizeRelH>
+                <wp14:sizeRelV relativeFrom="margin">
+                  <wp14:pctHeight>0</wp14:pctHeight>
+                </wp14:sizeRelV>
+              </wp:anchor>
+            </w:drawing>
+          </mc:Choice>
+          <mc:Fallback>
+            <w:pict>
+              <v:shapetype w14:anchorId="395730CF" id="_x0000_t202" coordsize="21600,21600" o:spt="202" path="m,l,21600r21600,l21600,xe">
+                <v:stroke joinstyle="miter"/>
+                <v:path gradientshapeok="t" o:connecttype="rect"/>
+              </v:shapetype>
+              <v:shape id="Text Box 14" o:spid="_x0000_s1038" type="#_x0000_t202" style="position:absolute;margin-left:341.75pt;margin-top:526.45pt;width:389.45pt;height:23.5pt;z-index:251737088;visibility:visible;mso-wrap-style:square;mso-width-percent:0;mso-height-percent:0;mso-wrap-distance-left:9pt;mso-wrap-distance-top:0;mso-wrap-distance-right:9pt;mso-wrap-distance-bottom:0;mso-position-horizontal:absolute;mso-position-horizontal-relative:text;mso-position-vertical:absolute;mso-position-vertical-relative:text;mso-width-percent:0;mso-height-percent:0;mso-width-relative:margin;mso-height-relative:margin;v-text-anchor:top" o:gfxdata="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" fillcolor="white [3201]" stroked="f" strokeweight=".5pt">
+                <v:textbox>
+                  <w:txbxContent>
+                    <w:p>
+                      <w:pPr>
+                        <w:jc w:val="right"/>
+                        <w:rPr>
+                          <w:sz w:val="18"/>
+                          <w:lang w:val="en-CA"/>
+                        </w:rPr>
+                      </w:pPr>
+                      <w:r>
+                        <w:rPr>
+                          <w:sz w:val="18"/>
+                          <w:lang w:val="en-CA"/>
+                        </w:rPr>
+                        <w:t xml:space="preserve">Learn more at </w:t>
+                      </w:r>
+                      <w:r>
+                        <w:rPr>
+                          <w:b/>
+                          <w:sz w:val="18"/>
+                          <w:lang w:val="en-CA"/>
+                        </w:rPr>
+                        <w:t>github.com/nbarrowman/vtree</w:t>
+                      </w:r>
+                      <w:r>
+                        <w:rPr>
+                          <w:b/>
+                          <w:sz w:val="18"/>
+                          <w:lang w:val="en-CA"/>
+                        </w:rPr>
+                        <w:t xml:space="preserve"> </w:t>
+                      </w:r>
+                      <w:r>
+                        <w:rPr>
+                          <w:rFonts w:cs="Calibri"/>
+                          <w:b/>
+                          <w:sz w:val="18"/>
+                          <w:lang w:val="en-CA"/>
+                        </w:rPr>
+                        <w:t>•</w:t>
+                      </w:r>
+                      <w:r>
+                        <w:rPr>
+                          <w:b/>
+                          <w:sz w:val="18"/>
+                          <w:lang w:val="en-CA"/>
+                        </w:rPr>
+                        <w:t xml:space="preserve"> </w:t>
+                      </w:r>
+                      <w:r>
+                        <w:rPr>
+                          <w:sz w:val="18"/>
+                          <w:lang w:val="en-CA"/>
+                        </w:rPr>
+                        <w:t>package version 1.4.0</w:t>
+                      </w:r>
+                      <w:r>
+                        <w:rPr>
+                          <w:sz w:val="18"/>
+                          <w:lang w:val="en-CA"/>
+                        </w:rPr>
+                        <w:t xml:space="preserve"> </w:t>
+                      </w:r>
+                      <w:r>
+                        <w:rPr>
+                          <w:rFonts w:cs="Calibri"/>
+                          <w:b/>
+                          <w:sz w:val="18"/>
+                          <w:lang w:val="en-CA"/>
+                        </w:rPr>
+                        <w:t>•</w:t>
+                      </w:r>
+                      <w:r>
+                        <w:rPr>
+                          <w:b/>
+                          <w:sz w:val="18"/>
+                          <w:lang w:val="en-CA"/>
+                        </w:rPr>
+                        <w:t xml:space="preserve"> </w:t>
+                      </w:r>
+                      <w:r>
+                        <w:rPr>
+                          <w:sz w:val="18"/>
+                          <w:lang w:val="en-CA"/>
+                        </w:rPr>
+                        <w:t>updated May 1, 2019</w:t>
+                      </w:r>
+                    </w:p>
+                  </w:txbxContent>
+                </v:textbox>
+              </v:shape>
+            </w:pict>
+          </mc:Fallback>
+        </mc:AlternateContent>
+      </w:r>
       <w:r>
         <w:rPr>
           <w:rFonts w:cs="Consolas"/>
@@ -7604,16 +7799,12 @@
                           <w:txbxContent>
                             <w:tbl>
                               <w:tblPr>
-                                <w:tblStyle w:val="Style2"/>
+                                <w:tblStyle w:val="GridTable4-Accent3"/>
                                 <w:tblW w:w="0" w:type="auto"/>
-                                <w:tblCellMar>
-                                  <w:top w:w="17" w:type="dxa"/>
-                                  <w:bottom w:w="17" w:type="dxa"/>
-                                </w:tblCellMar>
                                 <w:tblLook w:val="04A0" w:firstRow="1" w:lastRow="0" w:firstColumn="1" w:lastColumn="0" w:noHBand="0" w:noVBand="1"/>
                               </w:tblPr>
                               <w:tblGrid>
-                                <w:gridCol w:w="2475"/>
+                                <w:gridCol w:w="2465"/>
                               </w:tblGrid>
                               <w:tr>
                                 <w:trPr>
@@ -7621,6 +7812,7 @@
                                 </w:trPr>
                                 <w:tc>
                                   <w:tcPr>
+                                    <w:cnfStyle w:val="001000000000" w:firstRow="0" w:lastRow="0" w:firstColumn="1" w:lastColumn="0" w:oddVBand="0" w:evenVBand="0" w:oddHBand="0" w:evenHBand="0" w:firstRowFirstColumn="0" w:firstRowLastColumn="0" w:lastRowFirstColumn="0" w:lastRowLastColumn="0"/>
                                     <w:tcW w:w="2475" w:type="dxa"/>
                                   </w:tcPr>
                                   <w:p>
@@ -7648,6 +7840,7 @@
                                 </w:trPr>
                                 <w:tc>
                                   <w:tcPr>
+                                    <w:cnfStyle w:val="001000000000" w:firstRow="0" w:lastRow="0" w:firstColumn="1" w:lastColumn="0" w:oddVBand="0" w:evenVBand="0" w:oddHBand="0" w:evenHBand="0" w:firstRowFirstColumn="0" w:firstRowLastColumn="0" w:lastRowFirstColumn="0" w:lastRowLastColumn="0"/>
                                     <w:tcW w:w="2475" w:type="dxa"/>
                                   </w:tcPr>
                                   <w:p>
@@ -7671,11 +7864,9 @@
                                 </w:tc>
                               </w:tr>
                               <w:tr>
-                                <w:trPr>
-                                  <w:cnfStyle w:val="000000010000" w:firstRow="0" w:lastRow="0" w:firstColumn="0" w:lastColumn="0" w:oddVBand="0" w:evenVBand="0" w:oddHBand="0" w:evenHBand="1" w:firstRowFirstColumn="0" w:firstRowLastColumn="0" w:lastRowFirstColumn="0" w:lastRowLastColumn="0"/>
-                                </w:trPr>
                                 <w:tc>
                                   <w:tcPr>
+                                    <w:cnfStyle w:val="001000000000" w:firstRow="0" w:lastRow="0" w:firstColumn="1" w:lastColumn="0" w:oddVBand="0" w:evenVBand="0" w:oddHBand="0" w:evenHBand="0" w:firstRowFirstColumn="0" w:firstRowLastColumn="0" w:lastRowFirstColumn="0" w:lastRowLastColumn="0"/>
                                     <w:tcW w:w="2475" w:type="dxa"/>
                                   </w:tcPr>
                                   <w:p>
@@ -7700,7 +7891,7 @@
                                         <w:sz w:val="12"/>
                                         <w:szCs w:val="12"/>
                                       </w:rPr>
-                                      <w:t>Optional title for the root node of the tree.</w:t>
+                                      <w:t>Optional title for the root node.</w:t>
                                     </w:r>
                                   </w:p>
                                 </w:tc>
@@ -7711,6 +7902,7 @@
                                 </w:trPr>
                                 <w:tc>
                                   <w:tcPr>
+                                    <w:cnfStyle w:val="001000000000" w:firstRow="0" w:lastRow="0" w:firstColumn="1" w:lastColumn="0" w:oddVBand="0" w:evenVBand="0" w:oddHBand="0" w:evenHBand="0" w:firstRowFirstColumn="0" w:firstRowLastColumn="0" w:lastRowFirstColumn="0" w:lastRowLastColumn="0"/>
                                     <w:tcW w:w="2475" w:type="dxa"/>
                                   </w:tcPr>
                                   <w:p>
@@ -7734,11 +7926,9 @@
                                 </w:tc>
                               </w:tr>
                               <w:tr>
-                                <w:trPr>
-                                  <w:cnfStyle w:val="000000010000" w:firstRow="0" w:lastRow="0" w:firstColumn="0" w:lastColumn="0" w:oddVBand="0" w:evenVBand="0" w:oddHBand="0" w:evenHBand="1" w:firstRowFirstColumn="0" w:firstRowLastColumn="0" w:lastRowFirstColumn="0" w:lastRowLastColumn="0"/>
-                                </w:trPr>
                                 <w:tc>
                                   <w:tcPr>
+                                    <w:cnfStyle w:val="001000000000" w:firstRow="0" w:lastRow="0" w:firstColumn="1" w:lastColumn="0" w:oddVBand="0" w:evenVBand="0" w:oddHBand="0" w:evenHBand="0" w:firstRowFirstColumn="0" w:firstRowLastColumn="0" w:lastRowFirstColumn="0" w:lastRowLastColumn="0"/>
                                     <w:tcW w:w="2475" w:type="dxa"/>
                                   </w:tcPr>
                                   <w:p>
@@ -7774,6 +7964,7 @@
                                 </w:trPr>
                                 <w:tc>
                                   <w:tcPr>
+                                    <w:cnfStyle w:val="001000000000" w:firstRow="0" w:lastRow="0" w:firstColumn="1" w:lastColumn="0" w:oddVBand="0" w:evenVBand="0" w:oddHBand="0" w:evenHBand="0" w:firstRowFirstColumn="0" w:firstRowLastColumn="0" w:lastRowFirstColumn="0" w:lastRowLastColumn="0"/>
                                     <w:tcW w:w="2475" w:type="dxa"/>
                                   </w:tcPr>
                                   <w:p>
@@ -7797,11 +7988,9 @@
                                 </w:tc>
                               </w:tr>
                               <w:tr>
-                                <w:trPr>
-                                  <w:cnfStyle w:val="000000010000" w:firstRow="0" w:lastRow="0" w:firstColumn="0" w:lastColumn="0" w:oddVBand="0" w:evenVBand="0" w:oddHBand="0" w:evenHBand="1" w:firstRowFirstColumn="0" w:firstRowLastColumn="0" w:lastRowFirstColumn="0" w:lastRowLastColumn="0"/>
-                                </w:trPr>
                                 <w:tc>
                                   <w:tcPr>
+                                    <w:cnfStyle w:val="001000000000" w:firstRow="0" w:lastRow="0" w:firstColumn="1" w:lastColumn="0" w:oddVBand="0" w:evenVBand="0" w:oddHBand="0" w:evenHBand="0" w:firstRowFirstColumn="0" w:firstRowLastColumn="0" w:lastRowFirstColumn="0" w:lastRowLastColumn="0"/>
                                     <w:tcW w:w="2475" w:type="dxa"/>
                                   </w:tcPr>
                                   <w:p>
@@ -7850,6 +8039,7 @@
                                 </w:trPr>
                                 <w:tc>
                                   <w:tcPr>
+                                    <w:cnfStyle w:val="001000000000" w:firstRow="0" w:lastRow="0" w:firstColumn="1" w:lastColumn="0" w:oddVBand="0" w:evenVBand="0" w:oddHBand="0" w:evenHBand="0" w:firstRowFirstColumn="0" w:firstRowLastColumn="0" w:lastRowFirstColumn="0" w:lastRowLastColumn="0"/>
                                     <w:tcW w:w="2475" w:type="dxa"/>
                                   </w:tcPr>
                                   <w:p>
@@ -7873,11 +8063,9 @@
                                 </w:tc>
                               </w:tr>
                               <w:tr>
-                                <w:trPr>
-                                  <w:cnfStyle w:val="000000010000" w:firstRow="0" w:lastRow="0" w:firstColumn="0" w:lastColumn="0" w:oddVBand="0" w:evenVBand="0" w:oddHBand="0" w:evenHBand="1" w:firstRowFirstColumn="0" w:firstRowLastColumn="0" w:lastRowFirstColumn="0" w:lastRowLastColumn="0"/>
-                                </w:trPr>
                                 <w:tc>
                                   <w:tcPr>
+                                    <w:cnfStyle w:val="001000000000" w:firstRow="0" w:lastRow="0" w:firstColumn="1" w:lastColumn="0" w:oddVBand="0" w:evenVBand="0" w:oddHBand="0" w:evenHBand="0" w:firstRowFirstColumn="0" w:firstRowLastColumn="0" w:lastRowFirstColumn="0" w:lastRowLastColumn="0"/>
                                     <w:tcW w:w="2475" w:type="dxa"/>
                                   </w:tcPr>
                                   <w:p>
@@ -7913,6 +8101,7 @@
                                 </w:trPr>
                                 <w:tc>
                                   <w:tcPr>
+                                    <w:cnfStyle w:val="001000000000" w:firstRow="0" w:lastRow="0" w:firstColumn="1" w:lastColumn="0" w:oddVBand="0" w:evenVBand="0" w:oddHBand="0" w:evenHBand="0" w:firstRowFirstColumn="0" w:firstRowLastColumn="0" w:lastRowFirstColumn="0" w:lastRowLastColumn="0"/>
                                     <w:tcW w:w="2475" w:type="dxa"/>
                                   </w:tcPr>
                                   <w:p>
@@ -7936,11 +8125,9 @@
                                 </w:tc>
                               </w:tr>
                               <w:tr>
-                                <w:trPr>
-                                  <w:cnfStyle w:val="000000010000" w:firstRow="0" w:lastRow="0" w:firstColumn="0" w:lastColumn="0" w:oddVBand="0" w:evenVBand="0" w:oddHBand="0" w:evenHBand="1" w:firstRowFirstColumn="0" w:firstRowLastColumn="0" w:lastRowFirstColumn="0" w:lastRowLastColumn="0"/>
-                                </w:trPr>
                                 <w:tc>
                                   <w:tcPr>
+                                    <w:cnfStyle w:val="001000000000" w:firstRow="0" w:lastRow="0" w:firstColumn="1" w:lastColumn="0" w:oddVBand="0" w:evenVBand="0" w:oddHBand="0" w:evenHBand="0" w:firstRowFirstColumn="0" w:firstRowLastColumn="0" w:lastRowFirstColumn="0" w:lastRowLastColumn="0"/>
                                     <w:tcW w:w="2475" w:type="dxa"/>
                                   </w:tcPr>
                                   <w:p>
@@ -7977,6 +8164,7 @@
                                 </w:trPr>
                                 <w:tc>
                                   <w:tcPr>
+                                    <w:cnfStyle w:val="001000000000" w:firstRow="0" w:lastRow="0" w:firstColumn="1" w:lastColumn="0" w:oddVBand="0" w:evenVBand="0" w:oddHBand="0" w:evenHBand="0" w:firstRowFirstColumn="0" w:firstRowLastColumn="0" w:lastRowFirstColumn="0" w:lastRowLastColumn="0"/>
                                     <w:tcW w:w="2475" w:type="dxa"/>
                                   </w:tcPr>
                                   <w:p>
@@ -8000,11 +8188,9 @@
                                 </w:tc>
                               </w:tr>
                               <w:tr>
-                                <w:trPr>
-                                  <w:cnfStyle w:val="000000010000" w:firstRow="0" w:lastRow="0" w:firstColumn="0" w:lastColumn="0" w:oddVBand="0" w:evenVBand="0" w:oddHBand="0" w:evenHBand="1" w:firstRowFirstColumn="0" w:firstRowLastColumn="0" w:lastRowFirstColumn="0" w:lastRowLastColumn="0"/>
-                                </w:trPr>
                                 <w:tc>
                                   <w:tcPr>
+                                    <w:cnfStyle w:val="001000000000" w:firstRow="0" w:lastRow="0" w:firstColumn="1" w:lastColumn="0" w:oddVBand="0" w:evenVBand="0" w:oddHBand="0" w:evenHBand="0" w:firstRowFirstColumn="0" w:firstRowLastColumn="0" w:lastRowFirstColumn="0" w:lastRowLastColumn="0"/>
                                     <w:tcW w:w="2475" w:type="dxa"/>
                                   </w:tcPr>
                                   <w:p>
@@ -8053,6 +8239,7 @@
                                 </w:trPr>
                                 <w:tc>
                                   <w:tcPr>
+                                    <w:cnfStyle w:val="001000000000" w:firstRow="0" w:lastRow="0" w:firstColumn="1" w:lastColumn="0" w:oddVBand="0" w:evenVBand="0" w:oddHBand="0" w:evenHBand="0" w:firstRowFirstColumn="0" w:firstRowLastColumn="0" w:lastRowFirstColumn="0" w:lastRowLastColumn="0"/>
                                     <w:tcW w:w="2475" w:type="dxa"/>
                                   </w:tcPr>
                                   <w:p>
@@ -8076,11 +8263,9 @@
                                 </w:tc>
                               </w:tr>
                               <w:tr>
-                                <w:trPr>
-                                  <w:cnfStyle w:val="000000010000" w:firstRow="0" w:lastRow="0" w:firstColumn="0" w:lastColumn="0" w:oddVBand="0" w:evenVBand="0" w:oddHBand="0" w:evenHBand="1" w:firstRowFirstColumn="0" w:firstRowLastColumn="0" w:lastRowFirstColumn="0" w:lastRowLastColumn="0"/>
-                                </w:trPr>
                                 <w:tc>
                                   <w:tcPr>
+                                    <w:cnfStyle w:val="001000000000" w:firstRow="0" w:lastRow="0" w:firstColumn="1" w:lastColumn="0" w:oddVBand="0" w:evenVBand="0" w:oddHBand="0" w:evenHBand="0" w:firstRowFirstColumn="0" w:firstRowLastColumn="0" w:lastRowFirstColumn="0" w:lastRowLastColumn="0"/>
                                     <w:tcW w:w="2475" w:type="dxa"/>
                                   </w:tcPr>
                                   <w:p>
@@ -8116,6 +8301,7 @@
                                 </w:trPr>
                                 <w:tc>
                                   <w:tcPr>
+                                    <w:cnfStyle w:val="001000000000" w:firstRow="0" w:lastRow="0" w:firstColumn="1" w:lastColumn="0" w:oddVBand="0" w:evenVBand="0" w:oddHBand="0" w:evenHBand="0" w:firstRowFirstColumn="0" w:firstRowLastColumn="0" w:lastRowFirstColumn="0" w:lastRowLastColumn="0"/>
                                     <w:tcW w:w="2475" w:type="dxa"/>
                                   </w:tcPr>
                                   <w:p>
@@ -8139,11 +8325,9 @@
                                 </w:tc>
                               </w:tr>
                               <w:tr>
-                                <w:trPr>
-                                  <w:cnfStyle w:val="000000010000" w:firstRow="0" w:lastRow="0" w:firstColumn="0" w:lastColumn="0" w:oddVBand="0" w:evenVBand="0" w:oddHBand="0" w:evenHBand="1" w:firstRowFirstColumn="0" w:firstRowLastColumn="0" w:lastRowFirstColumn="0" w:lastRowLastColumn="0"/>
-                                </w:trPr>
                                 <w:tc>
                                   <w:tcPr>
+                                    <w:cnfStyle w:val="001000000000" w:firstRow="0" w:lastRow="0" w:firstColumn="1" w:lastColumn="0" w:oddVBand="0" w:evenVBand="0" w:oddHBand="0" w:evenHBand="0" w:firstRowFirstColumn="0" w:firstRowLastColumn="0" w:lastRowFirstColumn="0" w:lastRowLastColumn="0"/>
                                     <w:tcW w:w="2475" w:type="dxa"/>
                                   </w:tcPr>
                                   <w:p>
@@ -8185,6 +8369,7 @@
                                 </w:trPr>
                                 <w:tc>
                                   <w:tcPr>
+                                    <w:cnfStyle w:val="001000000000" w:firstRow="0" w:lastRow="0" w:firstColumn="1" w:lastColumn="0" w:oddVBand="0" w:evenVBand="0" w:oddHBand="0" w:evenHBand="0" w:firstRowFirstColumn="0" w:firstRowLastColumn="0" w:lastRowFirstColumn="0" w:lastRowLastColumn="0"/>
                                     <w:tcW w:w="2475" w:type="dxa"/>
                                   </w:tcPr>
                                   <w:p>
@@ -8216,11 +8401,9 @@
                                 </w:tc>
                               </w:tr>
                               <w:tr>
-                                <w:trPr>
-                                  <w:cnfStyle w:val="000000010000" w:firstRow="0" w:lastRow="0" w:firstColumn="0" w:lastColumn="0" w:oddVBand="0" w:evenVBand="0" w:oddHBand="0" w:evenHBand="1" w:firstRowFirstColumn="0" w:firstRowLastColumn="0" w:lastRowFirstColumn="0" w:lastRowLastColumn="0"/>
-                                </w:trPr>
                                 <w:tc>
                                   <w:tcPr>
+                                    <w:cnfStyle w:val="001000000000" w:firstRow="0" w:lastRow="0" w:firstColumn="1" w:lastColumn="0" w:oddVBand="0" w:evenVBand="0" w:oddHBand="0" w:evenHBand="0" w:firstRowFirstColumn="0" w:firstRowLastColumn="0" w:lastRowFirstColumn="0" w:lastRowLastColumn="0"/>
                                     <w:tcW w:w="2475" w:type="dxa"/>
                                   </w:tcPr>
                                   <w:p>
@@ -8351,23 +8534,19 @@
           </mc:Choice>
           <mc:Fallback>
             <w:pict>
-              <v:group w14:anchorId="42C69FCF" id="Group 11" o:spid="_x0000_s1038" style="position:absolute;margin-left:375.6pt;margin-top:286.3pt;width:132.9pt;height:231.8pt;z-index:251736064;mso-width-relative:margin;mso-height-relative:margin" coordorigin="-32" coordsize="16158,99386" o:gfxdata="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">
-                <v:roundrect id="Text Box 12" o:spid="_x0000_s1039" style="position:absolute;left:-32;top:425;width:16120;height:98961;visibility:visible;mso-wrap-style:square;v-text-anchor:top" arcsize="1793f" o:gfxdata="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" fillcolor="#fde9d9 [665]" stroked="f" strokeweight="1pt">
+              <v:group w14:anchorId="42C69FCF" id="Group 11" o:spid="_x0000_s1039" style="position:absolute;margin-left:375.6pt;margin-top:286.3pt;width:132.9pt;height:231.8pt;z-index:251736064;mso-width-relative:margin;mso-height-relative:margin" coordorigin="-32" coordsize="16158,99386" o:gfxdata="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">
+                <v:roundrect id="Text Box 12" o:spid="_x0000_s1040" style="position:absolute;left:-32;top:425;width:16120;height:98961;visibility:visible;mso-wrap-style:square;v-text-anchor:top" arcsize="1793f" o:gfxdata="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" fillcolor="#fde9d9 [665]" stroked="f" strokeweight="1pt">
                   <v:fill opacity="24158f"/>
                   <v:textbox inset="1mm,8mm,1mm,0">
                     <w:txbxContent>
                       <w:tbl>
                         <w:tblPr>
-                          <w:tblStyle w:val="Style2"/>
+                          <w:tblStyle w:val="GridTable4-Accent3"/>
                           <w:tblW w:w="0" w:type="auto"/>
-                          <w:tblCellMar>
-                            <w:top w:w="17" w:type="dxa"/>
-                            <w:bottom w:w="17" w:type="dxa"/>
-                          </w:tblCellMar>
                           <w:tblLook w:val="04A0" w:firstRow="1" w:lastRow="0" w:firstColumn="1" w:lastColumn="0" w:noHBand="0" w:noVBand="1"/>
                         </w:tblPr>
                         <w:tblGrid>
-                          <w:gridCol w:w="2475"/>
+                          <w:gridCol w:w="2465"/>
                         </w:tblGrid>
                         <w:tr>
                           <w:trPr>
@@ -8375,6 +8554,7 @@
                           </w:trPr>
                           <w:tc>
                             <w:tcPr>
+                              <w:cnfStyle w:val="001000000000" w:firstRow="0" w:lastRow="0" w:firstColumn="1" w:lastColumn="0" w:oddVBand="0" w:evenVBand="0" w:oddHBand="0" w:evenHBand="0" w:firstRowFirstColumn="0" w:firstRowLastColumn="0" w:lastRowFirstColumn="0" w:lastRowLastColumn="0"/>
                               <w:tcW w:w="2475" w:type="dxa"/>
                             </w:tcPr>
                             <w:p>
@@ -8402,6 +8582,7 @@
                           </w:trPr>
                           <w:tc>
                             <w:tcPr>
+                              <w:cnfStyle w:val="001000000000" w:firstRow="0" w:lastRow="0" w:firstColumn="1" w:lastColumn="0" w:oddVBand="0" w:evenVBand="0" w:oddHBand="0" w:evenHBand="0" w:firstRowFirstColumn="0" w:firstRowLastColumn="0" w:lastRowFirstColumn="0" w:lastRowLastColumn="0"/>
                               <w:tcW w:w="2475" w:type="dxa"/>
                             </w:tcPr>
                             <w:p>
@@ -8425,11 +8606,9 @@
                           </w:tc>
                         </w:tr>
                         <w:tr>
-                          <w:trPr>
-                            <w:cnfStyle w:val="000000010000" w:firstRow="0" w:lastRow="0" w:firstColumn="0" w:lastColumn="0" w:oddVBand="0" w:evenVBand="0" w:oddHBand="0" w:evenHBand="1" w:firstRowFirstColumn="0" w:firstRowLastColumn="0" w:lastRowFirstColumn="0" w:lastRowLastColumn="0"/>
-                          </w:trPr>
                           <w:tc>
                             <w:tcPr>
+                              <w:cnfStyle w:val="001000000000" w:firstRow="0" w:lastRow="0" w:firstColumn="1" w:lastColumn="0" w:oddVBand="0" w:evenVBand="0" w:oddHBand="0" w:evenHBand="0" w:firstRowFirstColumn="0" w:firstRowLastColumn="0" w:lastRowFirstColumn="0" w:lastRowLastColumn="0"/>
                               <w:tcW w:w="2475" w:type="dxa"/>
                             </w:tcPr>
                             <w:p>
@@ -8454,7 +8633,7 @@
                                   <w:sz w:val="12"/>
                                   <w:szCs w:val="12"/>
                                 </w:rPr>
-                                <w:t>Optional title for the root node of the tree.</w:t>
+                                <w:t>Optional title for the root node.</w:t>
                               </w:r>
                             </w:p>
                           </w:tc>
@@ -8465,6 +8644,7 @@
                           </w:trPr>
                           <w:tc>
                             <w:tcPr>
+                              <w:cnfStyle w:val="001000000000" w:firstRow="0" w:lastRow="0" w:firstColumn="1" w:lastColumn="0" w:oddVBand="0" w:evenVBand="0" w:oddHBand="0" w:evenHBand="0" w:firstRowFirstColumn="0" w:firstRowLastColumn="0" w:lastRowFirstColumn="0" w:lastRowLastColumn="0"/>
                               <w:tcW w:w="2475" w:type="dxa"/>
                             </w:tcPr>
                             <w:p>
@@ -8488,11 +8668,9 @@
                           </w:tc>
                         </w:tr>
                         <w:tr>
-                          <w:trPr>
-                            <w:cnfStyle w:val="000000010000" w:firstRow="0" w:lastRow="0" w:firstColumn="0" w:lastColumn="0" w:oddVBand="0" w:evenVBand="0" w:oddHBand="0" w:evenHBand="1" w:firstRowFirstColumn="0" w:firstRowLastColumn="0" w:lastRowFirstColumn="0" w:lastRowLastColumn="0"/>
-                          </w:trPr>
                           <w:tc>
                             <w:tcPr>
+                              <w:cnfStyle w:val="001000000000" w:firstRow="0" w:lastRow="0" w:firstColumn="1" w:lastColumn="0" w:oddVBand="0" w:evenVBand="0" w:oddHBand="0" w:evenHBand="0" w:firstRowFirstColumn="0" w:firstRowLastColumn="0" w:lastRowFirstColumn="0" w:lastRowLastColumn="0"/>
                               <w:tcW w:w="2475" w:type="dxa"/>
                             </w:tcPr>
                             <w:p>
@@ -8528,6 +8706,7 @@
                           </w:trPr>
                           <w:tc>
                             <w:tcPr>
+                              <w:cnfStyle w:val="001000000000" w:firstRow="0" w:lastRow="0" w:firstColumn="1" w:lastColumn="0" w:oddVBand="0" w:evenVBand="0" w:oddHBand="0" w:evenHBand="0" w:firstRowFirstColumn="0" w:firstRowLastColumn="0" w:lastRowFirstColumn="0" w:lastRowLastColumn="0"/>
                               <w:tcW w:w="2475" w:type="dxa"/>
                             </w:tcPr>
                             <w:p>
@@ -8551,11 +8730,9 @@
                           </w:tc>
                         </w:tr>
                         <w:tr>
-                          <w:trPr>
-                            <w:cnfStyle w:val="000000010000" w:firstRow="0" w:lastRow="0" w:firstColumn="0" w:lastColumn="0" w:oddVBand="0" w:evenVBand="0" w:oddHBand="0" w:evenHBand="1" w:firstRowFirstColumn="0" w:firstRowLastColumn="0" w:lastRowFirstColumn="0" w:lastRowLastColumn="0"/>
-                          </w:trPr>
                           <w:tc>
                             <w:tcPr>
+                              <w:cnfStyle w:val="001000000000" w:firstRow="0" w:lastRow="0" w:firstColumn="1" w:lastColumn="0" w:oddVBand="0" w:evenVBand="0" w:oddHBand="0" w:evenHBand="0" w:firstRowFirstColumn="0" w:firstRowLastColumn="0" w:lastRowFirstColumn="0" w:lastRowLastColumn="0"/>
                               <w:tcW w:w="2475" w:type="dxa"/>
                             </w:tcPr>
                             <w:p>
@@ -8604,6 +8781,7 @@
                           </w:trPr>
                           <w:tc>
                             <w:tcPr>
+                              <w:cnfStyle w:val="001000000000" w:firstRow="0" w:lastRow="0" w:firstColumn="1" w:lastColumn="0" w:oddVBand="0" w:evenVBand="0" w:oddHBand="0" w:evenHBand="0" w:firstRowFirstColumn="0" w:firstRowLastColumn="0" w:lastRowFirstColumn="0" w:lastRowLastColumn="0"/>
                               <w:tcW w:w="2475" w:type="dxa"/>
                             </w:tcPr>
                             <w:p>
@@ -8627,11 +8805,9 @@
                           </w:tc>
                         </w:tr>
                         <w:tr>
-                          <w:trPr>
-                            <w:cnfStyle w:val="000000010000" w:firstRow="0" w:lastRow="0" w:firstColumn="0" w:lastColumn="0" w:oddVBand="0" w:evenVBand="0" w:oddHBand="0" w:evenHBand="1" w:firstRowFirstColumn="0" w:firstRowLastColumn="0" w:lastRowFirstColumn="0" w:lastRowLastColumn="0"/>
-                          </w:trPr>
                           <w:tc>
                             <w:tcPr>
+                              <w:cnfStyle w:val="001000000000" w:firstRow="0" w:lastRow="0" w:firstColumn="1" w:lastColumn="0" w:oddVBand="0" w:evenVBand="0" w:oddHBand="0" w:evenHBand="0" w:firstRowFirstColumn="0" w:firstRowLastColumn="0" w:lastRowFirstColumn="0" w:lastRowLastColumn="0"/>
                               <w:tcW w:w="2475" w:type="dxa"/>
                             </w:tcPr>
                             <w:p>
@@ -8667,6 +8843,7 @@
                           </w:trPr>
                           <w:tc>
                             <w:tcPr>
+                              <w:cnfStyle w:val="001000000000" w:firstRow="0" w:lastRow="0" w:firstColumn="1" w:lastColumn="0" w:oddVBand="0" w:evenVBand="0" w:oddHBand="0" w:evenHBand="0" w:firstRowFirstColumn="0" w:firstRowLastColumn="0" w:lastRowFirstColumn="0" w:lastRowLastColumn="0"/>
                               <w:tcW w:w="2475" w:type="dxa"/>
                             </w:tcPr>
                             <w:p>
@@ -8690,11 +8867,9 @@
                           </w:tc>
                         </w:tr>
                         <w:tr>
-                          <w:trPr>
-                            <w:cnfStyle w:val="000000010000" w:firstRow="0" w:lastRow="0" w:firstColumn="0" w:lastColumn="0" w:oddVBand="0" w:evenVBand="0" w:oddHBand="0" w:evenHBand="1" w:firstRowFirstColumn="0" w:firstRowLastColumn="0" w:lastRowFirstColumn="0" w:lastRowLastColumn="0"/>
-                          </w:trPr>
                           <w:tc>
                             <w:tcPr>
+                              <w:cnfStyle w:val="001000000000" w:firstRow="0" w:lastRow="0" w:firstColumn="1" w:lastColumn="0" w:oddVBand="0" w:evenVBand="0" w:oddHBand="0" w:evenHBand="0" w:firstRowFirstColumn="0" w:firstRowLastColumn="0" w:lastRowFirstColumn="0" w:lastRowLastColumn="0"/>
                               <w:tcW w:w="2475" w:type="dxa"/>
                             </w:tcPr>
                             <w:p>
@@ -8731,6 +8906,7 @@
                           </w:trPr>
                           <w:tc>
                             <w:tcPr>
+                              <w:cnfStyle w:val="001000000000" w:firstRow="0" w:lastRow="0" w:firstColumn="1" w:lastColumn="0" w:oddVBand="0" w:evenVBand="0" w:oddHBand="0" w:evenHBand="0" w:firstRowFirstColumn="0" w:firstRowLastColumn="0" w:lastRowFirstColumn="0" w:lastRowLastColumn="0"/>
                               <w:tcW w:w="2475" w:type="dxa"/>
                             </w:tcPr>
                             <w:p>
@@ -8754,11 +8930,9 @@
                           </w:tc>
                         </w:tr>
                         <w:tr>
-                          <w:trPr>
-                            <w:cnfStyle w:val="000000010000" w:firstRow="0" w:lastRow="0" w:firstColumn="0" w:lastColumn="0" w:oddVBand="0" w:evenVBand="0" w:oddHBand="0" w:evenHBand="1" w:firstRowFirstColumn="0" w:firstRowLastColumn="0" w:lastRowFirstColumn="0" w:lastRowLastColumn="0"/>
-                          </w:trPr>
                           <w:tc>
                             <w:tcPr>
+                              <w:cnfStyle w:val="001000000000" w:firstRow="0" w:lastRow="0" w:firstColumn="1" w:lastColumn="0" w:oddVBand="0" w:evenVBand="0" w:oddHBand="0" w:evenHBand="0" w:firstRowFirstColumn="0" w:firstRowLastColumn="0" w:lastRowFirstColumn="0" w:lastRowLastColumn="0"/>
                               <w:tcW w:w="2475" w:type="dxa"/>
                             </w:tcPr>
                             <w:p>
@@ -8807,6 +8981,7 @@
                           </w:trPr>
                           <w:tc>
                             <w:tcPr>
+                              <w:cnfStyle w:val="001000000000" w:firstRow="0" w:lastRow="0" w:firstColumn="1" w:lastColumn="0" w:oddVBand="0" w:evenVBand="0" w:oddHBand="0" w:evenHBand="0" w:firstRowFirstColumn="0" w:firstRowLastColumn="0" w:lastRowFirstColumn="0" w:lastRowLastColumn="0"/>
                               <w:tcW w:w="2475" w:type="dxa"/>
                             </w:tcPr>
                             <w:p>
@@ -8830,11 +9005,9 @@
                           </w:tc>
                         </w:tr>
                         <w:tr>
-                          <w:trPr>
-                            <w:cnfStyle w:val="000000010000" w:firstRow="0" w:lastRow="0" w:firstColumn="0" w:lastColumn="0" w:oddVBand="0" w:evenVBand="0" w:oddHBand="0" w:evenHBand="1" w:firstRowFirstColumn="0" w:firstRowLastColumn="0" w:lastRowFirstColumn="0" w:lastRowLastColumn="0"/>
-                          </w:trPr>
                           <w:tc>
                             <w:tcPr>
+                              <w:cnfStyle w:val="001000000000" w:firstRow="0" w:lastRow="0" w:firstColumn="1" w:lastColumn="0" w:oddVBand="0" w:evenVBand="0" w:oddHBand="0" w:evenHBand="0" w:firstRowFirstColumn="0" w:firstRowLastColumn="0" w:lastRowFirstColumn="0" w:lastRowLastColumn="0"/>
                               <w:tcW w:w="2475" w:type="dxa"/>
                             </w:tcPr>
                             <w:p>
@@ -8870,6 +9043,7 @@
                           </w:trPr>
                           <w:tc>
                             <w:tcPr>
+                              <w:cnfStyle w:val="001000000000" w:firstRow="0" w:lastRow="0" w:firstColumn="1" w:lastColumn="0" w:oddVBand="0" w:evenVBand="0" w:oddHBand="0" w:evenHBand="0" w:firstRowFirstColumn="0" w:firstRowLastColumn="0" w:lastRowFirstColumn="0" w:lastRowLastColumn="0"/>
                               <w:tcW w:w="2475" w:type="dxa"/>
                             </w:tcPr>
                             <w:p>
@@ -8893,11 +9067,9 @@
                           </w:tc>
                         </w:tr>
                         <w:tr>
-                          <w:trPr>
-                            <w:cnfStyle w:val="000000010000" w:firstRow="0" w:lastRow="0" w:firstColumn="0" w:lastColumn="0" w:oddVBand="0" w:evenVBand="0" w:oddHBand="0" w:evenHBand="1" w:firstRowFirstColumn="0" w:firstRowLastColumn="0" w:lastRowFirstColumn="0" w:lastRowLastColumn="0"/>
-                          </w:trPr>
                           <w:tc>
                             <w:tcPr>
+                              <w:cnfStyle w:val="001000000000" w:firstRow="0" w:lastRow="0" w:firstColumn="1" w:lastColumn="0" w:oddVBand="0" w:evenVBand="0" w:oddHBand="0" w:evenHBand="0" w:firstRowFirstColumn="0" w:firstRowLastColumn="0" w:lastRowFirstColumn="0" w:lastRowLastColumn="0"/>
                               <w:tcW w:w="2475" w:type="dxa"/>
                             </w:tcPr>
                             <w:p>
@@ -8939,6 +9111,7 @@
                           </w:trPr>
                           <w:tc>
                             <w:tcPr>
+                              <w:cnfStyle w:val="001000000000" w:firstRow="0" w:lastRow="0" w:firstColumn="1" w:lastColumn="0" w:oddVBand="0" w:evenVBand="0" w:oddHBand="0" w:evenHBand="0" w:firstRowFirstColumn="0" w:firstRowLastColumn="0" w:lastRowFirstColumn="0" w:lastRowLastColumn="0"/>
                               <w:tcW w:w="2475" w:type="dxa"/>
                             </w:tcPr>
                             <w:p>
@@ -8970,11 +9143,9 @@
                           </w:tc>
                         </w:tr>
                         <w:tr>
-                          <w:trPr>
-                            <w:cnfStyle w:val="000000010000" w:firstRow="0" w:lastRow="0" w:firstColumn="0" w:lastColumn="0" w:oddVBand="0" w:evenVBand="0" w:oddHBand="0" w:evenHBand="1" w:firstRowFirstColumn="0" w:firstRowLastColumn="0" w:lastRowFirstColumn="0" w:lastRowLastColumn="0"/>
-                          </w:trPr>
                           <w:tc>
                             <w:tcPr>
+                              <w:cnfStyle w:val="001000000000" w:firstRow="0" w:lastRow="0" w:firstColumn="1" w:lastColumn="0" w:oddVBand="0" w:evenVBand="0" w:oddHBand="0" w:evenHBand="0" w:firstRowFirstColumn="0" w:firstRowLastColumn="0" w:lastRowFirstColumn="0" w:lastRowLastColumn="0"/>
                               <w:tcW w:w="2475" w:type="dxa"/>
                             </w:tcPr>
                             <w:p>
@@ -9012,7 +9183,7 @@
                     </w:txbxContent>
                   </v:textbox>
                 </v:roundrect>
-                <v:roundrect id="Text Box 13" o:spid="_x0000_s1040" style="position:absolute;width:16125;height:8143;visibility:visible;mso-wrap-style:square;v-text-anchor:top" arcsize="14673f" o:gfxdata="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" fillcolor="#974706 [1609]" strokecolor="#974706 [1609]" strokeweight="1pt">
+                <v:roundrect id="Text Box 13" o:spid="_x0000_s1041" style="position:absolute;width:16125;height:8143;visibility:visible;mso-wrap-style:square;v-text-anchor:top" arcsize="14673f" o:gfxdata="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" fillcolor="#974706 [1609]" strokecolor="#974706 [1609]" strokeweight="1pt">
                   <v:fill opacity="24158f"/>
                   <v:textbox inset=",0,,0">
                     <w:txbxContent>
@@ -9124,28 +9295,21 @@
                           <w:txbxContent>
                             <w:tbl>
                               <w:tblPr>
-                                <w:tblStyle w:val="Style2"/>
+                                <w:tblStyle w:val="GridTable4-Accent3"/>
                                 <w:tblW w:w="0" w:type="auto"/>
-                                <w:jc w:val="center"/>
-                                <w:tblCellMar>
-                                  <w:top w:w="17" w:type="dxa"/>
-                                  <w:left w:w="57" w:type="dxa"/>
-                                  <w:bottom w:w="17" w:type="dxa"/>
-                                  <w:right w:w="57" w:type="dxa"/>
-                                </w:tblCellMar>
                                 <w:tblLook w:val="04A0" w:firstRow="1" w:lastRow="0" w:firstColumn="1" w:lastColumn="0" w:noHBand="0" w:noVBand="1"/>
                               </w:tblPr>
                               <w:tblGrid>
-                                <w:gridCol w:w="774"/>
-                                <w:gridCol w:w="3479"/>
+                                <w:gridCol w:w="876"/>
+                                <w:gridCol w:w="3581"/>
                               </w:tblGrid>
                               <w:tr>
                                 <w:trPr>
                                   <w:cnfStyle w:val="100000000000" w:firstRow="1" w:lastRow="0" w:firstColumn="0" w:lastColumn="0" w:oddVBand="0" w:evenVBand="0" w:oddHBand="0" w:evenHBand="0" w:firstRowFirstColumn="0" w:firstRowLastColumn="0" w:lastRowFirstColumn="0" w:lastRowLastColumn="0"/>
-                                  <w:jc w:val="center"/>
                                 </w:trPr>
                                 <w:tc>
                                   <w:tcPr>
+                                    <w:cnfStyle w:val="001000000000" w:firstRow="0" w:lastRow="0" w:firstColumn="1" w:lastColumn="0" w:oddVBand="0" w:evenVBand="0" w:oddHBand="0" w:evenHBand="0" w:firstRowFirstColumn="0" w:firstRowLastColumn="0" w:lastRowFirstColumn="0" w:lastRowLastColumn="0"/>
                                     <w:tcW w:w="0" w:type="auto"/>
                                     <w:hideMark/>
                                   </w:tcPr>
@@ -9154,8 +9318,8 @@
                                       <w:spacing w:after="0"/>
                                       <w:rPr>
                                         <w:rFonts w:eastAsia="Times New Roman" w:cstheme="minorHAnsi"/>
-                                        <w:b/>
-                                        <w:bCs/>
+                                        <w:b w:val="0"/>
+                                        <w:bCs w:val="0"/>
                                         <w:sz w:val="12"/>
                                         <w:szCs w:val="12"/>
                                       </w:rPr>
@@ -9163,8 +9327,6 @@
                                     <w:r>
                                       <w:rPr>
                                         <w:rFonts w:eastAsia="Times New Roman" w:cstheme="minorHAnsi"/>
-                                        <w:b/>
-                                        <w:bCs/>
                                         <w:sz w:val="12"/>
                                         <w:szCs w:val="12"/>
                                       </w:rPr>
@@ -9180,10 +9342,11 @@
                                   <w:p>
                                     <w:pPr>
                                       <w:spacing w:after="0"/>
+                                      <w:cnfStyle w:val="100000000000" w:firstRow="1" w:lastRow="0" w:firstColumn="0" w:lastColumn="0" w:oddVBand="0" w:evenVBand="0" w:oddHBand="0" w:evenHBand="0" w:firstRowFirstColumn="0" w:firstRowLastColumn="0" w:lastRowFirstColumn="0" w:lastRowLastColumn="0"/>
                                       <w:rPr>
                                         <w:rFonts w:eastAsia="Times New Roman" w:cstheme="minorHAnsi"/>
-                                        <w:b/>
-                                        <w:bCs/>
+                                        <w:b w:val="0"/>
+                                        <w:bCs w:val="0"/>
                                         <w:sz w:val="12"/>
                                         <w:szCs w:val="12"/>
                                       </w:rPr>
@@ -9191,8 +9354,6 @@
                                     <w:r>
                                       <w:rPr>
                                         <w:rFonts w:eastAsia="Times New Roman" w:cstheme="minorHAnsi"/>
-                                        <w:b/>
-                                        <w:bCs/>
                                         <w:sz w:val="12"/>
                                         <w:szCs w:val="12"/>
                                       </w:rPr>
@@ -9204,10 +9365,10 @@
                               <w:tr>
                                 <w:trPr>
                                   <w:cnfStyle w:val="000000100000" w:firstRow="0" w:lastRow="0" w:firstColumn="0" w:lastColumn="0" w:oddVBand="0" w:evenVBand="0" w:oddHBand="1" w:evenHBand="0" w:firstRowFirstColumn="0" w:firstRowLastColumn="0" w:lastRowFirstColumn="0" w:lastRowLastColumn="0"/>
-                                  <w:jc w:val="center"/>
                                 </w:trPr>
                                 <w:tc>
                                   <w:tcPr>
+                                    <w:cnfStyle w:val="001000000000" w:firstRow="0" w:lastRow="0" w:firstColumn="1" w:lastColumn="0" w:oddVBand="0" w:evenVBand="0" w:oddHBand="0" w:evenHBand="0" w:firstRowFirstColumn="0" w:firstRowLastColumn="0" w:lastRowFirstColumn="0" w:lastRowLastColumn="0"/>
                                     <w:tcW w:w="0" w:type="auto"/>
                                     <w:hideMark/>
                                   </w:tcPr>
@@ -9240,6 +9401,7 @@
                                   <w:p>
                                     <w:pPr>
                                       <w:spacing w:after="0"/>
+                                      <w:cnfStyle w:val="000000100000" w:firstRow="0" w:lastRow="0" w:firstColumn="0" w:lastColumn="0" w:oddVBand="0" w:evenVBand="0" w:oddHBand="1" w:evenHBand="0" w:firstRowFirstColumn="0" w:firstRowLastColumn="0" w:lastRowFirstColumn="0" w:lastRowLastColumn="0"/>
                                       <w:rPr>
                                         <w:rFonts w:ascii="Consolas" w:eastAsia="Times New Roman" w:hAnsi="Consolas" w:cs="Consolas"/>
                                         <w:color w:val="333333"/>
@@ -9260,12 +9422,9 @@
                                 </w:tc>
                               </w:tr>
                               <w:tr>
-                                <w:trPr>
-                                  <w:cnfStyle w:val="000000010000" w:firstRow="0" w:lastRow="0" w:firstColumn="0" w:lastColumn="0" w:oddVBand="0" w:evenVBand="0" w:oddHBand="0" w:evenHBand="1" w:firstRowFirstColumn="0" w:firstRowLastColumn="0" w:lastRowFirstColumn="0" w:lastRowLastColumn="0"/>
-                                  <w:jc w:val="center"/>
-                                </w:trPr>
                                 <w:tc>
                                   <w:tcPr>
+                                    <w:cnfStyle w:val="001000000000" w:firstRow="0" w:lastRow="0" w:firstColumn="1" w:lastColumn="0" w:oddVBand="0" w:evenVBand="0" w:oddHBand="0" w:evenHBand="0" w:firstRowFirstColumn="0" w:firstRowLastColumn="0" w:lastRowFirstColumn="0" w:lastRowLastColumn="0"/>
                                     <w:tcW w:w="0" w:type="auto"/>
                                     <w:hideMark/>
                                   </w:tcPr>
@@ -9298,6 +9457,7 @@
                                   <w:p>
                                     <w:pPr>
                                       <w:spacing w:after="0"/>
+                                      <w:cnfStyle w:val="000000000000" w:firstRow="0" w:lastRow="0" w:firstColumn="0" w:lastColumn="0" w:oddVBand="0" w:evenVBand="0" w:oddHBand="0" w:evenHBand="0" w:firstRowFirstColumn="0" w:firstRowLastColumn="0" w:lastRowFirstColumn="0" w:lastRowLastColumn="0"/>
                                       <w:rPr>
                                         <w:rFonts w:ascii="Consolas" w:eastAsia="Times New Roman" w:hAnsi="Consolas" w:cs="Consolas"/>
                                         <w:color w:val="333333"/>
@@ -9410,10 +9570,10 @@
                               <w:tr>
                                 <w:trPr>
                                   <w:cnfStyle w:val="000000100000" w:firstRow="0" w:lastRow="0" w:firstColumn="0" w:lastColumn="0" w:oddVBand="0" w:evenVBand="0" w:oddHBand="1" w:evenHBand="0" w:firstRowFirstColumn="0" w:firstRowLastColumn="0" w:lastRowFirstColumn="0" w:lastRowLastColumn="0"/>
-                                  <w:jc w:val="center"/>
                                 </w:trPr>
                                 <w:tc>
                                   <w:tcPr>
+                                    <w:cnfStyle w:val="001000000000" w:firstRow="0" w:lastRow="0" w:firstColumn="1" w:lastColumn="0" w:oddVBand="0" w:evenVBand="0" w:oddHBand="0" w:evenHBand="0" w:firstRowFirstColumn="0" w:firstRowLastColumn="0" w:lastRowFirstColumn="0" w:lastRowLastColumn="0"/>
                                     <w:tcW w:w="0" w:type="auto"/>
                                     <w:hideMark/>
                                   </w:tcPr>
@@ -9446,6 +9606,7 @@
                                   <w:p>
                                     <w:pPr>
                                       <w:spacing w:after="0"/>
+                                      <w:cnfStyle w:val="000000100000" w:firstRow="0" w:lastRow="0" w:firstColumn="0" w:lastColumn="0" w:oddVBand="0" w:evenVBand="0" w:oddHBand="1" w:evenHBand="0" w:firstRowFirstColumn="0" w:firstRowLastColumn="0" w:lastRowFirstColumn="0" w:lastRowLastColumn="0"/>
                                       <w:rPr>
                                         <w:rFonts w:ascii="Consolas" w:eastAsia="Times New Roman" w:hAnsi="Consolas" w:cs="Consolas"/>
                                         <w:color w:val="333333"/>
@@ -10196,35 +10357,28 @@
           </mc:Choice>
           <mc:Fallback>
             <w:pict>
-              <v:group w14:anchorId="5C4BE6AB" id="Group 7" o:spid="_x0000_s1041" style="position:absolute;margin-left:149pt;margin-top:286.45pt;width:221.45pt;height:80.65pt;z-index:251725824;mso-width-relative:margin;mso-height-relative:margin" coordorigin="" coordsize="16123,71120" o:gfxdata="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">
-                <v:roundrect id="Text Box 8" o:spid="_x0000_s1042" style="position:absolute;width:16121;height:71120;visibility:visible;mso-wrap-style:square;v-text-anchor:top" arcsize="1793f" o:gfxdata="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" fillcolor="#fde9d9 [665]" stroked="f" strokeweight="1pt">
+              <v:group w14:anchorId="5C4BE6AB" id="Group 7" o:spid="_x0000_s1042" style="position:absolute;margin-left:149pt;margin-top:286.45pt;width:221.45pt;height:80.65pt;z-index:251725824;mso-width-relative:margin;mso-height-relative:margin" coordorigin="" coordsize="16123,71120" o:gfxdata="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">
+                <v:roundrect id="Text Box 8" o:spid="_x0000_s1043" style="position:absolute;width:16121;height:71120;visibility:visible;mso-wrap-style:square;v-text-anchor:top" arcsize="1793f" o:gfxdata="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" fillcolor="#fde9d9 [665]" stroked="f" strokeweight="1pt">
                   <v:fill opacity="24158f"/>
                   <v:textbox inset="1mm,10mm,1mm">
                     <w:txbxContent>
                       <w:tbl>
                         <w:tblPr>
-                          <w:tblStyle w:val="Style2"/>
+                          <w:tblStyle w:val="GridTable4-Accent3"/>
                           <w:tblW w:w="0" w:type="auto"/>
-                          <w:jc w:val="center"/>
-                          <w:tblCellMar>
-                            <w:top w:w="17" w:type="dxa"/>
-                            <w:left w:w="57" w:type="dxa"/>
-                            <w:bottom w:w="17" w:type="dxa"/>
-                            <w:right w:w="57" w:type="dxa"/>
-                          </w:tblCellMar>
                           <w:tblLook w:val="04A0" w:firstRow="1" w:lastRow="0" w:firstColumn="1" w:lastColumn="0" w:noHBand="0" w:noVBand="1"/>
                         </w:tblPr>
                         <w:tblGrid>
-                          <w:gridCol w:w="774"/>
-                          <w:gridCol w:w="3479"/>
+                          <w:gridCol w:w="876"/>
+                          <w:gridCol w:w="3581"/>
                         </w:tblGrid>
                         <w:tr>
                           <w:trPr>
                             <w:cnfStyle w:val="100000000000" w:firstRow="1" w:lastRow="0" w:firstColumn="0" w:lastColumn="0" w:oddVBand="0" w:evenVBand="0" w:oddHBand="0" w:evenHBand="0" w:firstRowFirstColumn="0" w:firstRowLastColumn="0" w:lastRowFirstColumn="0" w:lastRowLastColumn="0"/>
-                            <w:jc w:val="center"/>
                           </w:trPr>
                           <w:tc>
                             <w:tcPr>
+                              <w:cnfStyle w:val="001000000000" w:firstRow="0" w:lastRow="0" w:firstColumn="1" w:lastColumn="0" w:oddVBand="0" w:evenVBand="0" w:oddHBand="0" w:evenHBand="0" w:firstRowFirstColumn="0" w:firstRowLastColumn="0" w:lastRowFirstColumn="0" w:lastRowLastColumn="0"/>
                               <w:tcW w:w="0" w:type="auto"/>
                               <w:hideMark/>
                             </w:tcPr>
@@ -10233,8 +10387,8 @@
                                 <w:spacing w:after="0"/>
                                 <w:rPr>
                                   <w:rFonts w:eastAsia="Times New Roman" w:cstheme="minorHAnsi"/>
-                                  <w:b/>
-                                  <w:bCs/>
+                                  <w:b w:val="0"/>
+                                  <w:bCs w:val="0"/>
                                   <w:sz w:val="12"/>
                                   <w:szCs w:val="12"/>
                                 </w:rPr>
@@ -10242,8 +10396,6 @@
                               <w:r>
                                 <w:rPr>
                                   <w:rFonts w:eastAsia="Times New Roman" w:cstheme="minorHAnsi"/>
-                                  <w:b/>
-                                  <w:bCs/>
                                   <w:sz w:val="12"/>
                                   <w:szCs w:val="12"/>
                                 </w:rPr>
@@ -10259,10 +10411,11 @@
                             <w:p>
                               <w:pPr>
                                 <w:spacing w:after="0"/>
+                                <w:cnfStyle w:val="100000000000" w:firstRow="1" w:lastRow="0" w:firstColumn="0" w:lastColumn="0" w:oddVBand="0" w:evenVBand="0" w:oddHBand="0" w:evenHBand="0" w:firstRowFirstColumn="0" w:firstRowLastColumn="0" w:lastRowFirstColumn="0" w:lastRowLastColumn="0"/>
                                 <w:rPr>
                                   <w:rFonts w:eastAsia="Times New Roman" w:cstheme="minorHAnsi"/>
-                                  <w:b/>
-                                  <w:bCs/>
+                                  <w:b w:val="0"/>
+                                  <w:bCs w:val="0"/>
                                   <w:sz w:val="12"/>
                                   <w:szCs w:val="12"/>
                                 </w:rPr>
@@ -10270,8 +10423,6 @@
                               <w:r>
                                 <w:rPr>
                                   <w:rFonts w:eastAsia="Times New Roman" w:cstheme="minorHAnsi"/>
-                                  <w:b/>
-                                  <w:bCs/>
                                   <w:sz w:val="12"/>
                                   <w:szCs w:val="12"/>
                                 </w:rPr>
@@ -10283,10 +10434,10 @@
                         <w:tr>
                           <w:trPr>
                             <w:cnfStyle w:val="000000100000" w:firstRow="0" w:lastRow="0" w:firstColumn="0" w:lastColumn="0" w:oddVBand="0" w:evenVBand="0" w:oddHBand="1" w:evenHBand="0" w:firstRowFirstColumn="0" w:firstRowLastColumn="0" w:lastRowFirstColumn="0" w:lastRowLastColumn="0"/>
-                            <w:jc w:val="center"/>
                           </w:trPr>
                           <w:tc>
                             <w:tcPr>
+                              <w:cnfStyle w:val="001000000000" w:firstRow="0" w:lastRow="0" w:firstColumn="1" w:lastColumn="0" w:oddVBand="0" w:evenVBand="0" w:oddHBand="0" w:evenHBand="0" w:firstRowFirstColumn="0" w:firstRowLastColumn="0" w:lastRowFirstColumn="0" w:lastRowLastColumn="0"/>
                               <w:tcW w:w="0" w:type="auto"/>
                               <w:hideMark/>
                             </w:tcPr>
@@ -10319,6 +10470,7 @@
                             <w:p>
                               <w:pPr>
                                 <w:spacing w:after="0"/>
+                                <w:cnfStyle w:val="000000100000" w:firstRow="0" w:lastRow="0" w:firstColumn="0" w:lastColumn="0" w:oddVBand="0" w:evenVBand="0" w:oddHBand="1" w:evenHBand="0" w:firstRowFirstColumn="0" w:firstRowLastColumn="0" w:lastRowFirstColumn="0" w:lastRowLastColumn="0"/>
                                 <w:rPr>
                                   <w:rFonts w:ascii="Consolas" w:eastAsia="Times New Roman" w:hAnsi="Consolas" w:cs="Consolas"/>
                                   <w:color w:val="333333"/>
@@ -10339,12 +10491,9 @@
                           </w:tc>
                         </w:tr>
                         <w:tr>
-                          <w:trPr>
-                            <w:cnfStyle w:val="000000010000" w:firstRow="0" w:lastRow="0" w:firstColumn="0" w:lastColumn="0" w:oddVBand="0" w:evenVBand="0" w:oddHBand="0" w:evenHBand="1" w:firstRowFirstColumn="0" w:firstRowLastColumn="0" w:lastRowFirstColumn="0" w:lastRowLastColumn="0"/>
-                            <w:jc w:val="center"/>
-                          </w:trPr>
                           <w:tc>
                             <w:tcPr>
+                              <w:cnfStyle w:val="001000000000" w:firstRow="0" w:lastRow="0" w:firstColumn="1" w:lastColumn="0" w:oddVBand="0" w:evenVBand="0" w:oddHBand="0" w:evenHBand="0" w:firstRowFirstColumn="0" w:firstRowLastColumn="0" w:lastRowFirstColumn="0" w:lastRowLastColumn="0"/>
                               <w:tcW w:w="0" w:type="auto"/>
                               <w:hideMark/>
                             </w:tcPr>
@@ -10377,6 +10526,7 @@
                             <w:p>
                               <w:pPr>
                                 <w:spacing w:after="0"/>
+                                <w:cnfStyle w:val="000000000000" w:firstRow="0" w:lastRow="0" w:firstColumn="0" w:lastColumn="0" w:oddVBand="0" w:evenVBand="0" w:oddHBand="0" w:evenHBand="0" w:firstRowFirstColumn="0" w:firstRowLastColumn="0" w:lastRowFirstColumn="0" w:lastRowLastColumn="0"/>
                                 <w:rPr>
                                   <w:rFonts w:ascii="Consolas" w:eastAsia="Times New Roman" w:hAnsi="Consolas" w:cs="Consolas"/>
                                   <w:color w:val="333333"/>
@@ -10489,10 +10639,10 @@
                         <w:tr>
                           <w:trPr>
                             <w:cnfStyle w:val="000000100000" w:firstRow="0" w:lastRow="0" w:firstColumn="0" w:lastColumn="0" w:oddVBand="0" w:evenVBand="0" w:oddHBand="1" w:evenHBand="0" w:firstRowFirstColumn="0" w:firstRowLastColumn="0" w:lastRowFirstColumn="0" w:lastRowLastColumn="0"/>
-                            <w:jc w:val="center"/>
                           </w:trPr>
                           <w:tc>
                             <w:tcPr>
+                              <w:cnfStyle w:val="001000000000" w:firstRow="0" w:lastRow="0" w:firstColumn="1" w:lastColumn="0" w:oddVBand="0" w:evenVBand="0" w:oddHBand="0" w:evenHBand="0" w:firstRowFirstColumn="0" w:firstRowLastColumn="0" w:lastRowFirstColumn="0" w:lastRowLastColumn="0"/>
                               <w:tcW w:w="0" w:type="auto"/>
                               <w:hideMark/>
                             </w:tcPr>
@@ -10525,6 +10675,7 @@
                             <w:p>
                               <w:pPr>
                                 <w:spacing w:after="0"/>
+                                <w:cnfStyle w:val="000000100000" w:firstRow="0" w:lastRow="0" w:firstColumn="0" w:lastColumn="0" w:oddVBand="0" w:evenVBand="0" w:oddHBand="1" w:evenHBand="0" w:firstRowFirstColumn="0" w:firstRowLastColumn="0" w:lastRowFirstColumn="0" w:lastRowLastColumn="0"/>
                                 <w:rPr>
                                   <w:rFonts w:ascii="Consolas" w:eastAsia="Times New Roman" w:hAnsi="Consolas" w:cs="Consolas"/>
                                   <w:color w:val="333333"/>
@@ -11175,7 +11326,7 @@
                     </w:txbxContent>
                   </v:textbox>
                 </v:roundrect>
-                <v:roundrect id="Text Box 15" o:spid="_x0000_s1043" style="position:absolute;width:16123;height:16747;visibility:visible;mso-wrap-style:square;v-text-anchor:top" arcsize="14673f" o:gfxdata="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" fillcolor="#974706 [1609]" strokecolor="#974706 [1609]" strokeweight="1pt">
+                <v:roundrect id="Text Box 15" o:spid="_x0000_s1044" style="position:absolute;width:16123;height:16747;visibility:visible;mso-wrap-style:square;v-text-anchor:top" arcsize="14673f" o:gfxdata="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" fillcolor="#974706 [1609]" strokecolor="#974706 [1609]" strokeweight="1pt">
                   <v:fill opacity="24158f"/>
                   <v:textbox inset=",0,,0">
                     <w:txbxContent>
@@ -11328,7 +11479,7 @@
           </mc:Choice>
           <mc:Fallback>
             <w:pict>
-              <v:roundrect w14:anchorId="6F4D2178" id="Text Box 22" o:spid="_x0000_s1044" style="position:absolute;margin-left:149pt;margin-top:372.15pt;width:221.45pt;height:18.95pt;z-index:251730944;visibility:visible;mso-wrap-style:square;mso-width-percent:0;mso-height-percent:0;mso-wrap-distance-left:9pt;mso-wrap-distance-top:0;mso-wrap-distance-right:9pt;mso-wrap-distance-bottom:0;mso-position-horizontal:absolute;mso-position-horizontal-relative:text;mso-position-vertical:absolute;mso-position-vertical-relative:text;mso-width-percent:0;mso-height-percent:0;mso-width-relative:margin;mso-height-relative:margin;v-text-anchor:top" arcsize="14673f" o:gfxdata="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" fillcolor="#974706 [1609]" strokecolor="#974706 [1609]" strokeweight="1pt">
+              <v:roundrect w14:anchorId="6F4D2178" id="Text Box 22" o:spid="_x0000_s1045" style="position:absolute;margin-left:149pt;margin-top:372.15pt;width:221.45pt;height:18.95pt;z-index:251730944;visibility:visible;mso-wrap-style:square;mso-width-percent:0;mso-height-percent:0;mso-wrap-distance-left:9pt;mso-wrap-distance-top:0;mso-wrap-distance-right:9pt;mso-wrap-distance-bottom:0;mso-position-horizontal:absolute;mso-position-horizontal-relative:text;mso-position-vertical:absolute;mso-position-vertical-relative:text;mso-width-percent:0;mso-height-percent:0;mso-width-relative:margin;mso-height-relative:margin;v-text-anchor:top" arcsize="14673f" o:gfxdata="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" fillcolor="#974706 [1609]" strokecolor="#974706 [1609]" strokeweight="1pt">
                 <v:fill opacity="24158f"/>
                 <v:textbox inset=",0,,0">
                   <w:txbxContent>
@@ -11453,26 +11604,21 @@
                           </w:p>
                           <w:tbl>
                             <w:tblPr>
-                              <w:tblStyle w:val="Style2"/>
+                              <w:tblStyle w:val="GridTable4-Accent3"/>
                               <w:tblW w:w="0" w:type="auto"/>
-                              <w:jc w:val="center"/>
-                              <w:tblCellMar>
-                                <w:top w:w="17" w:type="dxa"/>
-                                <w:bottom w:w="17" w:type="dxa"/>
-                              </w:tblCellMar>
                               <w:tblLook w:val="04A0" w:firstRow="1" w:lastRow="0" w:firstColumn="1" w:lastColumn="0" w:noHBand="0" w:noVBand="1"/>
                             </w:tblPr>
                             <w:tblGrid>
-                              <w:gridCol w:w="920"/>
+                              <w:gridCol w:w="930"/>
                               <w:gridCol w:w="3261"/>
                             </w:tblGrid>
                             <w:tr>
                               <w:trPr>
                                 <w:cnfStyle w:val="100000000000" w:firstRow="1" w:lastRow="0" w:firstColumn="0" w:lastColumn="0" w:oddVBand="0" w:evenVBand="0" w:oddHBand="0" w:evenHBand="0" w:firstRowFirstColumn="0" w:firstRowLastColumn="0" w:lastRowFirstColumn="0" w:lastRowLastColumn="0"/>
-                                <w:jc w:val="center"/>
                               </w:trPr>
                               <w:tc>
                                 <w:tcPr>
+                                  <w:cnfStyle w:val="001000000000" w:firstRow="0" w:lastRow="0" w:firstColumn="1" w:lastColumn="0" w:oddVBand="0" w:evenVBand="0" w:oddHBand="0" w:evenHBand="0" w:firstRowFirstColumn="0" w:firstRowLastColumn="0" w:lastRowFirstColumn="0" w:lastRowLastColumn="0"/>
                                   <w:tcW w:w="0" w:type="auto"/>
                                   <w:hideMark/>
                                 </w:tcPr>
@@ -11481,8 +11627,8 @@
                                     <w:spacing w:after="0"/>
                                     <w:rPr>
                                       <w:rFonts w:eastAsia="Times New Roman" w:cstheme="minorHAnsi"/>
-                                      <w:b/>
-                                      <w:bCs/>
+                                      <w:b w:val="0"/>
+                                      <w:bCs w:val="0"/>
                                       <w:sz w:val="12"/>
                                       <w:szCs w:val="12"/>
                                     </w:rPr>
@@ -11490,8 +11636,6 @@
                                   <w:r>
                                     <w:rPr>
                                       <w:rFonts w:eastAsia="Times New Roman" w:cstheme="minorHAnsi"/>
-                                      <w:b/>
-                                      <w:bCs/>
                                       <w:sz w:val="12"/>
                                       <w:szCs w:val="12"/>
                                     </w:rPr>
@@ -11507,10 +11651,11 @@
                                 <w:p>
                                   <w:pPr>
                                     <w:spacing w:after="0"/>
+                                    <w:cnfStyle w:val="100000000000" w:firstRow="1" w:lastRow="0" w:firstColumn="0" w:lastColumn="0" w:oddVBand="0" w:evenVBand="0" w:oddHBand="0" w:evenHBand="0" w:firstRowFirstColumn="0" w:firstRowLastColumn="0" w:lastRowFirstColumn="0" w:lastRowLastColumn="0"/>
                                     <w:rPr>
                                       <w:rFonts w:eastAsia="Times New Roman" w:cstheme="minorHAnsi"/>
-                                      <w:b/>
-                                      <w:bCs/>
+                                      <w:b w:val="0"/>
+                                      <w:bCs w:val="0"/>
                                       <w:sz w:val="12"/>
                                       <w:szCs w:val="12"/>
                                     </w:rPr>
@@ -11518,8 +11663,6 @@
                                   <w:r>
                                     <w:rPr>
                                       <w:rFonts w:eastAsia="Times New Roman" w:cstheme="minorHAnsi"/>
-                                      <w:b/>
-                                      <w:bCs/>
                                       <w:sz w:val="12"/>
                                       <w:szCs w:val="12"/>
                                     </w:rPr>
@@ -11531,10 +11674,10 @@
                             <w:tr>
                               <w:trPr>
                                 <w:cnfStyle w:val="000000100000" w:firstRow="0" w:lastRow="0" w:firstColumn="0" w:lastColumn="0" w:oddVBand="0" w:evenVBand="0" w:oddHBand="1" w:evenHBand="0" w:firstRowFirstColumn="0" w:firstRowLastColumn="0" w:lastRowFirstColumn="0" w:lastRowLastColumn="0"/>
-                                <w:jc w:val="center"/>
                               </w:trPr>
                               <w:tc>
                                 <w:tcPr>
+                                  <w:cnfStyle w:val="001000000000" w:firstRow="0" w:lastRow="0" w:firstColumn="1" w:lastColumn="0" w:oddVBand="0" w:evenVBand="0" w:oddHBand="0" w:evenHBand="0" w:firstRowFirstColumn="0" w:firstRowLastColumn="0" w:lastRowFirstColumn="0" w:lastRowLastColumn="0"/>
                                   <w:tcW w:w="0" w:type="auto"/>
                                   <w:hideMark/>
                                 </w:tcPr>
@@ -11573,6 +11716,7 @@
                                 <w:p>
                                   <w:pPr>
                                     <w:spacing w:after="0"/>
+                                    <w:cnfStyle w:val="000000100000" w:firstRow="0" w:lastRow="0" w:firstColumn="0" w:lastColumn="0" w:oddVBand="0" w:evenVBand="0" w:oddHBand="1" w:evenHBand="0" w:firstRowFirstColumn="0" w:firstRowLastColumn="0" w:lastRowFirstColumn="0" w:lastRowLastColumn="0"/>
                                     <w:rPr>
                                       <w:rFonts w:eastAsia="Times New Roman" w:cstheme="minorHAnsi"/>
                                       <w:sz w:val="12"/>
@@ -11591,12 +11735,9 @@
                               </w:tc>
                             </w:tr>
                             <w:tr>
-                              <w:trPr>
-                                <w:cnfStyle w:val="000000010000" w:firstRow="0" w:lastRow="0" w:firstColumn="0" w:lastColumn="0" w:oddVBand="0" w:evenVBand="0" w:oddHBand="0" w:evenHBand="1" w:firstRowFirstColumn="0" w:firstRowLastColumn="0" w:lastRowFirstColumn="0" w:lastRowLastColumn="0"/>
-                                <w:jc w:val="center"/>
-                              </w:trPr>
                               <w:tc>
                                 <w:tcPr>
+                                  <w:cnfStyle w:val="001000000000" w:firstRow="0" w:lastRow="0" w:firstColumn="1" w:lastColumn="0" w:oddVBand="0" w:evenVBand="0" w:oddHBand="0" w:evenHBand="0" w:firstRowFirstColumn="0" w:firstRowLastColumn="0" w:lastRowFirstColumn="0" w:lastRowLastColumn="0"/>
                                   <w:tcW w:w="0" w:type="auto"/>
                                   <w:hideMark/>
                                 </w:tcPr>
@@ -11635,6 +11776,7 @@
                                 <w:p>
                                   <w:pPr>
                                     <w:spacing w:after="0"/>
+                                    <w:cnfStyle w:val="000000000000" w:firstRow="0" w:lastRow="0" w:firstColumn="0" w:lastColumn="0" w:oddVBand="0" w:evenVBand="0" w:oddHBand="0" w:evenHBand="0" w:firstRowFirstColumn="0" w:firstRowLastColumn="0" w:lastRowFirstColumn="0" w:lastRowLastColumn="0"/>
                                     <w:rPr>
                                       <w:rFonts w:eastAsia="Times New Roman" w:cstheme="minorHAnsi"/>
                                       <w:sz w:val="12"/>
@@ -11655,10 +11797,10 @@
                             <w:tr>
                               <w:trPr>
                                 <w:cnfStyle w:val="000000100000" w:firstRow="0" w:lastRow="0" w:firstColumn="0" w:lastColumn="0" w:oddVBand="0" w:evenVBand="0" w:oddHBand="1" w:evenHBand="0" w:firstRowFirstColumn="0" w:firstRowLastColumn="0" w:lastRowFirstColumn="0" w:lastRowLastColumn="0"/>
-                                <w:jc w:val="center"/>
                               </w:trPr>
                               <w:tc>
                                 <w:tcPr>
+                                  <w:cnfStyle w:val="001000000000" w:firstRow="0" w:lastRow="0" w:firstColumn="1" w:lastColumn="0" w:oddVBand="0" w:evenVBand="0" w:oddHBand="0" w:evenHBand="0" w:firstRowFirstColumn="0" w:firstRowLastColumn="0" w:lastRowFirstColumn="0" w:lastRowLastColumn="0"/>
                                   <w:tcW w:w="0" w:type="auto"/>
                                   <w:hideMark/>
                                 </w:tcPr>
@@ -11697,6 +11839,7 @@
                                 <w:p>
                                   <w:pPr>
                                     <w:spacing w:after="0"/>
+                                    <w:cnfStyle w:val="000000100000" w:firstRow="0" w:lastRow="0" w:firstColumn="0" w:lastColumn="0" w:oddVBand="0" w:evenVBand="0" w:oddHBand="1" w:evenHBand="0" w:firstRowFirstColumn="0" w:firstRowLastColumn="0" w:lastRowFirstColumn="0" w:lastRowLastColumn="0"/>
                                     <w:rPr>
                                       <w:rFonts w:eastAsia="Times New Roman" w:cstheme="minorHAnsi"/>
                                       <w:sz w:val="12"/>
@@ -11761,13 +11904,8 @@
                           </w:p>
                           <w:tbl>
                             <w:tblPr>
-                              <w:tblStyle w:val="Style2"/>
+                              <w:tblStyle w:val="GridTable4-Accent3"/>
                               <w:tblW w:w="0" w:type="auto"/>
-                              <w:jc w:val="center"/>
-                              <w:tblCellMar>
-                                <w:top w:w="17" w:type="dxa"/>
-                                <w:bottom w:w="17" w:type="dxa"/>
-                              </w:tblCellMar>
                               <w:tblLook w:val="04A0" w:firstRow="1" w:lastRow="0" w:firstColumn="1" w:lastColumn="0" w:noHBand="0" w:noVBand="1"/>
                             </w:tblPr>
                             <w:tblGrid>
@@ -11777,10 +11915,10 @@
                             <w:tr>
                               <w:trPr>
                                 <w:cnfStyle w:val="100000000000" w:firstRow="1" w:lastRow="0" w:firstColumn="0" w:lastColumn="0" w:oddVBand="0" w:evenVBand="0" w:oddHBand="0" w:evenHBand="0" w:firstRowFirstColumn="0" w:firstRowLastColumn="0" w:lastRowFirstColumn="0" w:lastRowLastColumn="0"/>
-                                <w:jc w:val="center"/>
                               </w:trPr>
                               <w:tc>
                                 <w:tcPr>
+                                  <w:cnfStyle w:val="001000000000" w:firstRow="0" w:lastRow="0" w:firstColumn="1" w:lastColumn="0" w:oddVBand="0" w:evenVBand="0" w:oddHBand="0" w:evenHBand="0" w:firstRowFirstColumn="0" w:firstRowLastColumn="0" w:lastRowFirstColumn="0" w:lastRowLastColumn="0"/>
                                   <w:tcW w:w="0" w:type="auto"/>
                                   <w:hideMark/>
                                 </w:tcPr>
@@ -11789,8 +11927,8 @@
                                     <w:spacing w:after="0"/>
                                     <w:rPr>
                                       <w:rFonts w:eastAsia="Times New Roman" w:cstheme="minorHAnsi"/>
-                                      <w:b/>
-                                      <w:bCs/>
+                                      <w:b w:val="0"/>
+                                      <w:bCs w:val="0"/>
                                       <w:sz w:val="12"/>
                                       <w:szCs w:val="12"/>
                                     </w:rPr>
@@ -11798,8 +11936,6 @@
                                   <w:r>
                                     <w:rPr>
                                       <w:rFonts w:eastAsia="Times New Roman" w:cstheme="minorHAnsi"/>
-                                      <w:b/>
-                                      <w:bCs/>
                                       <w:sz w:val="12"/>
                                       <w:szCs w:val="12"/>
                                     </w:rPr>
@@ -11815,10 +11951,11 @@
                                 <w:p>
                                   <w:pPr>
                                     <w:spacing w:after="0"/>
+                                    <w:cnfStyle w:val="100000000000" w:firstRow="1" w:lastRow="0" w:firstColumn="0" w:lastColumn="0" w:oddVBand="0" w:evenVBand="0" w:oddHBand="0" w:evenHBand="0" w:firstRowFirstColumn="0" w:firstRowLastColumn="0" w:lastRowFirstColumn="0" w:lastRowLastColumn="0"/>
                                     <w:rPr>
                                       <w:rFonts w:eastAsia="Times New Roman" w:cstheme="minorHAnsi"/>
-                                      <w:b/>
-                                      <w:bCs/>
+                                      <w:b w:val="0"/>
+                                      <w:bCs w:val="0"/>
                                       <w:sz w:val="12"/>
                                       <w:szCs w:val="12"/>
                                     </w:rPr>
@@ -11826,8 +11963,6 @@
                                   <w:r>
                                     <w:rPr>
                                       <w:rFonts w:eastAsia="Times New Roman" w:cstheme="minorHAnsi"/>
-                                      <w:b/>
-                                      <w:bCs/>
                                       <w:sz w:val="12"/>
                                       <w:szCs w:val="12"/>
                                     </w:rPr>
@@ -11839,10 +11974,10 @@
                             <w:tr>
                               <w:trPr>
                                 <w:cnfStyle w:val="000000100000" w:firstRow="0" w:lastRow="0" w:firstColumn="0" w:lastColumn="0" w:oddVBand="0" w:evenVBand="0" w:oddHBand="1" w:evenHBand="0" w:firstRowFirstColumn="0" w:firstRowLastColumn="0" w:lastRowFirstColumn="0" w:lastRowLastColumn="0"/>
-                                <w:jc w:val="center"/>
                               </w:trPr>
                               <w:tc>
                                 <w:tcPr>
+                                  <w:cnfStyle w:val="001000000000" w:firstRow="0" w:lastRow="0" w:firstColumn="1" w:lastColumn="0" w:oddVBand="0" w:evenVBand="0" w:oddHBand="0" w:evenHBand="0" w:firstRowFirstColumn="0" w:firstRowLastColumn="0" w:lastRowFirstColumn="0" w:lastRowLastColumn="0"/>
                                   <w:tcW w:w="0" w:type="auto"/>
                                   <w:hideMark/>
                                 </w:tcPr>
@@ -11899,6 +12034,7 @@
                                 <w:p>
                                   <w:pPr>
                                     <w:spacing w:after="0"/>
+                                    <w:cnfStyle w:val="000000100000" w:firstRow="0" w:lastRow="0" w:firstColumn="0" w:lastColumn="0" w:oddVBand="0" w:evenVBand="0" w:oddHBand="1" w:evenHBand="0" w:firstRowFirstColumn="0" w:firstRowLastColumn="0" w:lastRowFirstColumn="0" w:lastRowLastColumn="0"/>
                                     <w:rPr>
                                       <w:rFonts w:eastAsia="Times New Roman" w:cstheme="minorHAnsi"/>
                                       <w:sz w:val="12"/>
@@ -11926,12 +12062,9 @@
                               </w:tc>
                             </w:tr>
                             <w:tr>
-                              <w:trPr>
-                                <w:cnfStyle w:val="000000010000" w:firstRow="0" w:lastRow="0" w:firstColumn="0" w:lastColumn="0" w:oddVBand="0" w:evenVBand="0" w:oddHBand="0" w:evenHBand="1" w:firstRowFirstColumn="0" w:firstRowLastColumn="0" w:lastRowFirstColumn="0" w:lastRowLastColumn="0"/>
-                                <w:jc w:val="center"/>
-                              </w:trPr>
                               <w:tc>
                                 <w:tcPr>
+                                  <w:cnfStyle w:val="001000000000" w:firstRow="0" w:lastRow="0" w:firstColumn="1" w:lastColumn="0" w:oddVBand="0" w:evenVBand="0" w:oddHBand="0" w:evenHBand="0" w:firstRowFirstColumn="0" w:firstRowLastColumn="0" w:lastRowFirstColumn="0" w:lastRowLastColumn="0"/>
                                   <w:tcW w:w="0" w:type="auto"/>
                                   <w:hideMark/>
                                 </w:tcPr>
@@ -11971,6 +12104,7 @@
                                 <w:p>
                                   <w:pPr>
                                     <w:spacing w:after="0"/>
+                                    <w:cnfStyle w:val="000000000000" w:firstRow="0" w:lastRow="0" w:firstColumn="0" w:lastColumn="0" w:oddVBand="0" w:evenVBand="0" w:oddHBand="0" w:evenHBand="0" w:firstRowFirstColumn="0" w:firstRowLastColumn="0" w:lastRowFirstColumn="0" w:lastRowLastColumn="0"/>
                                     <w:rPr>
                                       <w:rFonts w:eastAsia="Times New Roman" w:cstheme="minorHAnsi"/>
                                       <w:sz w:val="12"/>
@@ -12000,10 +12134,10 @@
                             <w:tr>
                               <w:trPr>
                                 <w:cnfStyle w:val="000000100000" w:firstRow="0" w:lastRow="0" w:firstColumn="0" w:lastColumn="0" w:oddVBand="0" w:evenVBand="0" w:oddHBand="1" w:evenHBand="0" w:firstRowFirstColumn="0" w:firstRowLastColumn="0" w:lastRowFirstColumn="0" w:lastRowLastColumn="0"/>
-                                <w:jc w:val="center"/>
                               </w:trPr>
                               <w:tc>
                                 <w:tcPr>
+                                  <w:cnfStyle w:val="001000000000" w:firstRow="0" w:lastRow="0" w:firstColumn="1" w:lastColumn="0" w:oddVBand="0" w:evenVBand="0" w:oddHBand="0" w:evenHBand="0" w:firstRowFirstColumn="0" w:firstRowLastColumn="0" w:lastRowFirstColumn="0" w:lastRowLastColumn="0"/>
                                   <w:tcW w:w="0" w:type="auto"/>
                                   <w:hideMark/>
                                 </w:tcPr>
@@ -12043,6 +12177,7 @@
                                 <w:p>
                                   <w:pPr>
                                     <w:spacing w:after="0"/>
+                                    <w:cnfStyle w:val="000000100000" w:firstRow="0" w:lastRow="0" w:firstColumn="0" w:lastColumn="0" w:oddVBand="0" w:evenVBand="0" w:oddHBand="1" w:evenHBand="0" w:firstRowFirstColumn="0" w:firstRowLastColumn="0" w:lastRowFirstColumn="0" w:lastRowLastColumn="0"/>
                                     <w:rPr>
                                       <w:rFonts w:eastAsia="Times New Roman" w:cstheme="minorHAnsi"/>
                                       <w:sz w:val="12"/>
@@ -12709,7 +12844,7 @@
           </mc:Choice>
           <mc:Fallback>
             <w:pict>
-              <v:roundrect w14:anchorId="7C074572" id="Text Box 20" o:spid="_x0000_s1045" style="position:absolute;margin-left:149pt;margin-top:372.15pt;width:221.45pt;height:146pt;z-index:251728896;visibility:visible;mso-wrap-style:square;mso-width-percent:0;mso-height-percent:0;mso-wrap-distance-left:9pt;mso-wrap-distance-top:0;mso-wrap-distance-right:9pt;mso-wrap-distance-bottom:0;mso-position-horizontal:absolute;mso-position-horizontal-relative:text;mso-position-vertical:absolute;mso-position-vertical-relative:text;mso-width-percent:0;mso-height-percent:0;mso-width-relative:margin;mso-height-relative:margin;v-text-anchor:top" arcsize="1793f" o:gfxdata="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" fillcolor="#fde9d9 [665]" stroked="f" strokeweight="1pt">
+              <v:roundrect w14:anchorId="7C074572" id="Text Box 20" o:spid="_x0000_s1046" style="position:absolute;margin-left:149pt;margin-top:372.15pt;width:221.45pt;height:146pt;z-index:251728896;visibility:visible;mso-wrap-style:square;mso-width-percent:0;mso-height-percent:0;mso-wrap-distance-left:9pt;mso-wrap-distance-top:0;mso-wrap-distance-right:9pt;mso-wrap-distance-bottom:0;mso-position-horizontal:absolute;mso-position-horizontal-relative:text;mso-position-vertical:absolute;mso-position-vertical-relative:text;mso-width-percent:0;mso-height-percent:0;mso-width-relative:margin;mso-height-relative:margin;v-text-anchor:top" arcsize="1793f" o:gfxdata="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" fillcolor="#fde9d9 [665]" stroked="f" strokeweight="1pt">
                 <v:fill opacity="24158f"/>
                 <v:textbox inset="1mm,8mm,1mm">
                   <w:txbxContent>
@@ -12733,26 +12868,21 @@
                     </w:p>
                     <w:tbl>
                       <w:tblPr>
-                        <w:tblStyle w:val="Style2"/>
+                        <w:tblStyle w:val="GridTable4-Accent3"/>
                         <w:tblW w:w="0" w:type="auto"/>
-                        <w:jc w:val="center"/>
-                        <w:tblCellMar>
-                          <w:top w:w="17" w:type="dxa"/>
-                          <w:bottom w:w="17" w:type="dxa"/>
-                        </w:tblCellMar>
                         <w:tblLook w:val="04A0" w:firstRow="1" w:lastRow="0" w:firstColumn="1" w:lastColumn="0" w:noHBand="0" w:noVBand="1"/>
                       </w:tblPr>
                       <w:tblGrid>
-                        <w:gridCol w:w="920"/>
+                        <w:gridCol w:w="930"/>
                         <w:gridCol w:w="3261"/>
                       </w:tblGrid>
                       <w:tr>
                         <w:trPr>
                           <w:cnfStyle w:val="100000000000" w:firstRow="1" w:lastRow="0" w:firstColumn="0" w:lastColumn="0" w:oddVBand="0" w:evenVBand="0" w:oddHBand="0" w:evenHBand="0" w:firstRowFirstColumn="0" w:firstRowLastColumn="0" w:lastRowFirstColumn="0" w:lastRowLastColumn="0"/>
-                          <w:jc w:val="center"/>
                         </w:trPr>
                         <w:tc>
                           <w:tcPr>
+                            <w:cnfStyle w:val="001000000000" w:firstRow="0" w:lastRow="0" w:firstColumn="1" w:lastColumn="0" w:oddVBand="0" w:evenVBand="0" w:oddHBand="0" w:evenHBand="0" w:firstRowFirstColumn="0" w:firstRowLastColumn="0" w:lastRowFirstColumn="0" w:lastRowLastColumn="0"/>
                             <w:tcW w:w="0" w:type="auto"/>
                             <w:hideMark/>
                           </w:tcPr>
@@ -12761,8 +12891,8 @@
                               <w:spacing w:after="0"/>
                               <w:rPr>
                                 <w:rFonts w:eastAsia="Times New Roman" w:cstheme="minorHAnsi"/>
-                                <w:b/>
-                                <w:bCs/>
+                                <w:b w:val="0"/>
+                                <w:bCs w:val="0"/>
                                 <w:sz w:val="12"/>
                                 <w:szCs w:val="12"/>
                               </w:rPr>
@@ -12770,8 +12900,6 @@
                             <w:r>
                               <w:rPr>
                                 <w:rFonts w:eastAsia="Times New Roman" w:cstheme="minorHAnsi"/>
-                                <w:b/>
-                                <w:bCs/>
                                 <w:sz w:val="12"/>
                                 <w:szCs w:val="12"/>
                               </w:rPr>
@@ -12787,10 +12915,11 @@
                           <w:p>
                             <w:pPr>
                               <w:spacing w:after="0"/>
+                              <w:cnfStyle w:val="100000000000" w:firstRow="1" w:lastRow="0" w:firstColumn="0" w:lastColumn="0" w:oddVBand="0" w:evenVBand="0" w:oddHBand="0" w:evenHBand="0" w:firstRowFirstColumn="0" w:firstRowLastColumn="0" w:lastRowFirstColumn="0" w:lastRowLastColumn="0"/>
                               <w:rPr>
                                 <w:rFonts w:eastAsia="Times New Roman" w:cstheme="minorHAnsi"/>
-                                <w:b/>
-                                <w:bCs/>
+                                <w:b w:val="0"/>
+                                <w:bCs w:val="0"/>
                                 <w:sz w:val="12"/>
                                 <w:szCs w:val="12"/>
                               </w:rPr>
@@ -12798,8 +12927,6 @@
                             <w:r>
                               <w:rPr>
                                 <w:rFonts w:eastAsia="Times New Roman" w:cstheme="minorHAnsi"/>
-                                <w:b/>
-                                <w:bCs/>
                                 <w:sz w:val="12"/>
                                 <w:szCs w:val="12"/>
                               </w:rPr>
@@ -12811,10 +12938,10 @@
                       <w:tr>
                         <w:trPr>
                           <w:cnfStyle w:val="000000100000" w:firstRow="0" w:lastRow="0" w:firstColumn="0" w:lastColumn="0" w:oddVBand="0" w:evenVBand="0" w:oddHBand="1" w:evenHBand="0" w:firstRowFirstColumn="0" w:firstRowLastColumn="0" w:lastRowFirstColumn="0" w:lastRowLastColumn="0"/>
-                          <w:jc w:val="center"/>
                         </w:trPr>
                         <w:tc>
                           <w:tcPr>
+                            <w:cnfStyle w:val="001000000000" w:firstRow="0" w:lastRow="0" w:firstColumn="1" w:lastColumn="0" w:oddVBand="0" w:evenVBand="0" w:oddHBand="0" w:evenHBand="0" w:firstRowFirstColumn="0" w:firstRowLastColumn="0" w:lastRowFirstColumn="0" w:lastRowLastColumn="0"/>
                             <w:tcW w:w="0" w:type="auto"/>
                             <w:hideMark/>
                           </w:tcPr>
@@ -12853,6 +12980,7 @@
                           <w:p>
                             <w:pPr>
                               <w:spacing w:after="0"/>
+                              <w:cnfStyle w:val="000000100000" w:firstRow="0" w:lastRow="0" w:firstColumn="0" w:lastColumn="0" w:oddVBand="0" w:evenVBand="0" w:oddHBand="1" w:evenHBand="0" w:firstRowFirstColumn="0" w:firstRowLastColumn="0" w:lastRowFirstColumn="0" w:lastRowLastColumn="0"/>
                               <w:rPr>
                                 <w:rFonts w:eastAsia="Times New Roman" w:cstheme="minorHAnsi"/>
                                 <w:sz w:val="12"/>
@@ -12871,12 +12999,9 @@
                         </w:tc>
                       </w:tr>
                       <w:tr>
-                        <w:trPr>
-                          <w:cnfStyle w:val="000000010000" w:firstRow="0" w:lastRow="0" w:firstColumn="0" w:lastColumn="0" w:oddVBand="0" w:evenVBand="0" w:oddHBand="0" w:evenHBand="1" w:firstRowFirstColumn="0" w:firstRowLastColumn="0" w:lastRowFirstColumn="0" w:lastRowLastColumn="0"/>
-                          <w:jc w:val="center"/>
-                        </w:trPr>
                         <w:tc>
                           <w:tcPr>
+                            <w:cnfStyle w:val="001000000000" w:firstRow="0" w:lastRow="0" w:firstColumn="1" w:lastColumn="0" w:oddVBand="0" w:evenVBand="0" w:oddHBand="0" w:evenHBand="0" w:firstRowFirstColumn="0" w:firstRowLastColumn="0" w:lastRowFirstColumn="0" w:lastRowLastColumn="0"/>
                             <w:tcW w:w="0" w:type="auto"/>
                             <w:hideMark/>
                           </w:tcPr>
@@ -12915,6 +13040,7 @@
                           <w:p>
                             <w:pPr>
                               <w:spacing w:after="0"/>
+                              <w:cnfStyle w:val="000000000000" w:firstRow="0" w:lastRow="0" w:firstColumn="0" w:lastColumn="0" w:oddVBand="0" w:evenVBand="0" w:oddHBand="0" w:evenHBand="0" w:firstRowFirstColumn="0" w:firstRowLastColumn="0" w:lastRowFirstColumn="0" w:lastRowLastColumn="0"/>
                               <w:rPr>
                                 <w:rFonts w:eastAsia="Times New Roman" w:cstheme="minorHAnsi"/>
                                 <w:sz w:val="12"/>
@@ -12935,10 +13061,10 @@
                       <w:tr>
                         <w:trPr>
                           <w:cnfStyle w:val="000000100000" w:firstRow="0" w:lastRow="0" w:firstColumn="0" w:lastColumn="0" w:oddVBand="0" w:evenVBand="0" w:oddHBand="1" w:evenHBand="0" w:firstRowFirstColumn="0" w:firstRowLastColumn="0" w:lastRowFirstColumn="0" w:lastRowLastColumn="0"/>
-                          <w:jc w:val="center"/>
                         </w:trPr>
                         <w:tc>
                           <w:tcPr>
+                            <w:cnfStyle w:val="001000000000" w:firstRow="0" w:lastRow="0" w:firstColumn="1" w:lastColumn="0" w:oddVBand="0" w:evenVBand="0" w:oddHBand="0" w:evenHBand="0" w:firstRowFirstColumn="0" w:firstRowLastColumn="0" w:lastRowFirstColumn="0" w:lastRowLastColumn="0"/>
                             <w:tcW w:w="0" w:type="auto"/>
                             <w:hideMark/>
                           </w:tcPr>
@@ -12977,6 +13103,7 @@
                           <w:p>
                             <w:pPr>
                               <w:spacing w:after="0"/>
+                              <w:cnfStyle w:val="000000100000" w:firstRow="0" w:lastRow="0" w:firstColumn="0" w:lastColumn="0" w:oddVBand="0" w:evenVBand="0" w:oddHBand="1" w:evenHBand="0" w:firstRowFirstColumn="0" w:firstRowLastColumn="0" w:lastRowFirstColumn="0" w:lastRowLastColumn="0"/>
                               <w:rPr>
                                 <w:rFonts w:eastAsia="Times New Roman" w:cstheme="minorHAnsi"/>
                                 <w:sz w:val="12"/>
@@ -13041,13 +13168,8 @@
                     </w:p>
                     <w:tbl>
                       <w:tblPr>
-                        <w:tblStyle w:val="Style2"/>
+                        <w:tblStyle w:val="GridTable4-Accent3"/>
                         <w:tblW w:w="0" w:type="auto"/>
-                        <w:jc w:val="center"/>
-                        <w:tblCellMar>
-                          <w:top w:w="17" w:type="dxa"/>
-                          <w:bottom w:w="17" w:type="dxa"/>
-                        </w:tblCellMar>
                         <w:tblLook w:val="04A0" w:firstRow="1" w:lastRow="0" w:firstColumn="1" w:lastColumn="0" w:noHBand="0" w:noVBand="1"/>
                       </w:tblPr>
                       <w:tblGrid>
@@ -13057,10 +13179,10 @@
                       <w:tr>
                         <w:trPr>
                           <w:cnfStyle w:val="100000000000" w:firstRow="1" w:lastRow="0" w:firstColumn="0" w:lastColumn="0" w:oddVBand="0" w:evenVBand="0" w:oddHBand="0" w:evenHBand="0" w:firstRowFirstColumn="0" w:firstRowLastColumn="0" w:lastRowFirstColumn="0" w:lastRowLastColumn="0"/>
-                          <w:jc w:val="center"/>
                         </w:trPr>
                         <w:tc>
                           <w:tcPr>
+                            <w:cnfStyle w:val="001000000000" w:firstRow="0" w:lastRow="0" w:firstColumn="1" w:lastColumn="0" w:oddVBand="0" w:evenVBand="0" w:oddHBand="0" w:evenHBand="0" w:firstRowFirstColumn="0" w:firstRowLastColumn="0" w:lastRowFirstColumn="0" w:lastRowLastColumn="0"/>
                             <w:tcW w:w="0" w:type="auto"/>
                             <w:hideMark/>
                           </w:tcPr>
@@ -13069,8 +13191,8 @@
                               <w:spacing w:after="0"/>
                               <w:rPr>
                                 <w:rFonts w:eastAsia="Times New Roman" w:cstheme="minorHAnsi"/>
-                                <w:b/>
-                                <w:bCs/>
+                                <w:b w:val="0"/>
+                                <w:bCs w:val="0"/>
                                 <w:sz w:val="12"/>
                                 <w:szCs w:val="12"/>
                               </w:rPr>
@@ -13078,8 +13200,6 @@
                             <w:r>
                               <w:rPr>
                                 <w:rFonts w:eastAsia="Times New Roman" w:cstheme="minorHAnsi"/>
-                                <w:b/>
-                                <w:bCs/>
                                 <w:sz w:val="12"/>
                                 <w:szCs w:val="12"/>
                               </w:rPr>
@@ -13095,10 +13215,11 @@
                           <w:p>
                             <w:pPr>
                               <w:spacing w:after="0"/>
+                              <w:cnfStyle w:val="100000000000" w:firstRow="1" w:lastRow="0" w:firstColumn="0" w:lastColumn="0" w:oddVBand="0" w:evenVBand="0" w:oddHBand="0" w:evenHBand="0" w:firstRowFirstColumn="0" w:firstRowLastColumn="0" w:lastRowFirstColumn="0" w:lastRowLastColumn="0"/>
                               <w:rPr>
                                 <w:rFonts w:eastAsia="Times New Roman" w:cstheme="minorHAnsi"/>
-                                <w:b/>
-                                <w:bCs/>
+                                <w:b w:val="0"/>
+                                <w:bCs w:val="0"/>
                                 <w:sz w:val="12"/>
                                 <w:szCs w:val="12"/>
                               </w:rPr>
@@ -13106,8 +13227,6 @@
                             <w:r>
                               <w:rPr>
                                 <w:rFonts w:eastAsia="Times New Roman" w:cstheme="minorHAnsi"/>
-                                <w:b/>
-                                <w:bCs/>
                                 <w:sz w:val="12"/>
                                 <w:szCs w:val="12"/>
                               </w:rPr>
@@ -13119,10 +13238,10 @@
                       <w:tr>
                         <w:trPr>
                           <w:cnfStyle w:val="000000100000" w:firstRow="0" w:lastRow="0" w:firstColumn="0" w:lastColumn="0" w:oddVBand="0" w:evenVBand="0" w:oddHBand="1" w:evenHBand="0" w:firstRowFirstColumn="0" w:firstRowLastColumn="0" w:lastRowFirstColumn="0" w:lastRowLastColumn="0"/>
-                          <w:jc w:val="center"/>
                         </w:trPr>
                         <w:tc>
                           <w:tcPr>
+                            <w:cnfStyle w:val="001000000000" w:firstRow="0" w:lastRow="0" w:firstColumn="1" w:lastColumn="0" w:oddVBand="0" w:evenVBand="0" w:oddHBand="0" w:evenHBand="0" w:firstRowFirstColumn="0" w:firstRowLastColumn="0" w:lastRowFirstColumn="0" w:lastRowLastColumn="0"/>
                             <w:tcW w:w="0" w:type="auto"/>
                             <w:hideMark/>
                           </w:tcPr>
@@ -13179,6 +13298,7 @@
                           <w:p>
                             <w:pPr>
                               <w:spacing w:after="0"/>
+                              <w:cnfStyle w:val="000000100000" w:firstRow="0" w:lastRow="0" w:firstColumn="0" w:lastColumn="0" w:oddVBand="0" w:evenVBand="0" w:oddHBand="1" w:evenHBand="0" w:firstRowFirstColumn="0" w:firstRowLastColumn="0" w:lastRowFirstColumn="0" w:lastRowLastColumn="0"/>
                               <w:rPr>
                                 <w:rFonts w:eastAsia="Times New Roman" w:cstheme="minorHAnsi"/>
                                 <w:sz w:val="12"/>
@@ -13206,12 +13326,9 @@
                         </w:tc>
                       </w:tr>
                       <w:tr>
-                        <w:trPr>
-                          <w:cnfStyle w:val="000000010000" w:firstRow="0" w:lastRow="0" w:firstColumn="0" w:lastColumn="0" w:oddVBand="0" w:evenVBand="0" w:oddHBand="0" w:evenHBand="1" w:firstRowFirstColumn="0" w:firstRowLastColumn="0" w:lastRowFirstColumn="0" w:lastRowLastColumn="0"/>
-                          <w:jc w:val="center"/>
-                        </w:trPr>
                         <w:tc>
                           <w:tcPr>
+                            <w:cnfStyle w:val="001000000000" w:firstRow="0" w:lastRow="0" w:firstColumn="1" w:lastColumn="0" w:oddVBand="0" w:evenVBand="0" w:oddHBand="0" w:evenHBand="0" w:firstRowFirstColumn="0" w:firstRowLastColumn="0" w:lastRowFirstColumn="0" w:lastRowLastColumn="0"/>
                             <w:tcW w:w="0" w:type="auto"/>
                             <w:hideMark/>
                           </w:tcPr>
@@ -13251,6 +13368,7 @@
                           <w:p>
                             <w:pPr>
                               <w:spacing w:after="0"/>
+                              <w:cnfStyle w:val="000000000000" w:firstRow="0" w:lastRow="0" w:firstColumn="0" w:lastColumn="0" w:oddVBand="0" w:evenVBand="0" w:oddHBand="0" w:evenHBand="0" w:firstRowFirstColumn="0" w:firstRowLastColumn="0" w:lastRowFirstColumn="0" w:lastRowLastColumn="0"/>
                               <w:rPr>
                                 <w:rFonts w:eastAsia="Times New Roman" w:cstheme="minorHAnsi"/>
                                 <w:sz w:val="12"/>
@@ -13280,10 +13398,10 @@
                       <w:tr>
                         <w:trPr>
                           <w:cnfStyle w:val="000000100000" w:firstRow="0" w:lastRow="0" w:firstColumn="0" w:lastColumn="0" w:oddVBand="0" w:evenVBand="0" w:oddHBand="1" w:evenHBand="0" w:firstRowFirstColumn="0" w:firstRowLastColumn="0" w:lastRowFirstColumn="0" w:lastRowLastColumn="0"/>
-                          <w:jc w:val="center"/>
                         </w:trPr>
                         <w:tc>
                           <w:tcPr>
+                            <w:cnfStyle w:val="001000000000" w:firstRow="0" w:lastRow="0" w:firstColumn="1" w:lastColumn="0" w:oddVBand="0" w:evenVBand="0" w:oddHBand="0" w:evenHBand="0" w:firstRowFirstColumn="0" w:firstRowLastColumn="0" w:lastRowFirstColumn="0" w:lastRowLastColumn="0"/>
                             <w:tcW w:w="0" w:type="auto"/>
                             <w:hideMark/>
                           </w:tcPr>
@@ -13323,6 +13441,7 @@
                           <w:p>
                             <w:pPr>
                               <w:spacing w:after="0"/>
+                              <w:cnfStyle w:val="000000100000" w:firstRow="0" w:lastRow="0" w:firstColumn="0" w:lastColumn="0" w:oddVBand="0" w:evenVBand="0" w:oddHBand="1" w:evenHBand="0" w:firstRowFirstColumn="0" w:firstRowLastColumn="0" w:lastRowFirstColumn="0" w:lastRowLastColumn="0"/>
                               <w:rPr>
                                 <w:rFonts w:eastAsia="Times New Roman" w:cstheme="minorHAnsi"/>
                                 <w:sz w:val="12"/>
@@ -14007,7 +14126,7 @@
                     <pic:cNvPicPr/>
                   </pic:nvPicPr>
                   <pic:blipFill>
-                    <a:blip r:embed="rId4">
+                    <a:blip r:embed="rId5">
                       <a:clrChange>
                         <a:clrFrom>
                           <a:srgbClr val="FFFFFF"/>
@@ -14237,8 +14356,8 @@
           </mc:Choice>
           <mc:Fallback>
             <w:pict>
-              <v:group w14:anchorId="227F1E25" id="Group 45" o:spid="_x0000_s1046" style="position:absolute;margin-left:517.65pt;margin-top:319.7pt;width:218.55pt;height:198.4pt;z-index:251710464;mso-width-relative:margin;mso-height-relative:margin" coordorigin="" coordsize="16125,98961" o:gfxdata="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">
-                <v:roundrect id="Text Box 46" o:spid="_x0000_s1047" style="position:absolute;width:16121;height:98961;visibility:visible;mso-wrap-style:square;v-text-anchor:top" arcsize="1793f" o:gfxdata="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" fillcolor="#fde9d9 [665]" stroked="f" strokeweight="1pt">
+              <v:group w14:anchorId="227F1E25" id="Group 45" o:spid="_x0000_s1047" style="position:absolute;margin-left:517.65pt;margin-top:319.7pt;width:218.55pt;height:198.4pt;z-index:251710464;mso-width-relative:margin;mso-height-relative:margin" coordorigin="" coordsize="16125,98961" o:gfxdata="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">
+                <v:roundrect id="Text Box 46" o:spid="_x0000_s1048" style="position:absolute;width:16121;height:98961;visibility:visible;mso-wrap-style:square;v-text-anchor:top" arcsize="1793f" o:gfxdata="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" fillcolor="#fde9d9 [665]" stroked="f" strokeweight="1pt">
                   <v:fill opacity="24158f"/>
                   <v:textbox inset="1mm,8mm,1mm,0">
                     <w:txbxContent>
@@ -14264,7 +14383,7 @@
                     </w:txbxContent>
                   </v:textbox>
                 </v:roundrect>
-                <v:roundrect id="Text Box 47" o:spid="_x0000_s1048" style="position:absolute;width:16125;height:9364;visibility:visible;mso-wrap-style:square;v-text-anchor:top" arcsize="14673f" o:gfxdata="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" fillcolor="#974706 [1609]" strokecolor="#974706 [1609]" strokeweight="1pt">
+                <v:roundrect id="Text Box 47" o:spid="_x0000_s1049" style="position:absolute;width:16125;height:9364;visibility:visible;mso-wrap-style:square;v-text-anchor:top" arcsize="14673f" o:gfxdata="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" fillcolor="#974706 [1609]" strokecolor="#974706 [1609]" strokeweight="1pt">
                   <v:fill opacity="24158f"/>
                   <v:textbox inset=",0,,0">
                     <w:txbxContent>
@@ -14329,7 +14448,7 @@
                     <pic:cNvPicPr/>
                   </pic:nvPicPr>
                   <pic:blipFill>
-                    <a:blip r:embed="rId5">
+                    <a:blip r:embed="rId6">
                       <a:clrChange>
                         <a:clrFrom>
                           <a:srgbClr val="FFFFFF"/>
@@ -14482,7 +14601,7 @@
                     <pic:cNvPicPr/>
                   </pic:nvPicPr>
                   <pic:blipFill rotWithShape="1">
-                    <a:blip r:embed="rId6">
+                    <a:blip r:embed="rId4">
                       <a:clrChange>
                         <a:clrFrom>
                           <a:srgbClr val="FFFFFF"/>
@@ -14665,7 +14784,7 @@
           <w:szCs w:val="32"/>
         </w:rPr>
         <w:drawing>
-          <wp:anchor distT="0" distB="0" distL="114300" distR="114300" simplePos="0" relativeHeight="251712512" behindDoc="0" locked="0" layoutInCell="1" allowOverlap="1" wp14:anchorId="320506F5" wp14:editId="69918519">
+          <wp:anchor distT="0" distB="0" distL="114300" distR="114300" simplePos="0" relativeHeight="251712512" behindDoc="0" locked="0" layoutInCell="1" allowOverlap="1" wp14:anchorId="320506F5" wp14:editId="24834E3F">
             <wp:simplePos x="0" y="0"/>
             <wp:positionH relativeFrom="column">
               <wp:posOffset>78740</wp:posOffset>
@@ -14708,74 +14827,6 @@
                     <a:xfrm>
                       <a:off x="0" y="0"/>
                       <a:ext cx="1312545" cy="720725"/>
-                    </a:xfrm>
-                    <a:prstGeom prst="rect">
-                      <a:avLst/>
-                    </a:prstGeom>
-                  </pic:spPr>
-                </pic:pic>
-              </a:graphicData>
-            </a:graphic>
-            <wp14:sizeRelH relativeFrom="margin">
-              <wp14:pctWidth>0</wp14:pctWidth>
-            </wp14:sizeRelH>
-            <wp14:sizeRelV relativeFrom="margin">
-              <wp14:pctHeight>0</wp14:pctHeight>
-            </wp14:sizeRelV>
-          </wp:anchor>
-        </w:drawing>
-      </w:r>
-      <w:r>
-        <w:rPr>
-          <w:rFonts w:cs="Consolas"/>
-          <w:noProof/>
-          <w:color w:val="984806" w:themeColor="accent6" w:themeShade="80"/>
-          <w:sz w:val="24"/>
-          <w:szCs w:val="32"/>
-        </w:rPr>
-        <w:drawing>
-          <wp:anchor distT="0" distB="0" distL="114300" distR="114300" simplePos="0" relativeHeight="251711488" behindDoc="0" locked="0" layoutInCell="1" allowOverlap="1" wp14:anchorId="6EDF2F7B" wp14:editId="0EAC0B91">
-            <wp:simplePos x="0" y="0"/>
-            <wp:positionH relativeFrom="column">
-              <wp:posOffset>-69850</wp:posOffset>
-            </wp:positionH>
-            <wp:positionV relativeFrom="paragraph">
-              <wp:posOffset>356235</wp:posOffset>
-            </wp:positionV>
-            <wp:extent cx="1461135" cy="2321560"/>
-            <wp:effectExtent l="0" t="0" r="0" b="2540"/>
-            <wp:wrapSquare wrapText="bothSides"/>
-            <wp:docPr id="5" name="Picture 5"/>
-            <wp:cNvGraphicFramePr>
-              <a:graphicFrameLocks xmlns:a="http://schemas.openxmlformats.org/drawingml/2006/main" noChangeAspect="1"/>
-            </wp:cNvGraphicFramePr>
-            <a:graphic xmlns:a="http://schemas.openxmlformats.org/drawingml/2006/main">
-              <a:graphicData uri="http://schemas.openxmlformats.org/drawingml/2006/picture">
-                <pic:pic xmlns:pic="http://schemas.openxmlformats.org/drawingml/2006/picture">
-                  <pic:nvPicPr>
-                    <pic:cNvPr id="5" name="v1.png"/>
-                    <pic:cNvPicPr/>
-                  </pic:nvPicPr>
-                  <pic:blipFill rotWithShape="1">
-                    <a:blip r:embed="rId6">
-                      <a:clrChange>
-                        <a:clrFrom>
-                          <a:srgbClr val="FFFFFF"/>
-                        </a:clrFrom>
-                        <a:clrTo>
-                          <a:srgbClr val="FFFFFF">
-                            <a:alpha val="0"/>
-                          </a:srgbClr>
-                        </a:clrTo>
-                      </a:clrChange>
-                    </a:blip>
-                    <a:srcRect t="-28" b="-28"/>
-                    <a:stretch/>
-                  </pic:blipFill>
-                  <pic:spPr>
-                    <a:xfrm>
-                      <a:off x="0" y="0"/>
-                      <a:ext cx="1461135" cy="2321560"/>
                     </a:xfrm>
                     <a:prstGeom prst="rect">
                       <a:avLst/>
@@ -15754,6 +15805,79 @@
       </w:tcPr>
     </w:tblStylePr>
   </w:style>
+  <w:style w:type="table" w:styleId="GridTable4-Accent3">
+    <w:name w:val="Grid Table 4 Accent 3"/>
+    <w:basedOn w:val="TableNormal"/>
+    <w:uiPriority w:val="49"/>
+    <w:rsid w:val="00D46922"/>
+    <w:tblPr>
+      <w:tblStyleRowBandSize w:val="1"/>
+      <w:tblStyleColBandSize w:val="1"/>
+      <w:tblBorders>
+        <w:top w:val="single" w:sz="4" w:space="0" w:color="C2D69B" w:themeColor="accent3" w:themeTint="99"/>
+        <w:left w:val="single" w:sz="4" w:space="0" w:color="C2D69B" w:themeColor="accent3" w:themeTint="99"/>
+        <w:bottom w:val="single" w:sz="4" w:space="0" w:color="C2D69B" w:themeColor="accent3" w:themeTint="99"/>
+        <w:right w:val="single" w:sz="4" w:space="0" w:color="C2D69B" w:themeColor="accent3" w:themeTint="99"/>
+        <w:insideH w:val="single" w:sz="4" w:space="0" w:color="C2D69B" w:themeColor="accent3" w:themeTint="99"/>
+        <w:insideV w:val="single" w:sz="4" w:space="0" w:color="C2D69B" w:themeColor="accent3" w:themeTint="99"/>
+      </w:tblBorders>
+    </w:tblPr>
+    <w:tblStylePr w:type="firstRow">
+      <w:rPr>
+        <w:b/>
+        <w:bCs/>
+        <w:color w:val="FFFFFF" w:themeColor="background1"/>
+      </w:rPr>
+      <w:tblPr/>
+      <w:tcPr>
+        <w:tcBorders>
+          <w:top w:val="single" w:sz="4" w:space="0" w:color="9BBB59" w:themeColor="accent3"/>
+          <w:left w:val="single" w:sz="4" w:space="0" w:color="9BBB59" w:themeColor="accent3"/>
+          <w:bottom w:val="single" w:sz="4" w:space="0" w:color="9BBB59" w:themeColor="accent3"/>
+          <w:right w:val="single" w:sz="4" w:space="0" w:color="9BBB59" w:themeColor="accent3"/>
+          <w:insideH w:val="nil"/>
+          <w:insideV w:val="nil"/>
+        </w:tcBorders>
+        <w:shd w:val="clear" w:color="auto" w:fill="9BBB59" w:themeFill="accent3"/>
+      </w:tcPr>
+    </w:tblStylePr>
+    <w:tblStylePr w:type="lastRow">
+      <w:rPr>
+        <w:b/>
+        <w:bCs/>
+      </w:rPr>
+      <w:tblPr/>
+      <w:tcPr>
+        <w:tcBorders>
+          <w:top w:val="double" w:sz="4" w:space="0" w:color="9BBB59" w:themeColor="accent3"/>
+        </w:tcBorders>
+      </w:tcPr>
+    </w:tblStylePr>
+    <w:tblStylePr w:type="firstCol">
+      <w:rPr>
+        <w:b/>
+        <w:bCs/>
+      </w:rPr>
+    </w:tblStylePr>
+    <w:tblStylePr w:type="lastCol">
+      <w:rPr>
+        <w:b/>
+        <w:bCs/>
+      </w:rPr>
+    </w:tblStylePr>
+    <w:tblStylePr w:type="band1Vert">
+      <w:tblPr/>
+      <w:tcPr>
+        <w:shd w:val="clear" w:color="auto" w:fill="EAF1DD" w:themeFill="accent3" w:themeFillTint="33"/>
+      </w:tcPr>
+    </w:tblStylePr>
+    <w:tblStylePr w:type="band1Horz">
+      <w:tblPr/>
+      <w:tcPr>
+        <w:shd w:val="clear" w:color="auto" w:fill="EAF1DD" w:themeFill="accent3" w:themeFillTint="33"/>
+      </w:tcPr>
+    </w:tblStylePr>
+  </w:style>
 </w:styles>
 </file>
 
